--- a/amie_rabbitmq_implementation_sso.docx
+++ b/amie_rabbitmq_implementation_sso.docx
@@ -10,6 +10,7 @@
           <w:szCs w:val="44"/>
         </w:rPr>
       </w:pPr>
+      <w:bookmarkStart w:id="0" w:name="_GoBack"/>
       <w:r>
         <w:rPr>
           <w:sz w:val="44"/>
@@ -46,6 +47,7 @@
         <w:t xml:space="preserve"> for XSEDE SSO Hub</w:t>
       </w:r>
     </w:p>
+    <w:bookmarkEnd w:id="0"/>
     <w:p/>
     <w:sdt>
       <w:sdtPr>
@@ -152,7 +154,7 @@
                 <w:noProof/>
                 <w:webHidden/>
               </w:rPr>
-              <w:t>1</w:t>
+              <w:t>2</w:t>
             </w:r>
             <w:r>
               <w:rPr>
@@ -586,7 +588,7 @@
                 <w:noProof/>
                 <w:webHidden/>
               </w:rPr>
-              <w:t>12</w:t>
+              <w:t>11</w:t>
             </w:r>
             <w:r>
               <w:rPr>
@@ -659,7 +661,7 @@
                 <w:noProof/>
                 <w:webHidden/>
               </w:rPr>
-              <w:t>12</w:t>
+              <w:t>11</w:t>
             </w:r>
             <w:r>
               <w:rPr>
@@ -730,7 +732,7 @@
                 <w:noProof/>
                 <w:webHidden/>
               </w:rPr>
-              <w:t>12</w:t>
+              <w:t>11</w:t>
             </w:r>
             <w:r>
               <w:rPr>
@@ -801,7 +803,7 @@
                 <w:noProof/>
                 <w:webHidden/>
               </w:rPr>
-              <w:t>12</w:t>
+              <w:t>11</w:t>
             </w:r>
             <w:r>
               <w:rPr>
@@ -874,7 +876,7 @@
                 <w:noProof/>
                 <w:webHidden/>
               </w:rPr>
-              <w:t>14</w:t>
+              <w:t>13</w:t>
             </w:r>
             <w:r>
               <w:rPr>
@@ -947,7 +949,7 @@
                 <w:noProof/>
                 <w:webHidden/>
               </w:rPr>
-              <w:t>17</w:t>
+              <w:t>16</w:t>
             </w:r>
             <w:r>
               <w:rPr>
@@ -1020,7 +1022,7 @@
                 <w:noProof/>
                 <w:webHidden/>
               </w:rPr>
-              <w:t>17</w:t>
+              <w:t>16</w:t>
             </w:r>
             <w:r>
               <w:rPr>
@@ -1093,7 +1095,7 @@
                 <w:noProof/>
                 <w:webHidden/>
               </w:rPr>
-              <w:t>19</w:t>
+              <w:t>18</w:t>
             </w:r>
             <w:r>
               <w:rPr>
@@ -1166,7 +1168,7 @@
                 <w:noProof/>
                 <w:webHidden/>
               </w:rPr>
-              <w:t>22</w:t>
+              <w:t>21</w:t>
             </w:r>
             <w:r>
               <w:rPr>
@@ -1239,7 +1241,7 @@
                 <w:noProof/>
                 <w:webHidden/>
               </w:rPr>
-              <w:t>22</w:t>
+              <w:t>21</w:t>
             </w:r>
             <w:r>
               <w:rPr>
@@ -1312,7 +1314,7 @@
                 <w:noProof/>
                 <w:webHidden/>
               </w:rPr>
-              <w:t>22</w:t>
+              <w:t>21</w:t>
             </w:r>
             <w:r>
               <w:rPr>
@@ -1385,7 +1387,7 @@
                 <w:noProof/>
                 <w:webHidden/>
               </w:rPr>
-              <w:t>24</w:t>
+              <w:t>23</w:t>
             </w:r>
             <w:r>
               <w:rPr>
@@ -1458,7 +1460,7 @@
                 <w:noProof/>
                 <w:webHidden/>
               </w:rPr>
-              <w:t>25</w:t>
+              <w:t>24</w:t>
             </w:r>
             <w:r>
               <w:rPr>
@@ -1491,7 +1493,7 @@
           <w:szCs w:val="32"/>
         </w:rPr>
       </w:pPr>
-      <w:bookmarkStart w:id="0" w:name="_Toc511396315"/>
+      <w:bookmarkStart w:id="1" w:name="_Toc511396315"/>
       <w:r>
         <w:br w:type="page"/>
       </w:r>
@@ -1504,7 +1506,7 @@
         <w:lastRenderedPageBreak/>
         <w:t>AMIE Introduction</w:t>
       </w:r>
-      <w:bookmarkEnd w:id="0"/>
+      <w:bookmarkEnd w:id="1"/>
     </w:p>
     <w:p>
       <w:r>
@@ -1572,11 +1574,11 @@
       <w:pPr>
         <w:pStyle w:val="Heading1"/>
       </w:pPr>
-      <w:bookmarkStart w:id="1" w:name="_Toc511396316"/>
+      <w:bookmarkStart w:id="2" w:name="_Toc511396316"/>
       <w:r>
         <w:t>AMIE Transactions</w:t>
       </w:r>
-      <w:bookmarkEnd w:id="1"/>
+      <w:bookmarkEnd w:id="2"/>
     </w:p>
     <w:p/>
     <w:p>
@@ -1606,11 +1608,11 @@
       <w:pPr>
         <w:pStyle w:val="Heading2"/>
       </w:pPr>
-      <w:bookmarkStart w:id="2" w:name="_Toc511396317"/>
+      <w:bookmarkStart w:id="3" w:name="_Toc511396317"/>
       <w:r>
         <w:t>Project Create transaction</w:t>
       </w:r>
-      <w:bookmarkEnd w:id="2"/>
+      <w:bookmarkEnd w:id="3"/>
     </w:p>
     <w:p>
       <w:r>
@@ -1881,11 +1883,11 @@
       <w:pPr>
         <w:pStyle w:val="Heading3"/>
       </w:pPr>
-      <w:bookmarkStart w:id="3" w:name="_Toc511396318"/>
+      <w:bookmarkStart w:id="4" w:name="_Toc511396318"/>
       <w:r>
         <w:t>Example Project Create Transaction</w:t>
       </w:r>
-      <w:bookmarkEnd w:id="3"/>
+      <w:bookmarkEnd w:id="4"/>
     </w:p>
     <w:p/>
     <w:p>
@@ -4928,12 +4930,7 @@
         <w:t>N</w:t>
       </w:r>
       <w:r>
-        <w:t>otify Pro</w:t>
-      </w:r>
-      <w:bookmarkStart w:id="4" w:name="_GoBack"/>
-      <w:bookmarkEnd w:id="4"/>
-      <w:r>
-        <w:t>ject Create</w:t>
+        <w:t>otify Project Create</w:t>
       </w:r>
     </w:p>
     <w:p>
@@ -33184,7 +33181,7 @@
 </file>
 
 <file path=customXml/itemProps1.xml><?xml version="1.0" encoding="utf-8"?>
-<ds:datastoreItem xmlns:ds="http://schemas.openxmlformats.org/officeDocument/2006/customXml" ds:itemID="{8A145480-40FB-6642-8698-10BFD983241C}">
+<ds:datastoreItem xmlns:ds="http://schemas.openxmlformats.org/officeDocument/2006/customXml" ds:itemID="{907EBFAF-97D7-E543-9D14-59B5997C6D6E}">
   <ds:schemaRefs>
     <ds:schemaRef ds:uri="http://schemas.openxmlformats.org/officeDocument/2006/bibliography"/>
   </ds:schemaRefs>

--- a/amie_rabbitmq_implementation_sso.docx
+++ b/amie_rabbitmq_implementation_sso.docx
@@ -10,47 +10,62 @@
           <w:szCs w:val="44"/>
         </w:rPr>
       </w:pPr>
-      <w:bookmarkStart w:id="0" w:name="_GoBack"/>
       <w:r>
         <w:rPr>
           <w:sz w:val="44"/>
           <w:szCs w:val="44"/>
         </w:rPr>
-        <w:t>AMIE RabbitMQ</w:t>
-      </w:r>
+        <w:t>AM</w:t>
+      </w:r>
+      <w:bookmarkStart w:id="0" w:name="_GoBack"/>
+      <w:bookmarkEnd w:id="0"/>
       <w:r>
         <w:rPr>
           <w:sz w:val="44"/>
           <w:szCs w:val="44"/>
         </w:rPr>
-        <w:t xml:space="preserve"> </w:t>
+        <w:t>IE RabbitMQ</w:t>
       </w:r>
       <w:r>
         <w:rPr>
           <w:sz w:val="44"/>
           <w:szCs w:val="44"/>
         </w:rPr>
-        <w:t>I</w:t>
+        <w:t xml:space="preserve"> </w:t>
       </w:r>
       <w:r>
         <w:rPr>
           <w:sz w:val="44"/>
           <w:szCs w:val="44"/>
         </w:rPr>
-        <w:t>mplementation</w:t>
+        <w:t>I</w:t>
       </w:r>
       <w:r>
         <w:rPr>
           <w:sz w:val="44"/>
           <w:szCs w:val="44"/>
         </w:rPr>
+        <w:t>mplementation</w:t>
+      </w:r>
+      <w:r>
+        <w:rPr>
+          <w:sz w:val="44"/>
+          <w:szCs w:val="44"/>
+        </w:rPr>
         <w:t xml:space="preserve"> for XSEDE SSO Hub</w:t>
       </w:r>
     </w:p>
-    <w:bookmarkEnd w:id="0"/>
     <w:p/>
     <w:sdt>
       <w:sdtPr>
+        <w:rPr>
+          <w:rFonts w:asciiTheme="minorHAnsi" w:eastAsiaTheme="minorHAnsi" w:hAnsiTheme="minorHAnsi" w:cstheme="minorBidi"/>
+          <w:b w:val="0"/>
+          <w:bCs w:val="0"/>
+          <w:color w:val="auto"/>
+          <w:sz w:val="24"/>
+          <w:szCs w:val="24"/>
+        </w:rPr>
         <w:id w:val="-775942316"/>
         <w:docPartObj>
           <w:docPartGallery w:val="Table of Contents"/>
@@ -59,11 +74,7 @@
       </w:sdtPr>
       <w:sdtEndPr>
         <w:rPr>
-          <w:rFonts w:asciiTheme="minorHAnsi" w:eastAsiaTheme="minorHAnsi" w:hAnsiTheme="minorHAnsi" w:cstheme="minorBidi"/>
           <w:noProof/>
-          <w:color w:val="auto"/>
-          <w:sz w:val="24"/>
-          <w:szCs w:val="24"/>
         </w:rPr>
       </w:sdtEndPr>
       <w:sdtContent>
@@ -107,7 +118,7 @@
             </w:rPr>
             <w:fldChar w:fldCharType="separate"/>
           </w:r>
-          <w:hyperlink w:anchor="_Toc511396315" w:history="1">
+          <w:hyperlink w:anchor="_Toc514711810" w:history="1">
             <w:r>
               <w:rPr>
                 <w:rStyle w:val="Hyperlink"/>
@@ -134,7 +145,7 @@
                 <w:noProof/>
                 <w:webHidden/>
               </w:rPr>
-              <w:instrText xml:space="preserve"> PAGEREF _Toc511396315 \h </w:instrText>
+              <w:instrText xml:space="preserve"> PAGEREF _Toc514711810 \h </w:instrText>
             </w:r>
             <w:r>
               <w:rPr>
@@ -180,7 +191,7 @@
               <w:noProof/>
             </w:rPr>
           </w:pPr>
-          <w:hyperlink w:anchor="_Toc511396316" w:history="1">
+          <w:hyperlink w:anchor="_Toc514711811" w:history="1">
             <w:r>
               <w:rPr>
                 <w:rStyle w:val="Hyperlink"/>
@@ -207,7 +218,7 @@
                 <w:noProof/>
                 <w:webHidden/>
               </w:rPr>
-              <w:instrText xml:space="preserve"> PAGEREF _Toc511396316 \h </w:instrText>
+              <w:instrText xml:space="preserve"> PAGEREF _Toc514711811 \h </w:instrText>
             </w:r>
             <w:r>
               <w:rPr>
@@ -253,7 +264,7 @@
               <w:szCs w:val="24"/>
             </w:rPr>
           </w:pPr>
-          <w:hyperlink w:anchor="_Toc511396317" w:history="1">
+          <w:hyperlink w:anchor="_Toc514711812" w:history="1">
             <w:r>
               <w:rPr>
                 <w:rStyle w:val="Hyperlink"/>
@@ -280,7 +291,7 @@
                 <w:noProof/>
                 <w:webHidden/>
               </w:rPr>
-              <w:instrText xml:space="preserve"> PAGEREF _Toc511396317 \h </w:instrText>
+              <w:instrText xml:space="preserve"> PAGEREF _Toc514711812 \h </w:instrText>
             </w:r>
             <w:r>
               <w:rPr>
@@ -324,7 +335,7 @@
               <w:szCs w:val="24"/>
             </w:rPr>
           </w:pPr>
-          <w:hyperlink w:anchor="_Toc511396318" w:history="1">
+          <w:hyperlink w:anchor="_Toc514711813" w:history="1">
             <w:r>
               <w:rPr>
                 <w:rStyle w:val="Hyperlink"/>
@@ -351,7 +362,7 @@
                 <w:noProof/>
                 <w:webHidden/>
               </w:rPr>
-              <w:instrText xml:space="preserve"> PAGEREF _Toc511396318 \h </w:instrText>
+              <w:instrText xml:space="preserve"> PAGEREF _Toc514711813 \h </w:instrText>
             </w:r>
             <w:r>
               <w:rPr>
@@ -397,7 +408,7 @@
               <w:szCs w:val="24"/>
             </w:rPr>
           </w:pPr>
-          <w:hyperlink w:anchor="_Toc511396319" w:history="1">
+          <w:hyperlink w:anchor="_Toc514711814" w:history="1">
             <w:r>
               <w:rPr>
                 <w:rStyle w:val="Hyperlink"/>
@@ -424,7 +435,7 @@
                 <w:noProof/>
                 <w:webHidden/>
               </w:rPr>
-              <w:instrText xml:space="preserve"> PAGEREF _Toc511396319 \h </w:instrText>
+              <w:instrText xml:space="preserve"> PAGEREF _Toc514711814 \h </w:instrText>
             </w:r>
             <w:r>
               <w:rPr>
@@ -468,7 +479,7 @@
               <w:szCs w:val="24"/>
             </w:rPr>
           </w:pPr>
-          <w:hyperlink w:anchor="_Toc511396320" w:history="1">
+          <w:hyperlink w:anchor="_Toc514711815" w:history="1">
             <w:r>
               <w:rPr>
                 <w:rStyle w:val="Hyperlink"/>
@@ -495,7 +506,7 @@
                 <w:noProof/>
                 <w:webHidden/>
               </w:rPr>
-              <w:instrText xml:space="preserve"> PAGEREF _Toc511396320 \h </w:instrText>
+              <w:instrText xml:space="preserve"> PAGEREF _Toc514711815 \h </w:instrText>
             </w:r>
             <w:r>
               <w:rPr>
@@ -541,7 +552,7 @@
               <w:noProof/>
             </w:rPr>
           </w:pPr>
-          <w:hyperlink w:anchor="_Toc511396321" w:history="1">
+          <w:hyperlink w:anchor="_Toc514711816" w:history="1">
             <w:r>
               <w:rPr>
                 <w:rStyle w:val="Hyperlink"/>
@@ -568,7 +579,7 @@
                 <w:noProof/>
                 <w:webHidden/>
               </w:rPr>
-              <w:instrText xml:space="preserve"> PAGEREF _Toc511396321 \h </w:instrText>
+              <w:instrText xml:space="preserve"> PAGEREF _Toc514711816 \h </w:instrText>
             </w:r>
             <w:r>
               <w:rPr>
@@ -614,7 +625,7 @@
               <w:noProof/>
             </w:rPr>
           </w:pPr>
-          <w:hyperlink w:anchor="_Toc511396322" w:history="1">
+          <w:hyperlink w:anchor="_Toc514711817" w:history="1">
             <w:r>
               <w:rPr>
                 <w:rStyle w:val="Hyperlink"/>
@@ -641,7 +652,7 @@
                 <w:noProof/>
                 <w:webHidden/>
               </w:rPr>
-              <w:instrText xml:space="preserve"> PAGEREF _Toc511396322 \h </w:instrText>
+              <w:instrText xml:space="preserve"> PAGEREF _Toc514711817 \h </w:instrText>
             </w:r>
             <w:r>
               <w:rPr>
@@ -685,7 +696,7 @@
               <w:szCs w:val="24"/>
             </w:rPr>
           </w:pPr>
-          <w:hyperlink w:anchor="_Toc511396323" w:history="1">
+          <w:hyperlink w:anchor="_Toc514711818" w:history="1">
             <w:r>
               <w:rPr>
                 <w:rStyle w:val="Hyperlink"/>
@@ -712,7 +723,7 @@
                 <w:noProof/>
                 <w:webHidden/>
               </w:rPr>
-              <w:instrText xml:space="preserve"> PAGEREF _Toc511396323 \h </w:instrText>
+              <w:instrText xml:space="preserve"> PAGEREF _Toc514711818 \h </w:instrText>
             </w:r>
             <w:r>
               <w:rPr>
@@ -756,7 +767,7 @@
               <w:szCs w:val="24"/>
             </w:rPr>
           </w:pPr>
-          <w:hyperlink w:anchor="_Toc511396324" w:history="1">
+          <w:hyperlink w:anchor="_Toc514711819" w:history="1">
             <w:r>
               <w:rPr>
                 <w:rStyle w:val="Hyperlink"/>
@@ -783,7 +794,7 @@
                 <w:noProof/>
                 <w:webHidden/>
               </w:rPr>
-              <w:instrText xml:space="preserve"> PAGEREF _Toc511396324 \h </w:instrText>
+              <w:instrText xml:space="preserve"> PAGEREF _Toc514711819 \h </w:instrText>
             </w:r>
             <w:r>
               <w:rPr>
@@ -829,7 +840,7 @@
               <w:noProof/>
             </w:rPr>
           </w:pPr>
-          <w:hyperlink w:anchor="_Toc511396325" w:history="1">
+          <w:hyperlink w:anchor="_Toc514711820" w:history="1">
             <w:r>
               <w:rPr>
                 <w:rStyle w:val="Hyperlink"/>
@@ -856,7 +867,7 @@
                 <w:noProof/>
                 <w:webHidden/>
               </w:rPr>
-              <w:instrText xml:space="preserve"> PAGEREF _Toc511396325 \h </w:instrText>
+              <w:instrText xml:space="preserve"> PAGEREF _Toc514711820 \h </w:instrText>
             </w:r>
             <w:r>
               <w:rPr>
@@ -877,6 +888,290 @@
                 <w:webHidden/>
               </w:rPr>
               <w:t>13</w:t>
+            </w:r>
+            <w:r>
+              <w:rPr>
+                <w:noProof/>
+                <w:webHidden/>
+              </w:rPr>
+              <w:fldChar w:fldCharType="end"/>
+            </w:r>
+          </w:hyperlink>
+        </w:p>
+        <w:p>
+          <w:pPr>
+            <w:pStyle w:val="TOC3"/>
+            <w:tabs>
+              <w:tab w:val="right" w:leader="dot" w:pos="9350"/>
+            </w:tabs>
+            <w:rPr>
+              <w:rFonts w:eastAsiaTheme="minorEastAsia" w:cstheme="minorBidi"/>
+              <w:noProof/>
+              <w:sz w:val="24"/>
+              <w:szCs w:val="24"/>
+            </w:rPr>
+          </w:pPr>
+          <w:hyperlink w:anchor="_Toc514711821" w:history="1">
+            <w:r>
+              <w:rPr>
+                <w:rStyle w:val="Hyperlink"/>
+                <w:noProof/>
+              </w:rPr>
+              <w:t>Installation</w:t>
+            </w:r>
+            <w:r>
+              <w:rPr>
+                <w:noProof/>
+                <w:webHidden/>
+              </w:rPr>
+              <w:tab/>
+            </w:r>
+            <w:r>
+              <w:rPr>
+                <w:noProof/>
+                <w:webHidden/>
+              </w:rPr>
+              <w:fldChar w:fldCharType="begin"/>
+            </w:r>
+            <w:r>
+              <w:rPr>
+                <w:noProof/>
+                <w:webHidden/>
+              </w:rPr>
+              <w:instrText xml:space="preserve"> PAGEREF _Toc514711821 \h </w:instrText>
+            </w:r>
+            <w:r>
+              <w:rPr>
+                <w:noProof/>
+                <w:webHidden/>
+              </w:rPr>
+            </w:r>
+            <w:r>
+              <w:rPr>
+                <w:noProof/>
+                <w:webHidden/>
+              </w:rPr>
+              <w:fldChar w:fldCharType="separate"/>
+            </w:r>
+            <w:r>
+              <w:rPr>
+                <w:noProof/>
+                <w:webHidden/>
+              </w:rPr>
+              <w:t>13</w:t>
+            </w:r>
+            <w:r>
+              <w:rPr>
+                <w:noProof/>
+                <w:webHidden/>
+              </w:rPr>
+              <w:fldChar w:fldCharType="end"/>
+            </w:r>
+          </w:hyperlink>
+        </w:p>
+        <w:p>
+          <w:pPr>
+            <w:pStyle w:val="TOC3"/>
+            <w:tabs>
+              <w:tab w:val="right" w:leader="dot" w:pos="9350"/>
+            </w:tabs>
+            <w:rPr>
+              <w:rFonts w:eastAsiaTheme="minorEastAsia" w:cstheme="minorBidi"/>
+              <w:noProof/>
+              <w:sz w:val="24"/>
+              <w:szCs w:val="24"/>
+            </w:rPr>
+          </w:pPr>
+          <w:hyperlink w:anchor="_Toc514711822" w:history="1">
+            <w:r>
+              <w:rPr>
+                <w:rStyle w:val="Hyperlink"/>
+                <w:noProof/>
+              </w:rPr>
+              <w:t>Configuration</w:t>
+            </w:r>
+            <w:r>
+              <w:rPr>
+                <w:noProof/>
+                <w:webHidden/>
+              </w:rPr>
+              <w:tab/>
+            </w:r>
+            <w:r>
+              <w:rPr>
+                <w:noProof/>
+                <w:webHidden/>
+              </w:rPr>
+              <w:fldChar w:fldCharType="begin"/>
+            </w:r>
+            <w:r>
+              <w:rPr>
+                <w:noProof/>
+                <w:webHidden/>
+              </w:rPr>
+              <w:instrText xml:space="preserve"> PAGEREF _Toc514711822 \h </w:instrText>
+            </w:r>
+            <w:r>
+              <w:rPr>
+                <w:noProof/>
+                <w:webHidden/>
+              </w:rPr>
+            </w:r>
+            <w:r>
+              <w:rPr>
+                <w:noProof/>
+                <w:webHidden/>
+              </w:rPr>
+              <w:fldChar w:fldCharType="separate"/>
+            </w:r>
+            <w:r>
+              <w:rPr>
+                <w:noProof/>
+                <w:webHidden/>
+              </w:rPr>
+              <w:t>14</w:t>
+            </w:r>
+            <w:r>
+              <w:rPr>
+                <w:noProof/>
+                <w:webHidden/>
+              </w:rPr>
+              <w:fldChar w:fldCharType="end"/>
+            </w:r>
+          </w:hyperlink>
+        </w:p>
+        <w:p>
+          <w:pPr>
+            <w:pStyle w:val="TOC3"/>
+            <w:tabs>
+              <w:tab w:val="right" w:leader="dot" w:pos="9350"/>
+            </w:tabs>
+            <w:rPr>
+              <w:rFonts w:eastAsiaTheme="minorEastAsia" w:cstheme="minorBidi"/>
+              <w:noProof/>
+              <w:sz w:val="24"/>
+              <w:szCs w:val="24"/>
+            </w:rPr>
+          </w:pPr>
+          <w:hyperlink w:anchor="_Toc514711823" w:history="1">
+            <w:r>
+              <w:rPr>
+                <w:rStyle w:val="Hyperlink"/>
+                <w:noProof/>
+              </w:rPr>
+              <w:t>Existing AMIE users</w:t>
+            </w:r>
+            <w:r>
+              <w:rPr>
+                <w:noProof/>
+                <w:webHidden/>
+              </w:rPr>
+              <w:tab/>
+            </w:r>
+            <w:r>
+              <w:rPr>
+                <w:noProof/>
+                <w:webHidden/>
+              </w:rPr>
+              <w:fldChar w:fldCharType="begin"/>
+            </w:r>
+            <w:r>
+              <w:rPr>
+                <w:noProof/>
+                <w:webHidden/>
+              </w:rPr>
+              <w:instrText xml:space="preserve"> PAGEREF _Toc514711823 \h </w:instrText>
+            </w:r>
+            <w:r>
+              <w:rPr>
+                <w:noProof/>
+                <w:webHidden/>
+              </w:rPr>
+            </w:r>
+            <w:r>
+              <w:rPr>
+                <w:noProof/>
+                <w:webHidden/>
+              </w:rPr>
+              <w:fldChar w:fldCharType="separate"/>
+            </w:r>
+            <w:r>
+              <w:rPr>
+                <w:noProof/>
+                <w:webHidden/>
+              </w:rPr>
+              <w:t>16</w:t>
+            </w:r>
+            <w:r>
+              <w:rPr>
+                <w:noProof/>
+                <w:webHidden/>
+              </w:rPr>
+              <w:fldChar w:fldCharType="end"/>
+            </w:r>
+          </w:hyperlink>
+        </w:p>
+        <w:p>
+          <w:pPr>
+            <w:pStyle w:val="TOC3"/>
+            <w:tabs>
+              <w:tab w:val="right" w:leader="dot" w:pos="9350"/>
+            </w:tabs>
+            <w:rPr>
+              <w:rFonts w:eastAsiaTheme="minorEastAsia" w:cstheme="minorBidi"/>
+              <w:noProof/>
+              <w:sz w:val="24"/>
+              <w:szCs w:val="24"/>
+            </w:rPr>
+          </w:pPr>
+          <w:hyperlink w:anchor="_Toc514711824" w:history="1">
+            <w:r>
+              <w:rPr>
+                <w:rStyle w:val="Hyperlink"/>
+                <w:noProof/>
+              </w:rPr>
+              <w:t>New AMIE Users</w:t>
+            </w:r>
+            <w:r>
+              <w:rPr>
+                <w:noProof/>
+                <w:webHidden/>
+              </w:rPr>
+              <w:tab/>
+            </w:r>
+            <w:r>
+              <w:rPr>
+                <w:noProof/>
+                <w:webHidden/>
+              </w:rPr>
+              <w:fldChar w:fldCharType="begin"/>
+            </w:r>
+            <w:r>
+              <w:rPr>
+                <w:noProof/>
+                <w:webHidden/>
+              </w:rPr>
+              <w:instrText xml:space="preserve"> PAGEREF _Toc514711824 \h </w:instrText>
+            </w:r>
+            <w:r>
+              <w:rPr>
+                <w:noProof/>
+                <w:webHidden/>
+              </w:rPr>
+            </w:r>
+            <w:r>
+              <w:rPr>
+                <w:noProof/>
+                <w:webHidden/>
+              </w:rPr>
+              <w:fldChar w:fldCharType="separate"/>
+            </w:r>
+            <w:r>
+              <w:rPr>
+                <w:noProof/>
+                <w:webHidden/>
+              </w:rPr>
+              <w:t>16</w:t>
             </w:r>
             <w:r>
               <w:rPr>
@@ -902,7 +1197,7 @@
               <w:noProof/>
             </w:rPr>
           </w:pPr>
-          <w:hyperlink w:anchor="_Toc511396326" w:history="1">
+          <w:hyperlink w:anchor="_Toc514711825" w:history="1">
             <w:r>
               <w:rPr>
                 <w:rStyle w:val="Hyperlink"/>
@@ -929,7 +1224,7 @@
                 <w:noProof/>
                 <w:webHidden/>
               </w:rPr>
-              <w:instrText xml:space="preserve"> PAGEREF _Toc511396326 \h </w:instrText>
+              <w:instrText xml:space="preserve"> PAGEREF _Toc514711825 \h </w:instrText>
             </w:r>
             <w:r>
               <w:rPr>
@@ -949,7 +1244,7 @@
                 <w:noProof/>
                 <w:webHidden/>
               </w:rPr>
-              <w:t>16</w:t>
+              <w:t>17</w:t>
             </w:r>
             <w:r>
               <w:rPr>
@@ -975,7 +1270,7 @@
               <w:szCs w:val="24"/>
             </w:rPr>
           </w:pPr>
-          <w:hyperlink w:anchor="_Toc511396327" w:history="1">
+          <w:hyperlink w:anchor="_Toc514711826" w:history="1">
             <w:r>
               <w:rPr>
                 <w:rStyle w:val="Hyperlink"/>
@@ -1002,7 +1297,7 @@
                 <w:noProof/>
                 <w:webHidden/>
               </w:rPr>
-              <w:instrText xml:space="preserve"> PAGEREF _Toc511396327 \h </w:instrText>
+              <w:instrText xml:space="preserve"> PAGEREF _Toc514711826 \h </w:instrText>
             </w:r>
             <w:r>
               <w:rPr>
@@ -1022,7 +1317,7 @@
                 <w:noProof/>
                 <w:webHidden/>
               </w:rPr>
-              <w:t>16</w:t>
+              <w:t>17</w:t>
             </w:r>
             <w:r>
               <w:rPr>
@@ -1048,7 +1343,7 @@
               <w:szCs w:val="24"/>
             </w:rPr>
           </w:pPr>
-          <w:hyperlink w:anchor="_Toc511396328" w:history="1">
+          <w:hyperlink w:anchor="_Toc514711827" w:history="1">
             <w:r>
               <w:rPr>
                 <w:rStyle w:val="Hyperlink"/>
@@ -1075,7 +1370,7 @@
                 <w:noProof/>
                 <w:webHidden/>
               </w:rPr>
-              <w:instrText xml:space="preserve"> PAGEREF _Toc511396328 \h </w:instrText>
+              <w:instrText xml:space="preserve"> PAGEREF _Toc514711827 \h </w:instrText>
             </w:r>
             <w:r>
               <w:rPr>
@@ -1095,7 +1390,7 @@
                 <w:noProof/>
                 <w:webHidden/>
               </w:rPr>
-              <w:t>18</w:t>
+              <w:t>19</w:t>
             </w:r>
             <w:r>
               <w:rPr>
@@ -1121,7 +1416,7 @@
               <w:szCs w:val="24"/>
             </w:rPr>
           </w:pPr>
-          <w:hyperlink w:anchor="_Toc511396329" w:history="1">
+          <w:hyperlink w:anchor="_Toc514711828" w:history="1">
             <w:r>
               <w:rPr>
                 <w:rStyle w:val="Hyperlink"/>
@@ -1148,7 +1443,7 @@
                 <w:noProof/>
                 <w:webHidden/>
               </w:rPr>
-              <w:instrText xml:space="preserve"> PAGEREF _Toc511396329 \h </w:instrText>
+              <w:instrText xml:space="preserve"> PAGEREF _Toc514711828 \h </w:instrText>
             </w:r>
             <w:r>
               <w:rPr>
@@ -1168,7 +1463,7 @@
                 <w:noProof/>
                 <w:webHidden/>
               </w:rPr>
-              <w:t>21</w:t>
+              <w:t>22</w:t>
             </w:r>
             <w:r>
               <w:rPr>
@@ -1194,7 +1489,7 @@
               <w:szCs w:val="24"/>
             </w:rPr>
           </w:pPr>
-          <w:hyperlink w:anchor="_Toc511396330" w:history="1">
+          <w:hyperlink w:anchor="_Toc514711829" w:history="1">
             <w:r>
               <w:rPr>
                 <w:rStyle w:val="Hyperlink"/>
@@ -1221,7 +1516,7 @@
                 <w:noProof/>
                 <w:webHidden/>
               </w:rPr>
-              <w:instrText xml:space="preserve"> PAGEREF _Toc511396330 \h </w:instrText>
+              <w:instrText xml:space="preserve"> PAGEREF _Toc514711829 \h </w:instrText>
             </w:r>
             <w:r>
               <w:rPr>
@@ -1241,7 +1536,7 @@
                 <w:noProof/>
                 <w:webHidden/>
               </w:rPr>
-              <w:t>21</w:t>
+              <w:t>22</w:t>
             </w:r>
             <w:r>
               <w:rPr>
@@ -1267,7 +1562,7 @@
               <w:szCs w:val="24"/>
             </w:rPr>
           </w:pPr>
-          <w:hyperlink w:anchor="_Toc511396331" w:history="1">
+          <w:hyperlink w:anchor="_Toc514711830" w:history="1">
             <w:r>
               <w:rPr>
                 <w:rStyle w:val="Hyperlink"/>
@@ -1294,7 +1589,7 @@
                 <w:noProof/>
                 <w:webHidden/>
               </w:rPr>
-              <w:instrText xml:space="preserve"> PAGEREF _Toc511396331 \h </w:instrText>
+              <w:instrText xml:space="preserve"> PAGEREF _Toc514711830 \h </w:instrText>
             </w:r>
             <w:r>
               <w:rPr>
@@ -1314,7 +1609,7 @@
                 <w:noProof/>
                 <w:webHidden/>
               </w:rPr>
-              <w:t>21</w:t>
+              <w:t>22</w:t>
             </w:r>
             <w:r>
               <w:rPr>
@@ -1340,7 +1635,7 @@
               <w:szCs w:val="24"/>
             </w:rPr>
           </w:pPr>
-          <w:hyperlink w:anchor="_Toc511396332" w:history="1">
+          <w:hyperlink w:anchor="_Toc514711831" w:history="1">
             <w:r>
               <w:rPr>
                 <w:rStyle w:val="Hyperlink"/>
@@ -1367,7 +1662,7 @@
                 <w:noProof/>
                 <w:webHidden/>
               </w:rPr>
-              <w:instrText xml:space="preserve"> PAGEREF _Toc511396332 \h </w:instrText>
+              <w:instrText xml:space="preserve"> PAGEREF _Toc514711831 \h </w:instrText>
             </w:r>
             <w:r>
               <w:rPr>
@@ -1387,7 +1682,7 @@
                 <w:noProof/>
                 <w:webHidden/>
               </w:rPr>
-              <w:t>23</w:t>
+              <w:t>24</w:t>
             </w:r>
             <w:r>
               <w:rPr>
@@ -1413,7 +1708,7 @@
               <w:szCs w:val="24"/>
             </w:rPr>
           </w:pPr>
-          <w:hyperlink w:anchor="_Toc511396333" w:history="1">
+          <w:hyperlink w:anchor="_Toc514711832" w:history="1">
             <w:r>
               <w:rPr>
                 <w:rStyle w:val="Hyperlink"/>
@@ -1440,7 +1735,7 @@
                 <w:noProof/>
                 <w:webHidden/>
               </w:rPr>
-              <w:instrText xml:space="preserve"> PAGEREF _Toc511396333 \h </w:instrText>
+              <w:instrText xml:space="preserve"> PAGEREF _Toc514711832 \h </w:instrText>
             </w:r>
             <w:r>
               <w:rPr>
@@ -1460,7 +1755,7 @@
                 <w:noProof/>
                 <w:webHidden/>
               </w:rPr>
-              <w:t>24</w:t>
+              <w:t>25</w:t>
             </w:r>
             <w:r>
               <w:rPr>
@@ -1493,7 +1788,6 @@
           <w:szCs w:val="32"/>
         </w:rPr>
       </w:pPr>
-      <w:bookmarkStart w:id="1" w:name="_Toc511396315"/>
       <w:r>
         <w:br w:type="page"/>
       </w:r>
@@ -1502,6 +1796,7 @@
       <w:pPr>
         <w:pStyle w:val="Heading1"/>
       </w:pPr>
+      <w:bookmarkStart w:id="1" w:name="_Toc514711810"/>
       <w:r>
         <w:lastRenderedPageBreak/>
         <w:t>AMIE Introduction</w:t>
@@ -1571,10 +1866,16 @@
     </w:p>
     <w:p/>
     <w:p>
+      <w:r>
+        <w:t>If your site does not have a defined AMIE name yet or you don’t know what it is contact help@xsede.org and request an AMIE name for your organization.</w:t>
+      </w:r>
+    </w:p>
+    <w:p/>
+    <w:p>
       <w:pPr>
         <w:pStyle w:val="Heading1"/>
       </w:pPr>
-      <w:bookmarkStart w:id="2" w:name="_Toc511396316"/>
+      <w:bookmarkStart w:id="2" w:name="_Toc514711811"/>
       <w:r>
         <w:t>AMIE Transactions</w:t>
       </w:r>
@@ -1608,7 +1909,7 @@
       <w:pPr>
         <w:pStyle w:val="Heading2"/>
       </w:pPr>
-      <w:bookmarkStart w:id="3" w:name="_Toc511396317"/>
+      <w:bookmarkStart w:id="3" w:name="_Toc514711812"/>
       <w:r>
         <w:t>Project Create transaction</w:t>
       </w:r>
@@ -1696,19 +1997,7 @@
           <w:rPr>
             <w:rStyle w:val="Hyperlink"/>
           </w:rPr>
-          <w:t>Request Projec</w:t>
-        </w:r>
-        <w:r>
-          <w:rPr>
-            <w:rStyle w:val="Hyperlink"/>
-          </w:rPr>
-          <w:t>t</w:t>
-        </w:r>
-        <w:r>
-          <w:rPr>
-            <w:rStyle w:val="Hyperlink"/>
-          </w:rPr>
-          <w:t xml:space="preserve"> Create Definition Appendix</w:t>
+          <w:t>Request Project Create Definition Appendix</w:t>
         </w:r>
       </w:hyperlink>
     </w:p>
@@ -1721,6 +2010,7 @@
         </w:numPr>
       </w:pPr>
       <w:r>
+        <w:lastRenderedPageBreak/>
         <w:t>Notify Project Create</w:t>
       </w:r>
     </w:p>
@@ -1745,7 +2035,6 @@
         </w:numPr>
       </w:pPr>
       <w:r>
-        <w:lastRenderedPageBreak/>
         <w:t>Contains data about how the project will be identified locally as well as local user account info for the PI / Project lead so that the XSEDE Portal user account can be linked to your local user account for the person.</w:t>
       </w:r>
     </w:p>
@@ -1883,7 +2172,7 @@
       <w:pPr>
         <w:pStyle w:val="Heading3"/>
       </w:pPr>
-      <w:bookmarkStart w:id="4" w:name="_Toc511396318"/>
+      <w:bookmarkStart w:id="4" w:name="_Toc514711813"/>
       <w:r>
         <w:t>Example Project Create Transaction</w:t>
       </w:r>
@@ -1976,6 +2265,855 @@
           <w:szCs w:val="16"/>
         </w:rPr>
       </w:pPr>
+      <w:r>
+        <w:rPr>
+          <w:rStyle w:val="s1"/>
+          <w:rFonts w:ascii="Courier" w:hAnsi="Courier"/>
+          <w:sz w:val="16"/>
+          <w:szCs w:val="16"/>
+        </w:rPr>
+        <w:t>&lt;?xml version="1.0" encoding="UTF-8"?&gt;</w:t>
+      </w:r>
+    </w:p>
+    <w:p>
+      <w:pPr>
+        <w:pStyle w:val="p2"/>
+        <w:rPr>
+          <w:rFonts w:ascii="Courier" w:hAnsi="Courier"/>
+          <w:sz w:val="16"/>
+          <w:szCs w:val="16"/>
+        </w:rPr>
+      </w:pPr>
+    </w:p>
+    <w:p>
+      <w:pPr>
+        <w:pStyle w:val="p1"/>
+        <w:rPr>
+          <w:rFonts w:ascii="Courier" w:hAnsi="Courier"/>
+          <w:sz w:val="16"/>
+          <w:szCs w:val="16"/>
+        </w:rPr>
+      </w:pPr>
+      <w:r>
+        <w:rPr>
+          <w:rStyle w:val="s1"/>
+          <w:rFonts w:ascii="Courier" w:hAnsi="Courier"/>
+          <w:sz w:val="16"/>
+          <w:szCs w:val="16"/>
+        </w:rPr>
+        <w:t>&lt;amie version="1.0"&gt;</w:t>
+      </w:r>
+    </w:p>
+    <w:p>
+      <w:pPr>
+        <w:pStyle w:val="p1"/>
+        <w:rPr>
+          <w:rFonts w:ascii="Courier" w:hAnsi="Courier"/>
+          <w:sz w:val="16"/>
+          <w:szCs w:val="16"/>
+        </w:rPr>
+      </w:pPr>
+      <w:r>
+        <w:rPr>
+          <w:rStyle w:val="apple-converted-space"/>
+          <w:rFonts w:ascii="Courier" w:hAnsi="Courier"/>
+          <w:sz w:val="16"/>
+          <w:szCs w:val="16"/>
+        </w:rPr>
+        <w:t xml:space="preserve">  </w:t>
+      </w:r>
+      <w:r>
+        <w:rPr>
+          <w:rStyle w:val="s1"/>
+          <w:rFonts w:ascii="Courier" w:hAnsi="Courier"/>
+          <w:sz w:val="16"/>
+          <w:szCs w:val="16"/>
+        </w:rPr>
+        <w:t>&lt;request_project_create&gt;</w:t>
+      </w:r>
+    </w:p>
+    <w:p>
+      <w:pPr>
+        <w:pStyle w:val="p1"/>
+        <w:rPr>
+          <w:rFonts w:ascii="Courier" w:hAnsi="Courier"/>
+          <w:sz w:val="16"/>
+          <w:szCs w:val="16"/>
+        </w:rPr>
+      </w:pPr>
+      <w:r>
+        <w:rPr>
+          <w:rStyle w:val="apple-converted-space"/>
+          <w:rFonts w:ascii="Courier" w:hAnsi="Courier"/>
+          <w:sz w:val="16"/>
+          <w:szCs w:val="16"/>
+        </w:rPr>
+        <w:t xml:space="preserve">    </w:t>
+      </w:r>
+      <w:r>
+        <w:rPr>
+          <w:rStyle w:val="s1"/>
+          <w:rFonts w:ascii="Courier" w:hAnsi="Courier"/>
+          <w:sz w:val="16"/>
+          <w:szCs w:val="16"/>
+        </w:rPr>
+        <w:t>&lt;header&gt;</w:t>
+      </w:r>
+    </w:p>
+    <w:p>
+      <w:pPr>
+        <w:pStyle w:val="p1"/>
+        <w:rPr>
+          <w:rFonts w:ascii="Courier" w:hAnsi="Courier"/>
+          <w:sz w:val="16"/>
+          <w:szCs w:val="16"/>
+        </w:rPr>
+      </w:pPr>
+      <w:r>
+        <w:rPr>
+          <w:rStyle w:val="apple-converted-space"/>
+          <w:rFonts w:ascii="Courier" w:hAnsi="Courier"/>
+          <w:sz w:val="16"/>
+          <w:szCs w:val="16"/>
+        </w:rPr>
+        <w:t xml:space="preserve">      </w:t>
+      </w:r>
+      <w:r>
+        <w:rPr>
+          <w:rStyle w:val="s1"/>
+          <w:rFonts w:ascii="Courier" w:hAnsi="Courier"/>
+          <w:sz w:val="16"/>
+          <w:szCs w:val="16"/>
+        </w:rPr>
+        <w:t>&lt;date&gt;2017-08-01T14:13:07Z&lt;/date&gt;</w:t>
+      </w:r>
+    </w:p>
+    <w:p>
+      <w:pPr>
+        <w:pStyle w:val="p1"/>
+        <w:rPr>
+          <w:rFonts w:ascii="Courier" w:hAnsi="Courier"/>
+          <w:sz w:val="16"/>
+          <w:szCs w:val="16"/>
+        </w:rPr>
+      </w:pPr>
+      <w:r>
+        <w:rPr>
+          <w:rStyle w:val="apple-converted-space"/>
+          <w:rFonts w:ascii="Courier" w:hAnsi="Courier"/>
+          <w:sz w:val="16"/>
+          <w:szCs w:val="16"/>
+        </w:rPr>
+        <w:t xml:space="preserve">      </w:t>
+      </w:r>
+      <w:r>
+        <w:rPr>
+          <w:rStyle w:val="s1"/>
+          <w:rFonts w:ascii="Courier" w:hAnsi="Courier"/>
+          <w:sz w:val="16"/>
+          <w:szCs w:val="16"/>
+        </w:rPr>
+        <w:t>&lt;expected_reply_list&gt;</w:t>
+      </w:r>
+    </w:p>
+    <w:p>
+      <w:pPr>
+        <w:pStyle w:val="p1"/>
+        <w:rPr>
+          <w:rFonts w:ascii="Courier" w:hAnsi="Courier"/>
+          <w:sz w:val="16"/>
+          <w:szCs w:val="16"/>
+        </w:rPr>
+      </w:pPr>
+      <w:r>
+        <w:rPr>
+          <w:rStyle w:val="apple-converted-space"/>
+          <w:rFonts w:ascii="Courier" w:hAnsi="Courier"/>
+          <w:sz w:val="16"/>
+          <w:szCs w:val="16"/>
+        </w:rPr>
+        <w:t xml:space="preserve">        </w:t>
+      </w:r>
+      <w:r>
+        <w:rPr>
+          <w:rStyle w:val="s1"/>
+          <w:rFonts w:ascii="Courier" w:hAnsi="Courier"/>
+          <w:sz w:val="16"/>
+          <w:szCs w:val="16"/>
+        </w:rPr>
+        <w:t>&lt;expected_reply&gt;</w:t>
+      </w:r>
+    </w:p>
+    <w:p>
+      <w:pPr>
+        <w:pStyle w:val="p1"/>
+        <w:rPr>
+          <w:rFonts w:ascii="Courier" w:hAnsi="Courier"/>
+          <w:sz w:val="16"/>
+          <w:szCs w:val="16"/>
+        </w:rPr>
+      </w:pPr>
+      <w:r>
+        <w:rPr>
+          <w:rStyle w:val="apple-converted-space"/>
+          <w:rFonts w:ascii="Courier" w:hAnsi="Courier"/>
+          <w:sz w:val="16"/>
+          <w:szCs w:val="16"/>
+        </w:rPr>
+        <w:t xml:space="preserve">          </w:t>
+      </w:r>
+      <w:r>
+        <w:rPr>
+          <w:rStyle w:val="s1"/>
+          <w:rFonts w:ascii="Courier" w:hAnsi="Courier"/>
+          <w:sz w:val="16"/>
+          <w:szCs w:val="16"/>
+        </w:rPr>
+        <w:t>&lt;timeout&gt;30240&lt;/timeout&gt;</w:t>
+      </w:r>
+    </w:p>
+    <w:p>
+      <w:pPr>
+        <w:pStyle w:val="p1"/>
+        <w:rPr>
+          <w:rFonts w:ascii="Courier" w:hAnsi="Courier"/>
+          <w:sz w:val="16"/>
+          <w:szCs w:val="16"/>
+        </w:rPr>
+      </w:pPr>
+      <w:r>
+        <w:rPr>
+          <w:rStyle w:val="apple-converted-space"/>
+          <w:rFonts w:ascii="Courier" w:hAnsi="Courier"/>
+          <w:sz w:val="16"/>
+          <w:szCs w:val="16"/>
+        </w:rPr>
+        <w:t xml:space="preserve">          </w:t>
+      </w:r>
+      <w:r>
+        <w:rPr>
+          <w:rStyle w:val="s1"/>
+          <w:rFonts w:ascii="Courier" w:hAnsi="Courier"/>
+          <w:sz w:val="16"/>
+          <w:szCs w:val="16"/>
+        </w:rPr>
+        <w:t>&lt;type&gt;notify_project_create&lt;/type&gt;</w:t>
+      </w:r>
+    </w:p>
+    <w:p>
+      <w:pPr>
+        <w:pStyle w:val="p1"/>
+        <w:rPr>
+          <w:rFonts w:ascii="Courier" w:hAnsi="Courier"/>
+          <w:sz w:val="16"/>
+          <w:szCs w:val="16"/>
+        </w:rPr>
+      </w:pPr>
+      <w:r>
+        <w:rPr>
+          <w:rStyle w:val="apple-converted-space"/>
+          <w:rFonts w:ascii="Courier" w:hAnsi="Courier"/>
+          <w:sz w:val="16"/>
+          <w:szCs w:val="16"/>
+        </w:rPr>
+        <w:t xml:space="preserve">        </w:t>
+      </w:r>
+      <w:r>
+        <w:rPr>
+          <w:rStyle w:val="s1"/>
+          <w:rFonts w:ascii="Courier" w:hAnsi="Courier"/>
+          <w:sz w:val="16"/>
+          <w:szCs w:val="16"/>
+        </w:rPr>
+        <w:t>&lt;/expected_reply&gt;</w:t>
+      </w:r>
+    </w:p>
+    <w:p>
+      <w:pPr>
+        <w:pStyle w:val="p1"/>
+        <w:rPr>
+          <w:rFonts w:ascii="Courier" w:hAnsi="Courier"/>
+          <w:sz w:val="16"/>
+          <w:szCs w:val="16"/>
+        </w:rPr>
+      </w:pPr>
+      <w:r>
+        <w:rPr>
+          <w:rStyle w:val="apple-converted-space"/>
+          <w:rFonts w:ascii="Courier" w:hAnsi="Courier"/>
+          <w:sz w:val="16"/>
+          <w:szCs w:val="16"/>
+        </w:rPr>
+        <w:t xml:space="preserve">      </w:t>
+      </w:r>
+      <w:r>
+        <w:rPr>
+          <w:rStyle w:val="s1"/>
+          <w:rFonts w:ascii="Courier" w:hAnsi="Courier"/>
+          <w:sz w:val="16"/>
+          <w:szCs w:val="16"/>
+        </w:rPr>
+        <w:t>&lt;/expected_reply_list&gt;</w:t>
+      </w:r>
+    </w:p>
+    <w:p>
+      <w:pPr>
+        <w:pStyle w:val="p1"/>
+        <w:rPr>
+          <w:rFonts w:ascii="Courier" w:hAnsi="Courier"/>
+          <w:sz w:val="16"/>
+          <w:szCs w:val="16"/>
+        </w:rPr>
+      </w:pPr>
+      <w:r>
+        <w:rPr>
+          <w:rStyle w:val="apple-converted-space"/>
+          <w:rFonts w:ascii="Courier" w:hAnsi="Courier"/>
+          <w:sz w:val="16"/>
+          <w:szCs w:val="16"/>
+        </w:rPr>
+        <w:t xml:space="preserve">      </w:t>
+      </w:r>
+      <w:r>
+        <w:rPr>
+          <w:rStyle w:val="s1"/>
+          <w:rFonts w:ascii="Courier" w:hAnsi="Courier"/>
+          <w:sz w:val="16"/>
+          <w:szCs w:val="16"/>
+        </w:rPr>
+        <w:t>&lt;from_site_name&gt;TGCDB&lt;/from_site_name&gt;</w:t>
+      </w:r>
+    </w:p>
+    <w:p>
+      <w:pPr>
+        <w:pStyle w:val="p1"/>
+        <w:rPr>
+          <w:rFonts w:ascii="Courier" w:hAnsi="Courier"/>
+          <w:sz w:val="16"/>
+          <w:szCs w:val="16"/>
+        </w:rPr>
+      </w:pPr>
+      <w:r>
+        <w:rPr>
+          <w:rStyle w:val="apple-converted-space"/>
+          <w:rFonts w:ascii="Courier" w:hAnsi="Courier"/>
+          <w:sz w:val="16"/>
+          <w:szCs w:val="16"/>
+        </w:rPr>
+        <w:t xml:space="preserve">      </w:t>
+      </w:r>
+      <w:r>
+        <w:rPr>
+          <w:rStyle w:val="s1"/>
+          <w:rFonts w:ascii="Courier" w:hAnsi="Courier"/>
+          <w:sz w:val="16"/>
+          <w:szCs w:val="16"/>
+        </w:rPr>
+        <w:t>&lt;originating_site_name&gt;TGCDB&lt;/originating_site_name&gt;</w:t>
+      </w:r>
+    </w:p>
+    <w:p>
+      <w:pPr>
+        <w:pStyle w:val="p1"/>
+        <w:rPr>
+          <w:rFonts w:ascii="Courier" w:hAnsi="Courier"/>
+          <w:sz w:val="16"/>
+          <w:szCs w:val="16"/>
+        </w:rPr>
+      </w:pPr>
+      <w:r>
+        <w:rPr>
+          <w:rStyle w:val="apple-converted-space"/>
+          <w:rFonts w:ascii="Courier" w:hAnsi="Courier"/>
+          <w:sz w:val="16"/>
+          <w:szCs w:val="16"/>
+        </w:rPr>
+        <w:t xml:space="preserve">      </w:t>
+      </w:r>
+      <w:r>
+        <w:rPr>
+          <w:rStyle w:val="s1"/>
+          <w:rFonts w:ascii="Courier" w:hAnsi="Courier"/>
+          <w:sz w:val="16"/>
+          <w:szCs w:val="16"/>
+        </w:rPr>
+        <w:t>&lt;packet_id&gt;1&lt;/packet_id&gt;</w:t>
+      </w:r>
+    </w:p>
+    <w:p>
+      <w:pPr>
+        <w:pStyle w:val="p1"/>
+        <w:rPr>
+          <w:rFonts w:ascii="Courier" w:hAnsi="Courier"/>
+          <w:sz w:val="16"/>
+          <w:szCs w:val="16"/>
+        </w:rPr>
+      </w:pPr>
+      <w:r>
+        <w:rPr>
+          <w:rStyle w:val="apple-converted-space"/>
+          <w:rFonts w:ascii="Courier" w:hAnsi="Courier"/>
+          <w:sz w:val="16"/>
+          <w:szCs w:val="16"/>
+        </w:rPr>
+        <w:t xml:space="preserve">      </w:t>
+      </w:r>
+      <w:r>
+        <w:rPr>
+          <w:rStyle w:val="s1"/>
+          <w:rFonts w:ascii="Courier" w:hAnsi="Courier"/>
+          <w:sz w:val="16"/>
+          <w:szCs w:val="16"/>
+        </w:rPr>
+        <w:t>&lt;to_site_name&gt;PSC&lt;/to_site_name&gt;</w:t>
+      </w:r>
+    </w:p>
+    <w:p>
+      <w:pPr>
+        <w:pStyle w:val="p1"/>
+        <w:rPr>
+          <w:rFonts w:ascii="Courier" w:hAnsi="Courier"/>
+          <w:sz w:val="16"/>
+          <w:szCs w:val="16"/>
+        </w:rPr>
+      </w:pPr>
+      <w:r>
+        <w:rPr>
+          <w:rStyle w:val="apple-converted-space"/>
+          <w:rFonts w:ascii="Courier" w:hAnsi="Courier"/>
+          <w:sz w:val="16"/>
+          <w:szCs w:val="16"/>
+        </w:rPr>
+        <w:t xml:space="preserve">      </w:t>
+      </w:r>
+      <w:r>
+        <w:rPr>
+          <w:rStyle w:val="s1"/>
+          <w:rFonts w:ascii="Courier" w:hAnsi="Courier"/>
+          <w:sz w:val="16"/>
+          <w:szCs w:val="16"/>
+        </w:rPr>
+        <w:t>&lt;transaction_id&gt;158194</w:t>
+      </w:r>
+      <w:r>
+        <w:rPr>
+          <w:rStyle w:val="s1"/>
+          <w:rFonts w:ascii="Courier" w:hAnsi="Courier"/>
+          <w:sz w:val="16"/>
+          <w:szCs w:val="16"/>
+        </w:rPr>
+        <w:t>&lt;/transaction_id&gt;</w:t>
+      </w:r>
+    </w:p>
+    <w:p>
+      <w:pPr>
+        <w:pStyle w:val="p1"/>
+        <w:rPr>
+          <w:rFonts w:ascii="Courier" w:hAnsi="Courier"/>
+          <w:sz w:val="16"/>
+          <w:szCs w:val="16"/>
+        </w:rPr>
+      </w:pPr>
+      <w:r>
+        <w:rPr>
+          <w:rStyle w:val="apple-converted-space"/>
+          <w:rFonts w:ascii="Courier" w:hAnsi="Courier"/>
+          <w:sz w:val="16"/>
+          <w:szCs w:val="16"/>
+        </w:rPr>
+        <w:t xml:space="preserve">    </w:t>
+      </w:r>
+      <w:r>
+        <w:rPr>
+          <w:rStyle w:val="s1"/>
+          <w:rFonts w:ascii="Courier" w:hAnsi="Courier"/>
+          <w:sz w:val="16"/>
+          <w:szCs w:val="16"/>
+        </w:rPr>
+        <w:t>&lt;/header&gt;</w:t>
+      </w:r>
+    </w:p>
+    <w:p>
+      <w:pPr>
+        <w:pStyle w:val="p1"/>
+        <w:rPr>
+          <w:rFonts w:ascii="Courier" w:hAnsi="Courier"/>
+          <w:sz w:val="16"/>
+          <w:szCs w:val="16"/>
+        </w:rPr>
+      </w:pPr>
+      <w:r>
+        <w:rPr>
+          <w:rStyle w:val="apple-converted-space"/>
+          <w:rFonts w:ascii="Courier" w:hAnsi="Courier"/>
+          <w:sz w:val="16"/>
+          <w:szCs w:val="16"/>
+        </w:rPr>
+        <w:t xml:space="preserve">    </w:t>
+      </w:r>
+      <w:r>
+        <w:rPr>
+          <w:rStyle w:val="s1"/>
+          <w:rFonts w:ascii="Courier" w:hAnsi="Courier"/>
+          <w:sz w:val="16"/>
+          <w:szCs w:val="16"/>
+        </w:rPr>
+        <w:t>&lt;body&gt;</w:t>
+      </w:r>
+    </w:p>
+    <w:p>
+      <w:pPr>
+        <w:pStyle w:val="p1"/>
+        <w:rPr>
+          <w:rFonts w:ascii="Courier" w:hAnsi="Courier"/>
+          <w:sz w:val="16"/>
+          <w:szCs w:val="16"/>
+        </w:rPr>
+      </w:pPr>
+      <w:r>
+        <w:rPr>
+          <w:rStyle w:val="apple-converted-space"/>
+          <w:rFonts w:ascii="Courier" w:hAnsi="Courier"/>
+          <w:sz w:val="16"/>
+          <w:szCs w:val="16"/>
+        </w:rPr>
+        <w:t xml:space="preserve">      </w:t>
+      </w:r>
+      <w:r>
+        <w:rPr>
+          <w:rStyle w:val="s1"/>
+          <w:rFonts w:ascii="Courier" w:hAnsi="Courier"/>
+          <w:sz w:val="16"/>
+          <w:szCs w:val="16"/>
+        </w:rPr>
+        <w:t>&lt;abstract&gt;The development of high-</w:t>
+      </w:r>
+      <w:r>
+        <w:rPr>
+          <w:rStyle w:val="s1"/>
+          <w:rFonts w:ascii="Courier" w:hAnsi="Courier"/>
+          <w:sz w:val="16"/>
+          <w:szCs w:val="16"/>
+        </w:rPr>
+        <w:t>..</w:t>
+      </w:r>
+      <w:r>
+        <w:rPr>
+          <w:rStyle w:val="s1"/>
+          <w:rFonts w:ascii="Courier" w:hAnsi="Courier"/>
+          <w:sz w:val="16"/>
+          <w:szCs w:val="16"/>
+        </w:rPr>
+        <w:t>.&lt;/abstract&gt;</w:t>
+      </w:r>
+    </w:p>
+    <w:p>
+      <w:pPr>
+        <w:pStyle w:val="p1"/>
+        <w:rPr>
+          <w:rFonts w:ascii="Courier" w:hAnsi="Courier"/>
+          <w:sz w:val="16"/>
+          <w:szCs w:val="16"/>
+        </w:rPr>
+      </w:pPr>
+      <w:r>
+        <w:rPr>
+          <w:rStyle w:val="apple-converted-space"/>
+          <w:rFonts w:ascii="Courier" w:hAnsi="Courier"/>
+          <w:sz w:val="16"/>
+          <w:szCs w:val="16"/>
+        </w:rPr>
+        <w:t xml:space="preserve">      </w:t>
+      </w:r>
+      <w:r>
+        <w:rPr>
+          <w:rStyle w:val="s1"/>
+          <w:rFonts w:ascii="Courier" w:hAnsi="Courier"/>
+          <w:sz w:val="16"/>
+          <w:szCs w:val="16"/>
+        </w:rPr>
+        <w:t>&lt;academic_degree_list&gt;</w:t>
+      </w:r>
+    </w:p>
+    <w:p>
+      <w:pPr>
+        <w:pStyle w:val="p1"/>
+        <w:rPr>
+          <w:rFonts w:ascii="Courier" w:hAnsi="Courier"/>
+          <w:sz w:val="16"/>
+          <w:szCs w:val="16"/>
+        </w:rPr>
+      </w:pPr>
+      <w:r>
+        <w:rPr>
+          <w:rStyle w:val="apple-converted-space"/>
+          <w:rFonts w:ascii="Courier" w:hAnsi="Courier"/>
+          <w:sz w:val="16"/>
+          <w:szCs w:val="16"/>
+        </w:rPr>
+        <w:t xml:space="preserve">        </w:t>
+      </w:r>
+      <w:r>
+        <w:rPr>
+          <w:rStyle w:val="s1"/>
+          <w:rFonts w:ascii="Courier" w:hAnsi="Courier"/>
+          <w:sz w:val="16"/>
+          <w:szCs w:val="16"/>
+        </w:rPr>
+        <w:t>&lt;academic_degree&gt;</w:t>
+      </w:r>
+    </w:p>
+    <w:p>
+      <w:pPr>
+        <w:pStyle w:val="p1"/>
+        <w:rPr>
+          <w:rFonts w:ascii="Courier" w:hAnsi="Courier"/>
+          <w:sz w:val="16"/>
+          <w:szCs w:val="16"/>
+        </w:rPr>
+      </w:pPr>
+      <w:r>
+        <w:rPr>
+          <w:rStyle w:val="apple-converted-space"/>
+          <w:rFonts w:ascii="Courier" w:hAnsi="Courier"/>
+          <w:sz w:val="16"/>
+          <w:szCs w:val="16"/>
+        </w:rPr>
+        <w:t xml:space="preserve">          </w:t>
+      </w:r>
+      <w:r>
+        <w:rPr>
+          <w:rStyle w:val="s1"/>
+          <w:rFonts w:ascii="Courier" w:hAnsi="Courier"/>
+          <w:sz w:val="16"/>
+          <w:szCs w:val="16"/>
+        </w:rPr>
+        <w:t>&lt;degree&gt;PhD&lt;/degree&gt;</w:t>
+      </w:r>
+    </w:p>
+    <w:p>
+      <w:pPr>
+        <w:pStyle w:val="p1"/>
+        <w:rPr>
+          <w:rFonts w:ascii="Courier" w:hAnsi="Courier"/>
+          <w:sz w:val="16"/>
+          <w:szCs w:val="16"/>
+        </w:rPr>
+      </w:pPr>
+      <w:r>
+        <w:rPr>
+          <w:rStyle w:val="apple-converted-space"/>
+          <w:rFonts w:ascii="Courier" w:hAnsi="Courier"/>
+          <w:sz w:val="16"/>
+          <w:szCs w:val="16"/>
+        </w:rPr>
+        <w:t xml:space="preserve">          </w:t>
+      </w:r>
+      <w:r>
+        <w:rPr>
+          <w:rStyle w:val="s1"/>
+          <w:rFonts w:ascii="Courier" w:hAnsi="Courier"/>
+          <w:sz w:val="16"/>
+          <w:szCs w:val="16"/>
+        </w:rPr>
+        <w:t>&lt;field&gt;Computer Science&lt;/field&gt;</w:t>
+      </w:r>
+    </w:p>
+    <w:p>
+      <w:pPr>
+        <w:pStyle w:val="p1"/>
+        <w:rPr>
+          <w:rFonts w:ascii="Courier" w:hAnsi="Courier"/>
+          <w:sz w:val="16"/>
+          <w:szCs w:val="16"/>
+        </w:rPr>
+      </w:pPr>
+      <w:r>
+        <w:rPr>
+          <w:rStyle w:val="apple-converted-space"/>
+          <w:rFonts w:ascii="Courier" w:hAnsi="Courier"/>
+          <w:sz w:val="16"/>
+          <w:szCs w:val="16"/>
+        </w:rPr>
+        <w:t xml:space="preserve">        </w:t>
+      </w:r>
+      <w:r>
+        <w:rPr>
+          <w:rStyle w:val="s1"/>
+          <w:rFonts w:ascii="Courier" w:hAnsi="Courier"/>
+          <w:sz w:val="16"/>
+          <w:szCs w:val="16"/>
+        </w:rPr>
+        <w:t>&lt;/academic_degree&gt;</w:t>
+      </w:r>
+    </w:p>
+    <w:p>
+      <w:pPr>
+        <w:pStyle w:val="p1"/>
+        <w:rPr>
+          <w:rFonts w:ascii="Courier" w:hAnsi="Courier"/>
+          <w:sz w:val="16"/>
+          <w:szCs w:val="16"/>
+        </w:rPr>
+      </w:pPr>
+      <w:r>
+        <w:rPr>
+          <w:rStyle w:val="apple-converted-space"/>
+          <w:rFonts w:ascii="Courier" w:hAnsi="Courier"/>
+          <w:sz w:val="16"/>
+          <w:szCs w:val="16"/>
+        </w:rPr>
+        <w:t xml:space="preserve">        </w:t>
+      </w:r>
+      <w:r>
+        <w:rPr>
+          <w:rStyle w:val="s1"/>
+          <w:rFonts w:ascii="Courier" w:hAnsi="Courier"/>
+          <w:sz w:val="16"/>
+          <w:szCs w:val="16"/>
+        </w:rPr>
+        <w:t>&lt;academic_degree&gt;</w:t>
+      </w:r>
+    </w:p>
+    <w:p>
+      <w:pPr>
+        <w:pStyle w:val="p1"/>
+        <w:rPr>
+          <w:rFonts w:ascii="Courier" w:hAnsi="Courier"/>
+          <w:sz w:val="16"/>
+          <w:szCs w:val="16"/>
+        </w:rPr>
+      </w:pPr>
+      <w:r>
+        <w:rPr>
+          <w:rStyle w:val="apple-converted-space"/>
+          <w:rFonts w:ascii="Courier" w:hAnsi="Courier"/>
+          <w:sz w:val="16"/>
+          <w:szCs w:val="16"/>
+        </w:rPr>
+        <w:t xml:space="preserve">          </w:t>
+      </w:r>
+      <w:r>
+        <w:rPr>
+          <w:rStyle w:val="s1"/>
+          <w:rFonts w:ascii="Courier" w:hAnsi="Courier"/>
+          <w:sz w:val="16"/>
+          <w:szCs w:val="16"/>
+        </w:rPr>
+        <w:t>&lt;degree&gt;PhD&lt;/degree&gt;</w:t>
+      </w:r>
+    </w:p>
+    <w:p>
+      <w:pPr>
+        <w:pStyle w:val="p1"/>
+        <w:rPr>
+          <w:rFonts w:ascii="Courier" w:hAnsi="Courier"/>
+          <w:sz w:val="16"/>
+          <w:szCs w:val="16"/>
+        </w:rPr>
+      </w:pPr>
+      <w:r>
+        <w:rPr>
+          <w:rStyle w:val="apple-converted-space"/>
+          <w:rFonts w:ascii="Courier" w:hAnsi="Courier"/>
+          <w:sz w:val="16"/>
+          <w:szCs w:val="16"/>
+        </w:rPr>
+        <w:t xml:space="preserve">          </w:t>
+      </w:r>
+      <w:r>
+        <w:rPr>
+          <w:rStyle w:val="s1"/>
+          <w:rFonts w:ascii="Courier" w:hAnsi="Courier"/>
+          <w:sz w:val="16"/>
+          <w:szCs w:val="16"/>
+        </w:rPr>
+        <w:t>&lt;field&gt;Physics and Computer Science&lt;/field&gt;</w:t>
+      </w:r>
+    </w:p>
+    <w:p>
+      <w:pPr>
+        <w:pStyle w:val="p1"/>
+        <w:rPr>
+          <w:rFonts w:ascii="Courier" w:hAnsi="Courier"/>
+          <w:sz w:val="16"/>
+          <w:szCs w:val="16"/>
+        </w:rPr>
+      </w:pPr>
+      <w:r>
+        <w:rPr>
+          <w:rStyle w:val="apple-converted-space"/>
+          <w:rFonts w:ascii="Courier" w:hAnsi="Courier"/>
+          <w:sz w:val="16"/>
+          <w:szCs w:val="16"/>
+        </w:rPr>
+        <w:t xml:space="preserve">        </w:t>
+      </w:r>
+      <w:r>
+        <w:rPr>
+          <w:rStyle w:val="s1"/>
+          <w:rFonts w:ascii="Courier" w:hAnsi="Courier"/>
+          <w:sz w:val="16"/>
+          <w:szCs w:val="16"/>
+        </w:rPr>
+        <w:t>&lt;/academic_degree&gt;</w:t>
+      </w:r>
+    </w:p>
+    <w:p>
+      <w:pPr>
+        <w:pStyle w:val="p1"/>
+        <w:rPr>
+          <w:rFonts w:ascii="Courier" w:hAnsi="Courier"/>
+          <w:sz w:val="16"/>
+          <w:szCs w:val="16"/>
+        </w:rPr>
+      </w:pPr>
+      <w:r>
+        <w:rPr>
+          <w:rStyle w:val="apple-converted-space"/>
+          <w:rFonts w:ascii="Courier" w:hAnsi="Courier"/>
+          <w:sz w:val="16"/>
+          <w:szCs w:val="16"/>
+        </w:rPr>
+        <w:t xml:space="preserve">      </w:t>
+      </w:r>
+      <w:r>
+        <w:rPr>
+          <w:rStyle w:val="s1"/>
+          <w:rFonts w:ascii="Courier" w:hAnsi="Courier"/>
+          <w:sz w:val="16"/>
+          <w:szCs w:val="16"/>
+        </w:rPr>
+        <w:t>&lt;/academic_degree_list&gt;</w:t>
+      </w:r>
+    </w:p>
+    <w:p>
+      <w:pPr>
+        <w:pStyle w:val="p1"/>
+        <w:rPr>
+          <w:rFonts w:ascii="Courier" w:hAnsi="Courier"/>
+          <w:sz w:val="16"/>
+          <w:szCs w:val="16"/>
+        </w:rPr>
+      </w:pPr>
+      <w:r>
+        <w:rPr>
+          <w:rStyle w:val="apple-converted-space"/>
+          <w:rFonts w:ascii="Courier" w:hAnsi="Courier"/>
+          <w:sz w:val="16"/>
+          <w:szCs w:val="16"/>
+        </w:rPr>
+        <w:t xml:space="preserve">      </w:t>
+      </w:r>
+      <w:r>
+        <w:rPr>
+          <w:rStyle w:val="s1"/>
+          <w:rFonts w:ascii="Courier" w:hAnsi="Courier"/>
+          <w:sz w:val="16"/>
+          <w:szCs w:val="16"/>
+        </w:rPr>
+        <w:t>&lt;alloc_resource&gt;</w:t>
+      </w:r>
       <w:proofErr w:type="gramStart"/>
       <w:r>
         <w:rPr>
@@ -1984,7 +3122,7 @@
           <w:sz w:val="16"/>
           <w:szCs w:val="16"/>
         </w:rPr>
-        <w:t>&lt;?xml</w:t>
+        <w:t>bridges.psc.xsede</w:t>
       </w:r>
       <w:proofErr w:type="gramEnd"/>
       <w:r>
@@ -1994,36 +3132,7 @@
           <w:sz w:val="16"/>
           <w:szCs w:val="16"/>
         </w:rPr>
-        <w:t xml:space="preserve"> version="1.0" encoding="UTF-8"?&gt;</w:t>
-      </w:r>
-    </w:p>
-    <w:p>
-      <w:pPr>
-        <w:pStyle w:val="p2"/>
-        <w:rPr>
-          <w:rFonts w:ascii="Courier" w:hAnsi="Courier"/>
-          <w:sz w:val="16"/>
-          <w:szCs w:val="16"/>
-        </w:rPr>
-      </w:pPr>
-    </w:p>
-    <w:p>
-      <w:pPr>
-        <w:pStyle w:val="p1"/>
-        <w:rPr>
-          <w:rFonts w:ascii="Courier" w:hAnsi="Courier"/>
-          <w:sz w:val="16"/>
-          <w:szCs w:val="16"/>
-        </w:rPr>
-      </w:pPr>
-      <w:r>
-        <w:rPr>
-          <w:rStyle w:val="s1"/>
-          <w:rFonts w:ascii="Courier" w:hAnsi="Courier"/>
-          <w:sz w:val="16"/>
-          <w:szCs w:val="16"/>
-        </w:rPr>
-        <w:t>&lt;amie version="1.0"&gt;</w:t>
+        <w:t>&lt;/alloc_resource&gt;</w:t>
       </w:r>
     </w:p>
     <w:p>
@@ -2042,16 +3151,26 @@
           <w:sz w:val="16"/>
           <w:szCs w:val="16"/>
         </w:rPr>
-        <w:t xml:space="preserve">  </w:t>
-      </w:r>
-      <w:r>
-        <w:rPr>
-          <w:rStyle w:val="s1"/>
-          <w:rFonts w:ascii="Courier" w:hAnsi="Courier"/>
-          <w:sz w:val="16"/>
-          <w:szCs w:val="16"/>
-        </w:rPr>
-        <w:t>&lt;request_project_create&gt;</w:t>
+        <w:lastRenderedPageBreak/>
+        <w:t xml:space="preserve">      </w:t>
+      </w:r>
+      <w:r>
+        <w:rPr>
+          <w:rStyle w:val="s1"/>
+          <w:rFonts w:ascii="Courier" w:hAnsi="Courier"/>
+          <w:sz w:val="16"/>
+          <w:szCs w:val="16"/>
+        </w:rPr>
+        <w:t>&lt;alloc_type&gt;new</w:t>
+      </w:r>
+      <w:r>
+        <w:rPr>
+          <w:rStyle w:val="s1"/>
+          <w:rFonts w:ascii="Courier" w:hAnsi="Courier"/>
+          <w:sz w:val="16"/>
+          <w:szCs w:val="16"/>
+        </w:rPr>
+        <w:t>&lt;/alloc_type&gt;</w:t>
       </w:r>
     </w:p>
     <w:p>
@@ -2070,16 +3189,16 @@
           <w:sz w:val="16"/>
           <w:szCs w:val="16"/>
         </w:rPr>
-        <w:t xml:space="preserve">    </w:t>
-      </w:r>
-      <w:r>
-        <w:rPr>
-          <w:rStyle w:val="s1"/>
-          <w:rFonts w:ascii="Courier" w:hAnsi="Courier"/>
-          <w:sz w:val="16"/>
-          <w:szCs w:val="16"/>
-        </w:rPr>
-        <w:t>&lt;header&gt;</w:t>
+        <w:t xml:space="preserve">      </w:t>
+      </w:r>
+      <w:r>
+        <w:rPr>
+          <w:rStyle w:val="s1"/>
+          <w:rFonts w:ascii="Courier" w:hAnsi="Courier"/>
+          <w:sz w:val="16"/>
+          <w:szCs w:val="16"/>
+        </w:rPr>
+        <w:t>&lt;charge_num&gt;TG-MCB090174&lt;/charge_num&gt;</w:t>
       </w:r>
     </w:p>
     <w:p>
@@ -2107,7 +3226,7 @@
           <w:sz w:val="16"/>
           <w:szCs w:val="16"/>
         </w:rPr>
-        <w:t>&lt;date&gt;2017-08-01T14:13:07Z&lt;/date&gt;</w:t>
+        <w:t>&lt;end_date&gt;2017-12-31&lt;/end_date&gt;</w:t>
       </w:r>
     </w:p>
     <w:p>
@@ -2126,847 +3245,6 @@
           <w:sz w:val="16"/>
           <w:szCs w:val="16"/>
         </w:rPr>
-        <w:t xml:space="preserve">      </w:t>
-      </w:r>
-      <w:r>
-        <w:rPr>
-          <w:rStyle w:val="s1"/>
-          <w:rFonts w:ascii="Courier" w:hAnsi="Courier"/>
-          <w:sz w:val="16"/>
-          <w:szCs w:val="16"/>
-        </w:rPr>
-        <w:t>&lt;expected_reply_list&gt;</w:t>
-      </w:r>
-    </w:p>
-    <w:p>
-      <w:pPr>
-        <w:pStyle w:val="p1"/>
-        <w:rPr>
-          <w:rFonts w:ascii="Courier" w:hAnsi="Courier"/>
-          <w:sz w:val="16"/>
-          <w:szCs w:val="16"/>
-        </w:rPr>
-      </w:pPr>
-      <w:r>
-        <w:rPr>
-          <w:rStyle w:val="apple-converted-space"/>
-          <w:rFonts w:ascii="Courier" w:hAnsi="Courier"/>
-          <w:sz w:val="16"/>
-          <w:szCs w:val="16"/>
-        </w:rPr>
-        <w:t xml:space="preserve">        </w:t>
-      </w:r>
-      <w:r>
-        <w:rPr>
-          <w:rStyle w:val="s1"/>
-          <w:rFonts w:ascii="Courier" w:hAnsi="Courier"/>
-          <w:sz w:val="16"/>
-          <w:szCs w:val="16"/>
-        </w:rPr>
-        <w:t>&lt;expected_reply&gt;</w:t>
-      </w:r>
-    </w:p>
-    <w:p>
-      <w:pPr>
-        <w:pStyle w:val="p1"/>
-        <w:rPr>
-          <w:rFonts w:ascii="Courier" w:hAnsi="Courier"/>
-          <w:sz w:val="16"/>
-          <w:szCs w:val="16"/>
-        </w:rPr>
-      </w:pPr>
-      <w:r>
-        <w:rPr>
-          <w:rStyle w:val="apple-converted-space"/>
-          <w:rFonts w:ascii="Courier" w:hAnsi="Courier"/>
-          <w:sz w:val="16"/>
-          <w:szCs w:val="16"/>
-        </w:rPr>
-        <w:t xml:space="preserve">          </w:t>
-      </w:r>
-      <w:r>
-        <w:rPr>
-          <w:rStyle w:val="s1"/>
-          <w:rFonts w:ascii="Courier" w:hAnsi="Courier"/>
-          <w:sz w:val="16"/>
-          <w:szCs w:val="16"/>
-        </w:rPr>
-        <w:t>&lt;timeout&gt;30240&lt;/timeout&gt;</w:t>
-      </w:r>
-    </w:p>
-    <w:p>
-      <w:pPr>
-        <w:pStyle w:val="p1"/>
-        <w:rPr>
-          <w:rFonts w:ascii="Courier" w:hAnsi="Courier"/>
-          <w:sz w:val="16"/>
-          <w:szCs w:val="16"/>
-        </w:rPr>
-      </w:pPr>
-      <w:r>
-        <w:rPr>
-          <w:rStyle w:val="apple-converted-space"/>
-          <w:rFonts w:ascii="Courier" w:hAnsi="Courier"/>
-          <w:sz w:val="16"/>
-          <w:szCs w:val="16"/>
-        </w:rPr>
-        <w:t xml:space="preserve">          </w:t>
-      </w:r>
-      <w:r>
-        <w:rPr>
-          <w:rStyle w:val="s1"/>
-          <w:rFonts w:ascii="Courier" w:hAnsi="Courier"/>
-          <w:sz w:val="16"/>
-          <w:szCs w:val="16"/>
-        </w:rPr>
-        <w:t>&lt;type&gt;notify_project_create&lt;/type&gt;</w:t>
-      </w:r>
-    </w:p>
-    <w:p>
-      <w:pPr>
-        <w:pStyle w:val="p1"/>
-        <w:rPr>
-          <w:rFonts w:ascii="Courier" w:hAnsi="Courier"/>
-          <w:sz w:val="16"/>
-          <w:szCs w:val="16"/>
-        </w:rPr>
-      </w:pPr>
-      <w:r>
-        <w:rPr>
-          <w:rStyle w:val="apple-converted-space"/>
-          <w:rFonts w:ascii="Courier" w:hAnsi="Courier"/>
-          <w:sz w:val="16"/>
-          <w:szCs w:val="16"/>
-        </w:rPr>
-        <w:t xml:space="preserve">        </w:t>
-      </w:r>
-      <w:r>
-        <w:rPr>
-          <w:rStyle w:val="s1"/>
-          <w:rFonts w:ascii="Courier" w:hAnsi="Courier"/>
-          <w:sz w:val="16"/>
-          <w:szCs w:val="16"/>
-        </w:rPr>
-        <w:t>&lt;/expected_reply&gt;</w:t>
-      </w:r>
-    </w:p>
-    <w:p>
-      <w:pPr>
-        <w:pStyle w:val="p1"/>
-        <w:rPr>
-          <w:rFonts w:ascii="Courier" w:hAnsi="Courier"/>
-          <w:sz w:val="16"/>
-          <w:szCs w:val="16"/>
-        </w:rPr>
-      </w:pPr>
-      <w:r>
-        <w:rPr>
-          <w:rStyle w:val="apple-converted-space"/>
-          <w:rFonts w:ascii="Courier" w:hAnsi="Courier"/>
-          <w:sz w:val="16"/>
-          <w:szCs w:val="16"/>
-        </w:rPr>
-        <w:t xml:space="preserve">      </w:t>
-      </w:r>
-      <w:r>
-        <w:rPr>
-          <w:rStyle w:val="s1"/>
-          <w:rFonts w:ascii="Courier" w:hAnsi="Courier"/>
-          <w:sz w:val="16"/>
-          <w:szCs w:val="16"/>
-        </w:rPr>
-        <w:t>&lt;/expected_reply_list&gt;</w:t>
-      </w:r>
-    </w:p>
-    <w:p>
-      <w:pPr>
-        <w:pStyle w:val="p1"/>
-        <w:rPr>
-          <w:rFonts w:ascii="Courier" w:hAnsi="Courier"/>
-          <w:sz w:val="16"/>
-          <w:szCs w:val="16"/>
-        </w:rPr>
-      </w:pPr>
-      <w:r>
-        <w:rPr>
-          <w:rStyle w:val="apple-converted-space"/>
-          <w:rFonts w:ascii="Courier" w:hAnsi="Courier"/>
-          <w:sz w:val="16"/>
-          <w:szCs w:val="16"/>
-        </w:rPr>
-        <w:t xml:space="preserve">      </w:t>
-      </w:r>
-      <w:r>
-        <w:rPr>
-          <w:rStyle w:val="s1"/>
-          <w:rFonts w:ascii="Courier" w:hAnsi="Courier"/>
-          <w:sz w:val="16"/>
-          <w:szCs w:val="16"/>
-        </w:rPr>
-        <w:t>&lt;from_site_name&gt;TGCDB&lt;/from_site_name&gt;</w:t>
-      </w:r>
-    </w:p>
-    <w:p>
-      <w:pPr>
-        <w:pStyle w:val="p1"/>
-        <w:rPr>
-          <w:rFonts w:ascii="Courier" w:hAnsi="Courier"/>
-          <w:sz w:val="16"/>
-          <w:szCs w:val="16"/>
-        </w:rPr>
-      </w:pPr>
-      <w:r>
-        <w:rPr>
-          <w:rStyle w:val="apple-converted-space"/>
-          <w:rFonts w:ascii="Courier" w:hAnsi="Courier"/>
-          <w:sz w:val="16"/>
-          <w:szCs w:val="16"/>
-        </w:rPr>
-        <w:t xml:space="preserve">      </w:t>
-      </w:r>
-      <w:r>
-        <w:rPr>
-          <w:rStyle w:val="s1"/>
-          <w:rFonts w:ascii="Courier" w:hAnsi="Courier"/>
-          <w:sz w:val="16"/>
-          <w:szCs w:val="16"/>
-        </w:rPr>
-        <w:t>&lt;originating_site_name&gt;TGCDB&lt;/originating_site_name&gt;</w:t>
-      </w:r>
-    </w:p>
-    <w:p>
-      <w:pPr>
-        <w:pStyle w:val="p1"/>
-        <w:rPr>
-          <w:rFonts w:ascii="Courier" w:hAnsi="Courier"/>
-          <w:sz w:val="16"/>
-          <w:szCs w:val="16"/>
-        </w:rPr>
-      </w:pPr>
-      <w:r>
-        <w:rPr>
-          <w:rStyle w:val="apple-converted-space"/>
-          <w:rFonts w:ascii="Courier" w:hAnsi="Courier"/>
-          <w:sz w:val="16"/>
-          <w:szCs w:val="16"/>
-        </w:rPr>
-        <w:t xml:space="preserve">      </w:t>
-      </w:r>
-      <w:r>
-        <w:rPr>
-          <w:rStyle w:val="s1"/>
-          <w:rFonts w:ascii="Courier" w:hAnsi="Courier"/>
-          <w:sz w:val="16"/>
-          <w:szCs w:val="16"/>
-        </w:rPr>
-        <w:t>&lt;packet_id&gt;1&lt;/packet_id&gt;</w:t>
-      </w:r>
-    </w:p>
-    <w:p>
-      <w:pPr>
-        <w:pStyle w:val="p1"/>
-        <w:rPr>
-          <w:rFonts w:ascii="Courier" w:hAnsi="Courier"/>
-          <w:sz w:val="16"/>
-          <w:szCs w:val="16"/>
-        </w:rPr>
-      </w:pPr>
-      <w:r>
-        <w:rPr>
-          <w:rStyle w:val="apple-converted-space"/>
-          <w:rFonts w:ascii="Courier" w:hAnsi="Courier"/>
-          <w:sz w:val="16"/>
-          <w:szCs w:val="16"/>
-        </w:rPr>
-        <w:t xml:space="preserve">      </w:t>
-      </w:r>
-      <w:r>
-        <w:rPr>
-          <w:rStyle w:val="s1"/>
-          <w:rFonts w:ascii="Courier" w:hAnsi="Courier"/>
-          <w:sz w:val="16"/>
-          <w:szCs w:val="16"/>
-        </w:rPr>
-        <w:t>&lt;to_site_name&gt;PSC&lt;/to_site_name&gt;</w:t>
-      </w:r>
-    </w:p>
-    <w:p>
-      <w:pPr>
-        <w:pStyle w:val="p1"/>
-        <w:rPr>
-          <w:rFonts w:ascii="Courier" w:hAnsi="Courier"/>
-          <w:sz w:val="16"/>
-          <w:szCs w:val="16"/>
-        </w:rPr>
-      </w:pPr>
-      <w:r>
-        <w:rPr>
-          <w:rStyle w:val="apple-converted-space"/>
-          <w:rFonts w:ascii="Courier" w:hAnsi="Courier"/>
-          <w:sz w:val="16"/>
-          <w:szCs w:val="16"/>
-        </w:rPr>
-        <w:t xml:space="preserve">      </w:t>
-      </w:r>
-      <w:r>
-        <w:rPr>
-          <w:rStyle w:val="s1"/>
-          <w:rFonts w:ascii="Courier" w:hAnsi="Courier"/>
-          <w:sz w:val="16"/>
-          <w:szCs w:val="16"/>
-        </w:rPr>
-        <w:t>&lt;transaction_id&gt;158194</w:t>
-      </w:r>
-      <w:r>
-        <w:rPr>
-          <w:rStyle w:val="s1"/>
-          <w:rFonts w:ascii="Courier" w:hAnsi="Courier"/>
-          <w:sz w:val="16"/>
-          <w:szCs w:val="16"/>
-        </w:rPr>
-        <w:t>&lt;/transaction_id&gt;</w:t>
-      </w:r>
-    </w:p>
-    <w:p>
-      <w:pPr>
-        <w:pStyle w:val="p1"/>
-        <w:rPr>
-          <w:rFonts w:ascii="Courier" w:hAnsi="Courier"/>
-          <w:sz w:val="16"/>
-          <w:szCs w:val="16"/>
-        </w:rPr>
-      </w:pPr>
-      <w:r>
-        <w:rPr>
-          <w:rStyle w:val="apple-converted-space"/>
-          <w:rFonts w:ascii="Courier" w:hAnsi="Courier"/>
-          <w:sz w:val="16"/>
-          <w:szCs w:val="16"/>
-        </w:rPr>
-        <w:t xml:space="preserve">    </w:t>
-      </w:r>
-      <w:r>
-        <w:rPr>
-          <w:rStyle w:val="s1"/>
-          <w:rFonts w:ascii="Courier" w:hAnsi="Courier"/>
-          <w:sz w:val="16"/>
-          <w:szCs w:val="16"/>
-        </w:rPr>
-        <w:t>&lt;/header&gt;</w:t>
-      </w:r>
-    </w:p>
-    <w:p>
-      <w:pPr>
-        <w:pStyle w:val="p1"/>
-        <w:rPr>
-          <w:rFonts w:ascii="Courier" w:hAnsi="Courier"/>
-          <w:sz w:val="16"/>
-          <w:szCs w:val="16"/>
-        </w:rPr>
-      </w:pPr>
-      <w:r>
-        <w:rPr>
-          <w:rStyle w:val="apple-converted-space"/>
-          <w:rFonts w:ascii="Courier" w:hAnsi="Courier"/>
-          <w:sz w:val="16"/>
-          <w:szCs w:val="16"/>
-        </w:rPr>
-        <w:t xml:space="preserve">    </w:t>
-      </w:r>
-      <w:r>
-        <w:rPr>
-          <w:rStyle w:val="s1"/>
-          <w:rFonts w:ascii="Courier" w:hAnsi="Courier"/>
-          <w:sz w:val="16"/>
-          <w:szCs w:val="16"/>
-        </w:rPr>
-        <w:t>&lt;body&gt;</w:t>
-      </w:r>
-    </w:p>
-    <w:p>
-      <w:pPr>
-        <w:pStyle w:val="p1"/>
-        <w:rPr>
-          <w:rFonts w:ascii="Courier" w:hAnsi="Courier"/>
-          <w:sz w:val="16"/>
-          <w:szCs w:val="16"/>
-        </w:rPr>
-      </w:pPr>
-      <w:r>
-        <w:rPr>
-          <w:rStyle w:val="apple-converted-space"/>
-          <w:rFonts w:ascii="Courier" w:hAnsi="Courier"/>
-          <w:sz w:val="16"/>
-          <w:szCs w:val="16"/>
-        </w:rPr>
-        <w:t xml:space="preserve">      </w:t>
-      </w:r>
-      <w:r>
-        <w:rPr>
-          <w:rStyle w:val="s1"/>
-          <w:rFonts w:ascii="Courier" w:hAnsi="Courier"/>
-          <w:sz w:val="16"/>
-          <w:szCs w:val="16"/>
-        </w:rPr>
-        <w:t>&lt;abstract&gt;The development of high-</w:t>
-      </w:r>
-      <w:r>
-        <w:rPr>
-          <w:rStyle w:val="s1"/>
-          <w:rFonts w:ascii="Courier" w:hAnsi="Courier"/>
-          <w:sz w:val="16"/>
-          <w:szCs w:val="16"/>
-        </w:rPr>
-        <w:t>..</w:t>
-      </w:r>
-      <w:r>
-        <w:rPr>
-          <w:rStyle w:val="s1"/>
-          <w:rFonts w:ascii="Courier" w:hAnsi="Courier"/>
-          <w:sz w:val="16"/>
-          <w:szCs w:val="16"/>
-        </w:rPr>
-        <w:t>.&lt;/abstract&gt;</w:t>
-      </w:r>
-    </w:p>
-    <w:p>
-      <w:pPr>
-        <w:pStyle w:val="p1"/>
-        <w:rPr>
-          <w:rFonts w:ascii="Courier" w:hAnsi="Courier"/>
-          <w:sz w:val="16"/>
-          <w:szCs w:val="16"/>
-        </w:rPr>
-      </w:pPr>
-      <w:r>
-        <w:rPr>
-          <w:rStyle w:val="apple-converted-space"/>
-          <w:rFonts w:ascii="Courier" w:hAnsi="Courier"/>
-          <w:sz w:val="16"/>
-          <w:szCs w:val="16"/>
-        </w:rPr>
-        <w:t xml:space="preserve">      </w:t>
-      </w:r>
-      <w:r>
-        <w:rPr>
-          <w:rStyle w:val="s1"/>
-          <w:rFonts w:ascii="Courier" w:hAnsi="Courier"/>
-          <w:sz w:val="16"/>
-          <w:szCs w:val="16"/>
-        </w:rPr>
-        <w:t>&lt;academic_degree_list&gt;</w:t>
-      </w:r>
-    </w:p>
-    <w:p>
-      <w:pPr>
-        <w:pStyle w:val="p1"/>
-        <w:rPr>
-          <w:rFonts w:ascii="Courier" w:hAnsi="Courier"/>
-          <w:sz w:val="16"/>
-          <w:szCs w:val="16"/>
-        </w:rPr>
-      </w:pPr>
-      <w:r>
-        <w:rPr>
-          <w:rStyle w:val="apple-converted-space"/>
-          <w:rFonts w:ascii="Courier" w:hAnsi="Courier"/>
-          <w:sz w:val="16"/>
-          <w:szCs w:val="16"/>
-        </w:rPr>
-        <w:t xml:space="preserve">        </w:t>
-      </w:r>
-      <w:r>
-        <w:rPr>
-          <w:rStyle w:val="s1"/>
-          <w:rFonts w:ascii="Courier" w:hAnsi="Courier"/>
-          <w:sz w:val="16"/>
-          <w:szCs w:val="16"/>
-        </w:rPr>
-        <w:t>&lt;academic_degree&gt;</w:t>
-      </w:r>
-    </w:p>
-    <w:p>
-      <w:pPr>
-        <w:pStyle w:val="p1"/>
-        <w:rPr>
-          <w:rFonts w:ascii="Courier" w:hAnsi="Courier"/>
-          <w:sz w:val="16"/>
-          <w:szCs w:val="16"/>
-        </w:rPr>
-      </w:pPr>
-      <w:r>
-        <w:rPr>
-          <w:rStyle w:val="apple-converted-space"/>
-          <w:rFonts w:ascii="Courier" w:hAnsi="Courier"/>
-          <w:sz w:val="16"/>
-          <w:szCs w:val="16"/>
-        </w:rPr>
-        <w:t xml:space="preserve">          </w:t>
-      </w:r>
-      <w:r>
-        <w:rPr>
-          <w:rStyle w:val="s1"/>
-          <w:rFonts w:ascii="Courier" w:hAnsi="Courier"/>
-          <w:sz w:val="16"/>
-          <w:szCs w:val="16"/>
-        </w:rPr>
-        <w:t>&lt;degree&gt;PhD&lt;/degree&gt;</w:t>
-      </w:r>
-    </w:p>
-    <w:p>
-      <w:pPr>
-        <w:pStyle w:val="p1"/>
-        <w:rPr>
-          <w:rFonts w:ascii="Courier" w:hAnsi="Courier"/>
-          <w:sz w:val="16"/>
-          <w:szCs w:val="16"/>
-        </w:rPr>
-      </w:pPr>
-      <w:r>
-        <w:rPr>
-          <w:rStyle w:val="apple-converted-space"/>
-          <w:rFonts w:ascii="Courier" w:hAnsi="Courier"/>
-          <w:sz w:val="16"/>
-          <w:szCs w:val="16"/>
-        </w:rPr>
-        <w:t xml:space="preserve">          </w:t>
-      </w:r>
-      <w:r>
-        <w:rPr>
-          <w:rStyle w:val="s1"/>
-          <w:rFonts w:ascii="Courier" w:hAnsi="Courier"/>
-          <w:sz w:val="16"/>
-          <w:szCs w:val="16"/>
-        </w:rPr>
-        <w:t>&lt;field&gt;Computer Science&lt;/field&gt;</w:t>
-      </w:r>
-    </w:p>
-    <w:p>
-      <w:pPr>
-        <w:pStyle w:val="p1"/>
-        <w:rPr>
-          <w:rFonts w:ascii="Courier" w:hAnsi="Courier"/>
-          <w:sz w:val="16"/>
-          <w:szCs w:val="16"/>
-        </w:rPr>
-      </w:pPr>
-      <w:r>
-        <w:rPr>
-          <w:rStyle w:val="apple-converted-space"/>
-          <w:rFonts w:ascii="Courier" w:hAnsi="Courier"/>
-          <w:sz w:val="16"/>
-          <w:szCs w:val="16"/>
-        </w:rPr>
-        <w:t xml:space="preserve">        </w:t>
-      </w:r>
-      <w:r>
-        <w:rPr>
-          <w:rStyle w:val="s1"/>
-          <w:rFonts w:ascii="Courier" w:hAnsi="Courier"/>
-          <w:sz w:val="16"/>
-          <w:szCs w:val="16"/>
-        </w:rPr>
-        <w:t>&lt;/academic_degree&gt;</w:t>
-      </w:r>
-    </w:p>
-    <w:p>
-      <w:pPr>
-        <w:pStyle w:val="p1"/>
-        <w:rPr>
-          <w:rFonts w:ascii="Courier" w:hAnsi="Courier"/>
-          <w:sz w:val="16"/>
-          <w:szCs w:val="16"/>
-        </w:rPr>
-      </w:pPr>
-      <w:r>
-        <w:rPr>
-          <w:rStyle w:val="apple-converted-space"/>
-          <w:rFonts w:ascii="Courier" w:hAnsi="Courier"/>
-          <w:sz w:val="16"/>
-          <w:szCs w:val="16"/>
-        </w:rPr>
-        <w:t xml:space="preserve">        </w:t>
-      </w:r>
-      <w:r>
-        <w:rPr>
-          <w:rStyle w:val="s1"/>
-          <w:rFonts w:ascii="Courier" w:hAnsi="Courier"/>
-          <w:sz w:val="16"/>
-          <w:szCs w:val="16"/>
-        </w:rPr>
-        <w:t>&lt;academic_degree&gt;</w:t>
-      </w:r>
-    </w:p>
-    <w:p>
-      <w:pPr>
-        <w:pStyle w:val="p1"/>
-        <w:rPr>
-          <w:rFonts w:ascii="Courier" w:hAnsi="Courier"/>
-          <w:sz w:val="16"/>
-          <w:szCs w:val="16"/>
-        </w:rPr>
-      </w:pPr>
-      <w:r>
-        <w:rPr>
-          <w:rStyle w:val="apple-converted-space"/>
-          <w:rFonts w:ascii="Courier" w:hAnsi="Courier"/>
-          <w:sz w:val="16"/>
-          <w:szCs w:val="16"/>
-        </w:rPr>
-        <w:t xml:space="preserve">          </w:t>
-      </w:r>
-      <w:r>
-        <w:rPr>
-          <w:rStyle w:val="s1"/>
-          <w:rFonts w:ascii="Courier" w:hAnsi="Courier"/>
-          <w:sz w:val="16"/>
-          <w:szCs w:val="16"/>
-        </w:rPr>
-        <w:t>&lt;degree&gt;PhD&lt;/degree&gt;</w:t>
-      </w:r>
-    </w:p>
-    <w:p>
-      <w:pPr>
-        <w:pStyle w:val="p1"/>
-        <w:rPr>
-          <w:rFonts w:ascii="Courier" w:hAnsi="Courier"/>
-          <w:sz w:val="16"/>
-          <w:szCs w:val="16"/>
-        </w:rPr>
-      </w:pPr>
-      <w:r>
-        <w:rPr>
-          <w:rStyle w:val="apple-converted-space"/>
-          <w:rFonts w:ascii="Courier" w:hAnsi="Courier"/>
-          <w:sz w:val="16"/>
-          <w:szCs w:val="16"/>
-        </w:rPr>
-        <w:t xml:space="preserve">          </w:t>
-      </w:r>
-      <w:r>
-        <w:rPr>
-          <w:rStyle w:val="s1"/>
-          <w:rFonts w:ascii="Courier" w:hAnsi="Courier"/>
-          <w:sz w:val="16"/>
-          <w:szCs w:val="16"/>
-        </w:rPr>
-        <w:t>&lt;field&gt;Physics and Computer Science&lt;/field&gt;</w:t>
-      </w:r>
-    </w:p>
-    <w:p>
-      <w:pPr>
-        <w:pStyle w:val="p1"/>
-        <w:rPr>
-          <w:rFonts w:ascii="Courier" w:hAnsi="Courier"/>
-          <w:sz w:val="16"/>
-          <w:szCs w:val="16"/>
-        </w:rPr>
-      </w:pPr>
-      <w:r>
-        <w:rPr>
-          <w:rStyle w:val="apple-converted-space"/>
-          <w:rFonts w:ascii="Courier" w:hAnsi="Courier"/>
-          <w:sz w:val="16"/>
-          <w:szCs w:val="16"/>
-        </w:rPr>
-        <w:t xml:space="preserve">        </w:t>
-      </w:r>
-      <w:r>
-        <w:rPr>
-          <w:rStyle w:val="s1"/>
-          <w:rFonts w:ascii="Courier" w:hAnsi="Courier"/>
-          <w:sz w:val="16"/>
-          <w:szCs w:val="16"/>
-        </w:rPr>
-        <w:t>&lt;/academic_degree&gt;</w:t>
-      </w:r>
-    </w:p>
-    <w:p>
-      <w:pPr>
-        <w:pStyle w:val="p1"/>
-        <w:rPr>
-          <w:rFonts w:ascii="Courier" w:hAnsi="Courier"/>
-          <w:sz w:val="16"/>
-          <w:szCs w:val="16"/>
-        </w:rPr>
-      </w:pPr>
-      <w:r>
-        <w:rPr>
-          <w:rStyle w:val="apple-converted-space"/>
-          <w:rFonts w:ascii="Courier" w:hAnsi="Courier"/>
-          <w:sz w:val="16"/>
-          <w:szCs w:val="16"/>
-        </w:rPr>
-        <w:t xml:space="preserve">      </w:t>
-      </w:r>
-      <w:r>
-        <w:rPr>
-          <w:rStyle w:val="s1"/>
-          <w:rFonts w:ascii="Courier" w:hAnsi="Courier"/>
-          <w:sz w:val="16"/>
-          <w:szCs w:val="16"/>
-        </w:rPr>
-        <w:t>&lt;/academic_degree_list&gt;</w:t>
-      </w:r>
-    </w:p>
-    <w:p>
-      <w:pPr>
-        <w:pStyle w:val="p1"/>
-        <w:rPr>
-          <w:rFonts w:ascii="Courier" w:hAnsi="Courier"/>
-          <w:sz w:val="16"/>
-          <w:szCs w:val="16"/>
-        </w:rPr>
-      </w:pPr>
-      <w:r>
-        <w:rPr>
-          <w:rStyle w:val="apple-converted-space"/>
-          <w:rFonts w:ascii="Courier" w:hAnsi="Courier"/>
-          <w:sz w:val="16"/>
-          <w:szCs w:val="16"/>
-        </w:rPr>
-        <w:t xml:space="preserve">      </w:t>
-      </w:r>
-      <w:r>
-        <w:rPr>
-          <w:rStyle w:val="s1"/>
-          <w:rFonts w:ascii="Courier" w:hAnsi="Courier"/>
-          <w:sz w:val="16"/>
-          <w:szCs w:val="16"/>
-        </w:rPr>
-        <w:t>&lt;alloc_resource&gt;</w:t>
-      </w:r>
-      <w:proofErr w:type="gramStart"/>
-      <w:r>
-        <w:rPr>
-          <w:rStyle w:val="s1"/>
-          <w:rFonts w:ascii="Courier" w:hAnsi="Courier"/>
-          <w:sz w:val="16"/>
-          <w:szCs w:val="16"/>
-        </w:rPr>
-        <w:t>bridges.psc.xsede</w:t>
-      </w:r>
-      <w:proofErr w:type="gramEnd"/>
-      <w:r>
-        <w:rPr>
-          <w:rStyle w:val="s1"/>
-          <w:rFonts w:ascii="Courier" w:hAnsi="Courier"/>
-          <w:sz w:val="16"/>
-          <w:szCs w:val="16"/>
-        </w:rPr>
-        <w:t>&lt;/alloc_resource&gt;</w:t>
-      </w:r>
-    </w:p>
-    <w:p>
-      <w:pPr>
-        <w:pStyle w:val="p1"/>
-        <w:rPr>
-          <w:rFonts w:ascii="Courier" w:hAnsi="Courier"/>
-          <w:sz w:val="16"/>
-          <w:szCs w:val="16"/>
-        </w:rPr>
-      </w:pPr>
-      <w:r>
-        <w:rPr>
-          <w:rStyle w:val="apple-converted-space"/>
-          <w:rFonts w:ascii="Courier" w:hAnsi="Courier"/>
-          <w:sz w:val="16"/>
-          <w:szCs w:val="16"/>
-        </w:rPr>
-        <w:t xml:space="preserve">      </w:t>
-      </w:r>
-      <w:r>
-        <w:rPr>
-          <w:rStyle w:val="s1"/>
-          <w:rFonts w:ascii="Courier" w:hAnsi="Courier"/>
-          <w:sz w:val="16"/>
-          <w:szCs w:val="16"/>
-        </w:rPr>
-        <w:t>&lt;alloc_type&gt;new</w:t>
-      </w:r>
-      <w:r>
-        <w:rPr>
-          <w:rStyle w:val="s1"/>
-          <w:rFonts w:ascii="Courier" w:hAnsi="Courier"/>
-          <w:sz w:val="16"/>
-          <w:szCs w:val="16"/>
-        </w:rPr>
-        <w:t>&lt;/alloc_type&gt;</w:t>
-      </w:r>
-    </w:p>
-    <w:p>
-      <w:pPr>
-        <w:pStyle w:val="p1"/>
-        <w:rPr>
-          <w:rFonts w:ascii="Courier" w:hAnsi="Courier"/>
-          <w:sz w:val="16"/>
-          <w:szCs w:val="16"/>
-        </w:rPr>
-      </w:pPr>
-      <w:r>
-        <w:rPr>
-          <w:rStyle w:val="apple-converted-space"/>
-          <w:rFonts w:ascii="Courier" w:hAnsi="Courier"/>
-          <w:sz w:val="16"/>
-          <w:szCs w:val="16"/>
-        </w:rPr>
-        <w:t xml:space="preserve">      </w:t>
-      </w:r>
-      <w:r>
-        <w:rPr>
-          <w:rStyle w:val="s1"/>
-          <w:rFonts w:ascii="Courier" w:hAnsi="Courier"/>
-          <w:sz w:val="16"/>
-          <w:szCs w:val="16"/>
-        </w:rPr>
-        <w:t>&lt;charge_num&gt;TG-MCB090174&lt;/charge_num&gt;</w:t>
-      </w:r>
-    </w:p>
-    <w:p>
-      <w:pPr>
-        <w:pStyle w:val="p1"/>
-        <w:rPr>
-          <w:rFonts w:ascii="Courier" w:hAnsi="Courier"/>
-          <w:sz w:val="16"/>
-          <w:szCs w:val="16"/>
-        </w:rPr>
-      </w:pPr>
-      <w:r>
-        <w:rPr>
-          <w:rStyle w:val="apple-converted-space"/>
-          <w:rFonts w:ascii="Courier" w:hAnsi="Courier"/>
-          <w:sz w:val="16"/>
-          <w:szCs w:val="16"/>
-        </w:rPr>
-        <w:t xml:space="preserve">      </w:t>
-      </w:r>
-      <w:r>
-        <w:rPr>
-          <w:rStyle w:val="s1"/>
-          <w:rFonts w:ascii="Courier" w:hAnsi="Courier"/>
-          <w:sz w:val="16"/>
-          <w:szCs w:val="16"/>
-        </w:rPr>
-        <w:t>&lt;end_date&gt;2017-12-31&lt;/end_date&gt;</w:t>
-      </w:r>
-    </w:p>
-    <w:p>
-      <w:pPr>
-        <w:pStyle w:val="p1"/>
-        <w:rPr>
-          <w:rFonts w:ascii="Courier" w:hAnsi="Courier"/>
-          <w:sz w:val="16"/>
-          <w:szCs w:val="16"/>
-        </w:rPr>
-      </w:pPr>
-      <w:r>
-        <w:rPr>
-          <w:rStyle w:val="apple-converted-space"/>
-          <w:rFonts w:ascii="Courier" w:hAnsi="Courier"/>
-          <w:sz w:val="16"/>
-          <w:szCs w:val="16"/>
-        </w:rPr>
-        <w:lastRenderedPageBreak/>
         <w:t xml:space="preserve">      </w:t>
       </w:r>
       <w:r>
@@ -5003,25 +5281,14 @@
           <w:szCs w:val="16"/>
         </w:rPr>
       </w:pPr>
-      <w:proofErr w:type="gramStart"/>
-      <w:r>
-        <w:rPr>
-          <w:rStyle w:val="s1"/>
-          <w:rFonts w:ascii="Courier" w:hAnsi="Courier"/>
-          <w:sz w:val="16"/>
-          <w:szCs w:val="16"/>
-        </w:rPr>
-        <w:t>&lt;?xml</w:t>
-      </w:r>
-      <w:proofErr w:type="gramEnd"/>
-      <w:r>
-        <w:rPr>
-          <w:rStyle w:val="s1"/>
-          <w:rFonts w:ascii="Courier" w:hAnsi="Courier"/>
-          <w:sz w:val="16"/>
-          <w:szCs w:val="16"/>
-        </w:rPr>
-        <w:t xml:space="preserve"> version="1.0" encoding="UTF-8"?&gt;</w:t>
+      <w:r>
+        <w:rPr>
+          <w:rStyle w:val="s1"/>
+          <w:rFonts w:ascii="Courier" w:hAnsi="Courier"/>
+          <w:sz w:val="16"/>
+          <w:szCs w:val="16"/>
+        </w:rPr>
+        <w:t>&lt;?xml version="1.0" encoding="UTF-8"?&gt;</w:t>
       </w:r>
     </w:p>
     <w:p>
@@ -6532,25 +6799,14 @@
           <w:szCs w:val="16"/>
         </w:rPr>
       </w:pPr>
-      <w:proofErr w:type="gramStart"/>
-      <w:r>
-        <w:rPr>
-          <w:rStyle w:val="s1"/>
-          <w:rFonts w:ascii="Courier" w:hAnsi="Courier"/>
-          <w:sz w:val="16"/>
-          <w:szCs w:val="16"/>
-        </w:rPr>
-        <w:t>&lt;?xml</w:t>
-      </w:r>
-      <w:proofErr w:type="gramEnd"/>
-      <w:r>
-        <w:rPr>
-          <w:rStyle w:val="s1"/>
-          <w:rFonts w:ascii="Courier" w:hAnsi="Courier"/>
-          <w:sz w:val="16"/>
-          <w:szCs w:val="16"/>
-        </w:rPr>
-        <w:t xml:space="preserve"> version="1.0" encoding="UTF-8"?&gt;</w:t>
+      <w:r>
+        <w:rPr>
+          <w:rStyle w:val="s1"/>
+          <w:rFonts w:ascii="Courier" w:hAnsi="Courier"/>
+          <w:sz w:val="16"/>
+          <w:szCs w:val="16"/>
+        </w:rPr>
+        <w:t>&lt;?xml version="1.0" encoding="UTF-8"?&gt;</w:t>
       </w:r>
     </w:p>
     <w:p>
@@ -7362,25 +7618,14 @@
           <w:szCs w:val="16"/>
         </w:rPr>
       </w:pPr>
-      <w:proofErr w:type="gramStart"/>
-      <w:r>
-        <w:rPr>
-          <w:rStyle w:val="s1"/>
-          <w:rFonts w:ascii="Courier" w:hAnsi="Courier"/>
-          <w:sz w:val="16"/>
-          <w:szCs w:val="16"/>
-        </w:rPr>
-        <w:t>&lt;?xml</w:t>
-      </w:r>
-      <w:proofErr w:type="gramEnd"/>
-      <w:r>
-        <w:rPr>
-          <w:rStyle w:val="s1"/>
-          <w:rFonts w:ascii="Courier" w:hAnsi="Courier"/>
-          <w:sz w:val="16"/>
-          <w:szCs w:val="16"/>
-        </w:rPr>
-        <w:t xml:space="preserve"> version="1.0" encoding="UTF-8"?&gt;</w:t>
+      <w:r>
+        <w:rPr>
+          <w:rStyle w:val="s1"/>
+          <w:rFonts w:ascii="Courier" w:hAnsi="Courier"/>
+          <w:sz w:val="16"/>
+          <w:szCs w:val="16"/>
+        </w:rPr>
+        <w:t>&lt;?xml version="1.0" encoding="UTF-8"?&gt;</w:t>
       </w:r>
     </w:p>
     <w:p>
@@ -7845,7 +8090,7 @@
       <w:pPr>
         <w:pStyle w:val="Heading2"/>
       </w:pPr>
-      <w:bookmarkStart w:id="5" w:name="_Toc511396319"/>
+      <w:bookmarkStart w:id="5" w:name="_Toc514711814"/>
       <w:r>
         <w:lastRenderedPageBreak/>
         <w:t>Account Create Transaction</w:t>
@@ -7869,10 +8114,7 @@
     </w:p>
     <w:p>
       <w:r>
-        <w:t>The Account</w:t>
-      </w:r>
-      <w:r>
-        <w:t xml:space="preserve"> Create transaction has a </w:t>
+        <w:t xml:space="preserve">The Account Create transaction has a </w:t>
       </w:r>
       <w:proofErr w:type="gramStart"/>
       <w:r>
@@ -7892,13 +8134,7 @@
         </w:numPr>
       </w:pPr>
       <w:r>
-        <w:t>Request</w:t>
-      </w:r>
-      <w:r>
-        <w:t xml:space="preserve"> Account</w:t>
-      </w:r>
-      <w:r>
-        <w:t xml:space="preserve"> Create</w:t>
+        <w:t>Request Account Create</w:t>
       </w:r>
     </w:p>
     <w:p>
@@ -8134,7 +8370,7 @@
       <w:pPr>
         <w:pStyle w:val="Heading3"/>
       </w:pPr>
-      <w:bookmarkStart w:id="6" w:name="_Toc511396320"/>
+      <w:bookmarkStart w:id="6" w:name="_Toc514711815"/>
       <w:r>
         <w:t>Example Account Create Transaction</w:t>
       </w:r>
@@ -8212,25 +8448,14 @@
           <w:szCs w:val="16"/>
         </w:rPr>
       </w:pPr>
-      <w:proofErr w:type="gramStart"/>
-      <w:r>
-        <w:rPr>
-          <w:rStyle w:val="s1"/>
-          <w:rFonts w:ascii="Courier" w:hAnsi="Courier"/>
-          <w:sz w:val="16"/>
-          <w:szCs w:val="16"/>
-        </w:rPr>
-        <w:t>&lt;?xml</w:t>
-      </w:r>
-      <w:proofErr w:type="gramEnd"/>
-      <w:r>
-        <w:rPr>
-          <w:rStyle w:val="s1"/>
-          <w:rFonts w:ascii="Courier" w:hAnsi="Courier"/>
-          <w:sz w:val="16"/>
-          <w:szCs w:val="16"/>
-        </w:rPr>
-        <w:t xml:space="preserve"> version="1.0" encoding="UTF-8"?&gt;</w:t>
+      <w:r>
+        <w:rPr>
+          <w:rStyle w:val="s1"/>
+          <w:rFonts w:ascii="Courier" w:hAnsi="Courier"/>
+          <w:sz w:val="16"/>
+          <w:szCs w:val="16"/>
+        </w:rPr>
+        <w:t>&lt;?xml version="1.0" encoding="UTF-8"?&gt;</w:t>
       </w:r>
     </w:p>
     <w:p>
@@ -10651,19 +10876,7 @@
         </w:numPr>
       </w:pPr>
       <w:r>
-        <w:t>Aft</w:t>
-      </w:r>
-      <w:r>
-        <w:t>er you receive a Request Account</w:t>
-      </w:r>
-      <w:r>
-        <w:t xml:space="preserve"> Create packet you shou</w:t>
-      </w:r>
-      <w:r>
-        <w:t>ld respond with a Notify Account</w:t>
-      </w:r>
-      <w:r>
-        <w:t xml:space="preserve"> Create.  This is the packet where you tell XSEDE what the username and person id for the user are on resources at your site.</w:t>
+        <w:t>After you receive a Request Account Create packet you should respond with a Notify Account Create.  This is the packet where you tell XSEDE what the username and person id for the user are on resources at your site.</w:t>
       </w:r>
     </w:p>
     <w:p>
@@ -10675,13 +10888,7 @@
         </w:numPr>
       </w:pPr>
       <w:r>
-        <w:t>The header section must be included with an updated date, the transac</w:t>
-      </w:r>
-      <w:r>
-        <w:t>tion id from the request account</w:t>
-      </w:r>
-      <w:r>
-        <w:t xml:space="preserve"> create packet and the from_site_name updated with your site’s AMIE site name.  The other fields should be duplicated as shown below.</w:t>
+        <w:t>The header section must be included with an updated date, the transaction id from the request account create packet and the from_site_name updated with your site’s AMIE site name.  The other fields should be duplicated as shown below.</w:t>
       </w:r>
     </w:p>
     <w:p>
@@ -10755,25 +10962,14 @@
           <w:szCs w:val="16"/>
         </w:rPr>
       </w:pPr>
-      <w:proofErr w:type="gramStart"/>
-      <w:r>
-        <w:rPr>
-          <w:rStyle w:val="s1"/>
-          <w:rFonts w:ascii="Courier" w:hAnsi="Courier"/>
-          <w:sz w:val="16"/>
-          <w:szCs w:val="16"/>
-        </w:rPr>
-        <w:t>&lt;?xml</w:t>
-      </w:r>
-      <w:proofErr w:type="gramEnd"/>
-      <w:r>
-        <w:rPr>
-          <w:rStyle w:val="s1"/>
-          <w:rFonts w:ascii="Courier" w:hAnsi="Courier"/>
-          <w:sz w:val="16"/>
-          <w:szCs w:val="16"/>
-        </w:rPr>
-        <w:t xml:space="preserve"> version="1.0" encoding="UTF-8"?&gt;</w:t>
+      <w:r>
+        <w:rPr>
+          <w:rStyle w:val="s1"/>
+          <w:rFonts w:ascii="Courier" w:hAnsi="Courier"/>
+          <w:sz w:val="16"/>
+          <w:szCs w:val="16"/>
+        </w:rPr>
+        <w:t>&lt;?xml version="1.0" encoding="UTF-8"?&gt;</w:t>
       </w:r>
     </w:p>
     <w:p>
@@ -11983,13 +12179,7 @@
         </w:numPr>
       </w:pPr>
       <w:r>
-        <w:t xml:space="preserve">If the DN list hasn’t changed since the </w:t>
-      </w:r>
-      <w:r>
-        <w:t>Request Account</w:t>
-      </w:r>
-      <w:r>
-        <w:t xml:space="preserve"> Create Packet there isn’t really anything you need to do here except send the Inform Transaction Complete Packet.</w:t>
+        <w:t>If the DN list hasn’t changed since the Request Account Create Packet there isn’t really anything you need to do here except send the Inform Transaction Complete Packet.</w:t>
       </w:r>
     </w:p>
     <w:p>
@@ -12008,25 +12198,14 @@
           <w:szCs w:val="16"/>
         </w:rPr>
       </w:pPr>
-      <w:proofErr w:type="gramStart"/>
-      <w:r>
-        <w:rPr>
-          <w:rStyle w:val="s1"/>
-          <w:rFonts w:ascii="Courier" w:hAnsi="Courier"/>
-          <w:sz w:val="16"/>
-          <w:szCs w:val="16"/>
-        </w:rPr>
-        <w:t>&lt;?xml</w:t>
-      </w:r>
-      <w:proofErr w:type="gramEnd"/>
-      <w:r>
-        <w:rPr>
-          <w:rStyle w:val="s1"/>
-          <w:rFonts w:ascii="Courier" w:hAnsi="Courier"/>
-          <w:sz w:val="16"/>
-          <w:szCs w:val="16"/>
-        </w:rPr>
-        <w:t xml:space="preserve"> version="1.0" encoding="UTF-8"?&gt;</w:t>
+      <w:r>
+        <w:rPr>
+          <w:rStyle w:val="s1"/>
+          <w:rFonts w:ascii="Courier" w:hAnsi="Courier"/>
+          <w:sz w:val="16"/>
+          <w:szCs w:val="16"/>
+        </w:rPr>
+        <w:t>&lt;?xml version="1.0" encoding="UTF-8"?&gt;</w:t>
       </w:r>
     </w:p>
     <w:p>
@@ -12877,25 +13056,14 @@
           <w:szCs w:val="16"/>
         </w:rPr>
       </w:pPr>
-      <w:proofErr w:type="gramStart"/>
-      <w:r>
-        <w:rPr>
-          <w:rStyle w:val="s1"/>
-          <w:rFonts w:ascii="Courier" w:hAnsi="Courier"/>
-          <w:sz w:val="16"/>
-          <w:szCs w:val="16"/>
-        </w:rPr>
-        <w:t>&lt;?xml</w:t>
-      </w:r>
-      <w:proofErr w:type="gramEnd"/>
-      <w:r>
-        <w:rPr>
-          <w:rStyle w:val="s1"/>
-          <w:rFonts w:ascii="Courier" w:hAnsi="Courier"/>
-          <w:sz w:val="16"/>
-          <w:szCs w:val="16"/>
-        </w:rPr>
-        <w:t xml:space="preserve"> version="1.0" encoding="UTF-8"?&gt;</w:t>
+      <w:r>
+        <w:rPr>
+          <w:rStyle w:val="s1"/>
+          <w:rFonts w:ascii="Courier" w:hAnsi="Courier"/>
+          <w:sz w:val="16"/>
+          <w:szCs w:val="16"/>
+        </w:rPr>
+        <w:t>&lt;?xml version="1.0" encoding="UTF-8"?&gt;</w:t>
       </w:r>
     </w:p>
     <w:p>
@@ -13373,7 +13541,7 @@
       <w:pPr>
         <w:pStyle w:val="Heading1"/>
       </w:pPr>
-      <w:bookmarkStart w:id="7" w:name="_Toc511396321"/>
+      <w:bookmarkStart w:id="7" w:name="_Toc514711816"/>
       <w:r>
         <w:lastRenderedPageBreak/>
         <w:t>Error Handling</w:t>
@@ -13413,7 +13581,7 @@
       <w:pPr>
         <w:pStyle w:val="Heading1"/>
       </w:pPr>
-      <w:bookmarkStart w:id="8" w:name="_Toc511396322"/>
+      <w:bookmarkStart w:id="8" w:name="_Toc514711817"/>
       <w:r>
         <w:t>RabbitMQ</w:t>
       </w:r>
@@ -13482,7 +13650,7 @@
       <w:pPr>
         <w:pStyle w:val="Heading3"/>
       </w:pPr>
-      <w:bookmarkStart w:id="9" w:name="_Toc511396323"/>
+      <w:bookmarkStart w:id="9" w:name="_Toc514711818"/>
       <w:r>
         <w:t>RabbitMQ Message Format</w:t>
       </w:r>
@@ -13858,7 +14026,7 @@
       <w:pPr>
         <w:pStyle w:val="Heading3"/>
       </w:pPr>
-      <w:bookmarkStart w:id="10" w:name="_Toc511396324"/>
+      <w:bookmarkStart w:id="10" w:name="_Toc514711819"/>
       <w:r>
         <w:t>RabbitMQ Connection</w:t>
       </w:r>
@@ -13874,24 +14042,12 @@
     </w:p>
     <w:p/>
     <w:p>
-      <w:pPr>
-        <w:rPr>
-          <w:i/>
-          <w:color w:val="FF0000"/>
-        </w:rPr>
-      </w:pPr>
-      <w:r>
-        <w:rPr>
-          <w:i/>
-          <w:color w:val="FF0000"/>
-        </w:rPr>
+      <w:r>
         <w:lastRenderedPageBreak/>
-        <w:t xml:space="preserve">Host has changed: </w:t>
-      </w:r>
-    </w:p>
-    <w:p>
-      <w:r>
-        <w:t>Note that the production host for RabbitMQ is now infopub.xsede.org and a failover server is infopub-alt.xsede.org.  The reference implementation provided below does not provide automatic connections to the failover at this time.</w:t>
+        <w:t>T</w:t>
+      </w:r>
+      <w:r>
+        <w:t>he production host for RabbitMQ is now infopub.xsede.org and a failover server is infopub-alt.xsede.org.  The reference implementation provided below does not provide automatic connections to the failover at this time.</w:t>
       </w:r>
     </w:p>
     <w:p>
@@ -13940,7 +14096,16 @@
           <w:sz w:val="18"/>
           <w:szCs w:val="18"/>
         </w:rPr>
-        <w:t>info1.dyn.xsede.org</w:t>
+        <w:t>infopub</w:t>
+      </w:r>
+      <w:r>
+        <w:rPr>
+          <w:rFonts w:ascii="Menlo" w:hAnsi="Menlo" w:cs="Menlo"/>
+          <w:color w:val="A9B7C6"/>
+          <w:sz w:val="18"/>
+          <w:szCs w:val="18"/>
+        </w:rPr>
+        <w:t>.xsede.org</w:t>
       </w:r>
       <w:r>
         <w:rPr>
@@ -14376,7 +14541,7 @@
       <w:pPr>
         <w:pStyle w:val="Heading1"/>
       </w:pPr>
-      <w:bookmarkStart w:id="11" w:name="_Toc511396325"/>
+      <w:bookmarkStart w:id="11" w:name="_Toc514711820"/>
       <w:r>
         <w:lastRenderedPageBreak/>
         <w:t xml:space="preserve">AMIE RabbitMQ </w:t>
@@ -14438,8 +14603,264 @@
     </w:p>
     <w:p/>
     <w:p>
-      <w:r>
-        <w:t>Extract the tar file to the location of your choosing. The config file is in config/settings.yml</w:t>
+      <w:pPr>
+        <w:pStyle w:val="Heading3"/>
+      </w:pPr>
+      <w:bookmarkStart w:id="12" w:name="_Toc514711821"/>
+      <w:r>
+        <w:t>Installation</w:t>
+      </w:r>
+      <w:bookmarkEnd w:id="12"/>
+    </w:p>
+    <w:p>
+      <w:pPr>
+        <w:pStyle w:val="ListParagraph"/>
+        <w:numPr>
+          <w:ilvl w:val="0"/>
+          <w:numId w:val="6"/>
+        </w:numPr>
+      </w:pPr>
+      <w:r>
+        <w:t>Install Ruby</w:t>
+      </w:r>
+    </w:p>
+    <w:p>
+      <w:pPr>
+        <w:pStyle w:val="ListParagraph"/>
+        <w:numPr>
+          <w:ilvl w:val="1"/>
+          <w:numId w:val="6"/>
+        </w:numPr>
+      </w:pPr>
+      <w:r>
+        <w:t>The amie_rabbitmq implementation was tested with Ruby 2.4.1.  The latest Ruby 2.</w:t>
+      </w:r>
+      <w:proofErr w:type="gramStart"/>
+      <w:r>
+        <w:t>4.*</w:t>
+      </w:r>
+      <w:proofErr w:type="gramEnd"/>
+      <w:r>
+        <w:t xml:space="preserve"> should be fine to use.  Newer versions of Ruby will also likely </w:t>
+      </w:r>
+      <w:proofErr w:type="gramStart"/>
+      <w:r>
+        <w:t>work, but</w:t>
+      </w:r>
+      <w:proofErr w:type="gramEnd"/>
+      <w:r>
+        <w:t xml:space="preserve"> aren’t tested</w:t>
+      </w:r>
+      <w:r>
+        <w:t>.</w:t>
+      </w:r>
+    </w:p>
+    <w:p>
+      <w:pPr>
+        <w:pStyle w:val="ListParagraph"/>
+        <w:numPr>
+          <w:ilvl w:val="1"/>
+          <w:numId w:val="6"/>
+        </w:numPr>
+      </w:pPr>
+      <w:r>
+        <w:t xml:space="preserve">Ruby can be downloaded at </w:t>
+      </w:r>
+      <w:hyperlink r:id="rId11" w:history="1">
+        <w:r>
+          <w:rPr>
+            <w:rStyle w:val="Hyperlink"/>
+          </w:rPr>
+          <w:t>https://www.ruby-lang.org/en/downloads/</w:t>
+        </w:r>
+      </w:hyperlink>
+    </w:p>
+    <w:p>
+      <w:pPr>
+        <w:pStyle w:val="ListParagraph"/>
+        <w:numPr>
+          <w:ilvl w:val="1"/>
+          <w:numId w:val="6"/>
+        </w:numPr>
+      </w:pPr>
+      <w:r>
+        <w:t xml:space="preserve">For simple Ruby install management installing ruby using rvm </w:t>
+      </w:r>
+      <w:hyperlink r:id="rId12" w:history="1">
+        <w:r>
+          <w:rPr>
+            <w:rStyle w:val="Hyperlink"/>
+          </w:rPr>
+          <w:t>https://rvm.io/</w:t>
+        </w:r>
+      </w:hyperlink>
+      <w:r>
+        <w:t xml:space="preserve"> is recommended for installing Ruby.</w:t>
+      </w:r>
+    </w:p>
+    <w:p>
+      <w:pPr>
+        <w:pStyle w:val="ListParagraph"/>
+        <w:numPr>
+          <w:ilvl w:val="0"/>
+          <w:numId w:val="6"/>
+        </w:numPr>
+      </w:pPr>
+      <w:r>
+        <w:t>Install Ruby gems.</w:t>
+      </w:r>
+    </w:p>
+    <w:p>
+      <w:pPr>
+        <w:pStyle w:val="ListParagraph"/>
+        <w:numPr>
+          <w:ilvl w:val="1"/>
+          <w:numId w:val="6"/>
+        </w:numPr>
+      </w:pPr>
+      <w:r>
+        <w:t>Gems are libraries for Ruby.  They are installed using the gem command which is installed along with ruby.</w:t>
+      </w:r>
+    </w:p>
+    <w:p>
+      <w:pPr>
+        <w:pStyle w:val="ListParagraph"/>
+        <w:numPr>
+          <w:ilvl w:val="1"/>
+          <w:numId w:val="6"/>
+        </w:numPr>
+      </w:pPr>
+      <w:r>
+        <w:t>Run the commands</w:t>
+      </w:r>
+    </w:p>
+    <w:p>
+      <w:pPr>
+        <w:pStyle w:val="ListParagraph"/>
+        <w:numPr>
+          <w:ilvl w:val="2"/>
+          <w:numId w:val="6"/>
+        </w:numPr>
+      </w:pPr>
+      <w:r>
+        <w:t>gem install daemons</w:t>
+      </w:r>
+    </w:p>
+    <w:p>
+      <w:pPr>
+        <w:pStyle w:val="ListParagraph"/>
+        <w:numPr>
+          <w:ilvl w:val="2"/>
+          <w:numId w:val="6"/>
+        </w:numPr>
+      </w:pPr>
+      <w:r>
+        <w:t>gem install bunny</w:t>
+      </w:r>
+    </w:p>
+    <w:p>
+      <w:pPr>
+        <w:pStyle w:val="ListParagraph"/>
+        <w:numPr>
+          <w:ilvl w:val="2"/>
+          <w:numId w:val="6"/>
+        </w:numPr>
+      </w:pPr>
+      <w:r>
+        <w:t>gem install nokogiri</w:t>
+      </w:r>
+    </w:p>
+    <w:p>
+      <w:pPr>
+        <w:pStyle w:val="ListParagraph"/>
+        <w:numPr>
+          <w:ilvl w:val="2"/>
+          <w:numId w:val="6"/>
+        </w:numPr>
+      </w:pPr>
+      <w:r>
+        <w:t>gem install nori</w:t>
+      </w:r>
+    </w:p>
+    <w:p>
+      <w:pPr>
+        <w:pStyle w:val="ListParagraph"/>
+        <w:numPr>
+          <w:ilvl w:val="0"/>
+          <w:numId w:val="6"/>
+        </w:numPr>
+      </w:pPr>
+      <w:r>
+        <w:t>Install git.</w:t>
+      </w:r>
+    </w:p>
+    <w:p>
+      <w:pPr>
+        <w:pStyle w:val="ListParagraph"/>
+        <w:numPr>
+          <w:ilvl w:val="1"/>
+          <w:numId w:val="6"/>
+        </w:numPr>
+      </w:pPr>
+      <w:r>
+        <w:t>If git is not already installed it should be available in your OS’s package manager</w:t>
+      </w:r>
+    </w:p>
+    <w:p>
+      <w:pPr>
+        <w:pStyle w:val="ListParagraph"/>
+        <w:numPr>
+          <w:ilvl w:val="0"/>
+          <w:numId w:val="6"/>
+        </w:numPr>
+      </w:pPr>
+      <w:r>
+        <w:t xml:space="preserve">In the directory you would like to </w:t>
+      </w:r>
+      <w:r>
+        <w:t>install amie_rabbitmq</w:t>
+      </w:r>
+      <w:r>
+        <w:t xml:space="preserve"> (ie. ‘cd /usr/local’ to install to /usr/local/amie_rabbitmq)</w:t>
+      </w:r>
+    </w:p>
+    <w:p>
+      <w:pPr>
+        <w:pStyle w:val="ListParagraph"/>
+        <w:numPr>
+          <w:ilvl w:val="1"/>
+          <w:numId w:val="6"/>
+        </w:numPr>
+      </w:pPr>
+      <w:r>
+        <w:t xml:space="preserve">git clone </w:t>
+      </w:r>
+      <w:hyperlink r:id="rId13" w:history="1">
+        <w:r>
+          <w:rPr>
+            <w:rStyle w:val="Hyperlink"/>
+          </w:rPr>
+          <w:t>https://github.com/ResearchComputing/amie_rabbitmq.git</w:t>
+        </w:r>
+      </w:hyperlink>
+    </w:p>
+    <w:p>
+      <w:pPr>
+        <w:pStyle w:val="ListParagraph"/>
+        <w:ind w:left="1440"/>
+      </w:pPr>
+    </w:p>
+    <w:p>
+      <w:pPr>
+        <w:pStyle w:val="ListParagraph"/>
+        <w:numPr>
+          <w:ilvl w:val="0"/>
+          <w:numId w:val="7"/>
+        </w:numPr>
+      </w:pPr>
+      <w:r>
+        <w:lastRenderedPageBreak/>
+        <w:t>The config file is in config/settings.yml</w:t>
       </w:r>
       <w:r>
         <w:t xml:space="preserve">.example.  Copy this to settings.yml and edit as </w:t>
@@ -14464,34 +14885,28 @@
     </w:p>
     <w:p/>
     <w:p>
+      <w:pPr>
+        <w:pStyle w:val="Heading3"/>
+      </w:pPr>
+      <w:bookmarkStart w:id="13" w:name="_Toc514711822"/>
       <w:r>
         <w:t>Configuration</w:t>
       </w:r>
-    </w:p>
-    <w:p>
-      <w:pPr>
-        <w:rPr>
-          <w:i/>
-          <w:color w:val="FF0000"/>
-        </w:rPr>
-      </w:pPr>
-      <w:r>
-        <w:rPr>
-          <w:i/>
-          <w:color w:val="FF0000"/>
-        </w:rPr>
-        <w:t xml:space="preserve">Host has changed: </w:t>
-      </w:r>
-    </w:p>
-    <w:p>
-      <w:r>
-        <w:t xml:space="preserve">Note that the production host </w:t>
-      </w:r>
-      <w:r>
-        <w:t xml:space="preserve">for </w:t>
-      </w:r>
-      <w:r>
-        <w:t>RabbitMQ is now infopub.xsede.org and a failover server is infopub-alt.xsede.org.  The reference implementation does not provide automatic connections to the failover at this time.</w:t>
+      <w:bookmarkEnd w:id="13"/>
+    </w:p>
+    <w:p>
+      <w:pPr>
+        <w:pStyle w:val="ListParagraph"/>
+        <w:numPr>
+          <w:ilvl w:val="0"/>
+          <w:numId w:val="7"/>
+        </w:numPr>
+      </w:pPr>
+      <w:r>
+        <w:t>The</w:t>
+      </w:r>
+      <w:r>
+        <w:t xml:space="preserve"> production host for RabbitMQ is now infopub.xsede.org and a failover server is infopub-alt.xsede.org.  The reference implementation does not provide automatic connections to the failover at this time.</w:t>
       </w:r>
     </w:p>
     <w:p/>
@@ -14500,6 +14915,14 @@
         <w:pStyle w:val="HTMLPreformatted"/>
         <w:shd w:val="clear" w:color="auto" w:fill="2B2B2B"/>
         <w:spacing w:after="240"/>
+        <w:rPr>
+          <w:rFonts w:ascii="Menlo" w:hAnsi="Menlo" w:cs="Menlo"/>
+          <w:color w:val="A9B7C6"/>
+          <w:sz w:val="18"/>
+          <w:szCs w:val="18"/>
+        </w:rPr>
+      </w:pPr>
+      <w:r>
         <w:rPr>
           <w:rFonts w:ascii="Menlo" w:hAnsi="Menlo" w:cs="Menlo"/>
           <w:i/>
@@ -14508,7 +14931,8 @@
           <w:sz w:val="18"/>
           <w:szCs w:val="18"/>
         </w:rPr>
-      </w:pPr>
+        <w:t># rabbit mq authentication</w:t>
+      </w:r>
       <w:r>
         <w:rPr>
           <w:rFonts w:ascii="Menlo" w:hAnsi="Menlo" w:cs="Menlo"/>
@@ -14518,7 +14942,200 @@
           <w:sz w:val="18"/>
           <w:szCs w:val="18"/>
         </w:rPr>
-        <w:t># rabbit mq authentication</w:t>
+        <w:br/>
+      </w:r>
+      <w:r>
+        <w:rPr>
+          <w:rFonts w:ascii="Menlo" w:hAnsi="Menlo" w:cs="Menlo"/>
+          <w:b/>
+          <w:bCs/>
+          <w:color w:val="CC7832"/>
+          <w:sz w:val="18"/>
+          <w:szCs w:val="18"/>
+        </w:rPr>
+        <w:t>message_queue:</w:t>
+      </w:r>
+      <w:r>
+        <w:rPr>
+          <w:rFonts w:ascii="Menlo" w:hAnsi="Menlo" w:cs="Menlo"/>
+          <w:b/>
+          <w:bCs/>
+          <w:color w:val="CC7832"/>
+          <w:sz w:val="18"/>
+          <w:szCs w:val="18"/>
+        </w:rPr>
+        <w:br/>
+        <w:t xml:space="preserve">    host: </w:t>
+      </w:r>
+      <w:r>
+        <w:rPr>
+          <w:rFonts w:ascii="Menlo" w:hAnsi="Menlo" w:cs="Menlo"/>
+          <w:color w:val="A9B7C6"/>
+          <w:sz w:val="18"/>
+          <w:szCs w:val="18"/>
+        </w:rPr>
+        <w:t>infopub.</w:t>
+      </w:r>
+      <w:r>
+        <w:rPr>
+          <w:rFonts w:ascii="Menlo" w:hAnsi="Menlo" w:cs="Menlo"/>
+          <w:color w:val="A9B7C6"/>
+          <w:sz w:val="18"/>
+          <w:szCs w:val="18"/>
+        </w:rPr>
+        <w:t>xsede.org</w:t>
+      </w:r>
+      <w:r>
+        <w:rPr>
+          <w:rFonts w:ascii="Menlo" w:hAnsi="Menlo" w:cs="Menlo"/>
+          <w:color w:val="A9B7C6"/>
+          <w:sz w:val="18"/>
+          <w:szCs w:val="18"/>
+        </w:rPr>
+        <w:br/>
+        <w:t xml:space="preserve">    </w:t>
+      </w:r>
+      <w:r>
+        <w:rPr>
+          <w:rFonts w:ascii="Menlo" w:hAnsi="Menlo" w:cs="Menlo"/>
+          <w:b/>
+          <w:bCs/>
+          <w:color w:val="CC7832"/>
+          <w:sz w:val="18"/>
+          <w:szCs w:val="18"/>
+        </w:rPr>
+        <w:t xml:space="preserve">port: </w:t>
+      </w:r>
+      <w:r>
+        <w:rPr>
+          <w:rFonts w:ascii="Menlo" w:hAnsi="Menlo" w:cs="Menlo"/>
+          <w:color w:val="A9B7C6"/>
+          <w:sz w:val="18"/>
+          <w:szCs w:val="18"/>
+        </w:rPr>
+        <w:t>5671</w:t>
+      </w:r>
+      <w:r>
+        <w:rPr>
+          <w:rFonts w:ascii="Menlo" w:hAnsi="Menlo" w:cs="Menlo"/>
+          <w:color w:val="A9B7C6"/>
+          <w:sz w:val="18"/>
+          <w:szCs w:val="18"/>
+        </w:rPr>
+        <w:br/>
+        <w:t xml:space="preserve">    </w:t>
+      </w:r>
+      <w:r>
+        <w:rPr>
+          <w:rFonts w:ascii="Menlo" w:hAnsi="Menlo" w:cs="Menlo"/>
+          <w:b/>
+          <w:bCs/>
+          <w:color w:val="CC7832"/>
+          <w:sz w:val="18"/>
+          <w:szCs w:val="18"/>
+        </w:rPr>
+        <w:t xml:space="preserve">vhost: </w:t>
+      </w:r>
+      <w:r>
+        <w:rPr>
+          <w:rFonts w:ascii="Menlo" w:hAnsi="Menlo" w:cs="Menlo"/>
+          <w:color w:val="A9B7C6"/>
+          <w:sz w:val="18"/>
+          <w:szCs w:val="18"/>
+        </w:rPr>
+        <w:t>xsede</w:t>
+      </w:r>
+      <w:r>
+        <w:rPr>
+          <w:rFonts w:ascii="Menlo" w:hAnsi="Menlo" w:cs="Menlo"/>
+          <w:color w:val="A9B7C6"/>
+          <w:sz w:val="18"/>
+          <w:szCs w:val="18"/>
+        </w:rPr>
+        <w:br/>
+      </w:r>
+      <w:r>
+        <w:rPr>
+          <w:rFonts w:ascii="Menlo" w:hAnsi="Menlo" w:cs="Menlo"/>
+          <w:color w:val="A9B7C6"/>
+          <w:sz w:val="18"/>
+          <w:szCs w:val="18"/>
+        </w:rPr>
+        <w:br/>
+        <w:t xml:space="preserve">    </w:t>
+      </w:r>
+      <w:r>
+        <w:rPr>
+          <w:rFonts w:ascii="Menlo" w:hAnsi="Menlo" w:cs="Menlo"/>
+          <w:b/>
+          <w:bCs/>
+          <w:color w:val="CC7832"/>
+          <w:sz w:val="18"/>
+          <w:szCs w:val="18"/>
+        </w:rPr>
+        <w:t xml:space="preserve">tls: </w:t>
+      </w:r>
+      <w:r>
+        <w:rPr>
+          <w:rFonts w:ascii="Menlo" w:hAnsi="Menlo" w:cs="Menlo"/>
+          <w:color w:val="A9B7C6"/>
+          <w:sz w:val="18"/>
+          <w:szCs w:val="18"/>
+        </w:rPr>
+        <w:t>true</w:t>
+      </w:r>
+      <w:r>
+        <w:rPr>
+          <w:rFonts w:ascii="Menlo" w:hAnsi="Menlo" w:cs="Menlo"/>
+          <w:color w:val="A9B7C6"/>
+          <w:sz w:val="18"/>
+          <w:szCs w:val="18"/>
+        </w:rPr>
+        <w:br/>
+      </w:r>
+    </w:p>
+    <w:p>
+      <w:pPr>
+        <w:pStyle w:val="HTMLPreformatted"/>
+        <w:shd w:val="clear" w:color="auto" w:fill="2B2B2B"/>
+        <w:spacing w:after="240"/>
+        <w:rPr>
+          <w:rFonts w:ascii="Menlo" w:hAnsi="Menlo" w:cs="Menlo"/>
+          <w:color w:val="A9B7C6"/>
+          <w:sz w:val="18"/>
+          <w:szCs w:val="18"/>
+        </w:rPr>
+      </w:pPr>
+      <w:r>
+        <w:rPr>
+          <w:rFonts w:ascii="Menlo" w:hAnsi="Menlo" w:cs="Menlo"/>
+          <w:color w:val="A9B7C6"/>
+          <w:sz w:val="18"/>
+          <w:szCs w:val="18"/>
+        </w:rPr>
+        <w:t xml:space="preserve">    # These are the certificate files corresponding to the one used in the RabbitMQ setup step earlier</w:t>
+      </w:r>
+    </w:p>
+    <w:p>
+      <w:pPr>
+        <w:pStyle w:val="HTMLPreformatted"/>
+        <w:shd w:val="clear" w:color="auto" w:fill="2B2B2B"/>
+        <w:spacing w:after="240"/>
+        <w:rPr>
+          <w:rFonts w:ascii="Menlo" w:hAnsi="Menlo" w:cs="Menlo"/>
+          <w:color w:val="A9B7C6"/>
+          <w:sz w:val="18"/>
+          <w:szCs w:val="18"/>
+        </w:rPr>
+      </w:pPr>
+      <w:r>
+        <w:rPr>
+          <w:rFonts w:ascii="Menlo" w:hAnsi="Menlo" w:cs="Menlo"/>
+          <w:color w:val="A9B7C6"/>
+          <w:sz w:val="18"/>
+          <w:szCs w:val="18"/>
+        </w:rPr>
+        <w:t xml:space="preserve">    </w:t>
       </w:r>
       <w:r>
         <w:rPr>
@@ -14529,7 +15146,31 @@
           <w:sz w:val="18"/>
           <w:szCs w:val="18"/>
         </w:rPr>
+        <w:t># If using X.509 Authentication (preferred)</w:t>
+      </w:r>
+      <w:r>
+        <w:rPr>
+          <w:rFonts w:ascii="Menlo" w:hAnsi="Menlo" w:cs="Menlo"/>
+          <w:i/>
+          <w:iCs/>
+          <w:color w:val="629755"/>
+          <w:sz w:val="18"/>
+          <w:szCs w:val="18"/>
+        </w:rPr>
         <w:br/>
+        <w:t xml:space="preserve">    # filename with full path of crt file</w:t>
+      </w:r>
+      <w:r>
+        <w:rPr>
+          <w:rFonts w:ascii="Menlo" w:hAnsi="Menlo" w:cs="Menlo"/>
+          <w:i/>
+          <w:iCs/>
+          <w:color w:val="629755"/>
+          <w:sz w:val="18"/>
+          <w:szCs w:val="18"/>
+        </w:rPr>
+        <w:br/>
+        <w:t xml:space="preserve">    </w:t>
       </w:r>
       <w:r>
         <w:rPr>
@@ -14540,7 +15181,58 @@
           <w:sz w:val="18"/>
           <w:szCs w:val="18"/>
         </w:rPr>
-        <w:t>message_queue:</w:t>
+        <w:t xml:space="preserve">tls_cert: </w:t>
+      </w:r>
+      <w:r>
+        <w:rPr>
+          <w:rFonts w:ascii="Menlo" w:hAnsi="Menlo" w:cs="Menlo"/>
+          <w:color w:val="A9B7C6"/>
+          <w:sz w:val="18"/>
+          <w:szCs w:val="18"/>
+        </w:rPr>
+        <w:t>/path/to/host.xsede.org.crt</w:t>
+      </w:r>
+      <w:r>
+        <w:rPr>
+          <w:rFonts w:ascii="Menlo" w:hAnsi="Menlo" w:cs="Menlo"/>
+          <w:color w:val="A9B7C6"/>
+          <w:sz w:val="18"/>
+          <w:szCs w:val="18"/>
+        </w:rPr>
+        <w:br/>
+      </w:r>
+      <w:r>
+        <w:rPr>
+          <w:rFonts w:ascii="Menlo" w:hAnsi="Menlo" w:cs="Menlo"/>
+          <w:color w:val="A9B7C6"/>
+          <w:sz w:val="18"/>
+          <w:szCs w:val="18"/>
+        </w:rPr>
+        <w:br/>
+        <w:t xml:space="preserve">    </w:t>
+      </w:r>
+      <w:r>
+        <w:rPr>
+          <w:rFonts w:ascii="Menlo" w:hAnsi="Menlo" w:cs="Menlo"/>
+          <w:i/>
+          <w:iCs/>
+          <w:color w:val="629755"/>
+          <w:sz w:val="18"/>
+          <w:szCs w:val="18"/>
+        </w:rPr>
+        <w:t># filename with full path of key file</w:t>
+      </w:r>
+      <w:r>
+        <w:rPr>
+          <w:rFonts w:ascii="Menlo" w:hAnsi="Menlo" w:cs="Menlo"/>
+          <w:i/>
+          <w:iCs/>
+          <w:color w:val="629755"/>
+          <w:sz w:val="18"/>
+          <w:szCs w:val="18"/>
+        </w:rPr>
+        <w:br/>
+        <w:t xml:space="preserve">    </w:t>
       </w:r>
       <w:r>
         <w:rPr>
@@ -14551,8 +15243,7 @@
           <w:sz w:val="18"/>
           <w:szCs w:val="18"/>
         </w:rPr>
-        <w:br/>
-        <w:t xml:space="preserve">    host: </w:t>
+        <w:t xml:space="preserve">tls_key: </w:t>
       </w:r>
       <w:r>
         <w:rPr>
@@ -14561,12 +15252,44 @@
           <w:sz w:val="18"/>
           <w:szCs w:val="18"/>
         </w:rPr>
-        <w:t>info1.dyn.xsede.org</w:t>
+        <w:t>/path/to/host.xsede.org.key</w:t>
       </w:r>
       <w:r>
         <w:rPr>
           <w:rFonts w:ascii="Menlo" w:hAnsi="Menlo" w:cs="Menlo"/>
           <w:color w:val="A9B7C6"/>
+          <w:sz w:val="18"/>
+          <w:szCs w:val="18"/>
+        </w:rPr>
+        <w:br/>
+      </w:r>
+      <w:r>
+        <w:rPr>
+          <w:rFonts w:ascii="Menlo" w:hAnsi="Menlo" w:cs="Menlo"/>
+          <w:color w:val="A9B7C6"/>
+          <w:sz w:val="18"/>
+          <w:szCs w:val="18"/>
+        </w:rPr>
+        <w:br/>
+        <w:t xml:space="preserve">    </w:t>
+      </w:r>
+      <w:r>
+        <w:rPr>
+          <w:rFonts w:ascii="Menlo" w:hAnsi="Menlo" w:cs="Menlo"/>
+          <w:i/>
+          <w:iCs/>
+          <w:color w:val="629755"/>
+          <w:sz w:val="18"/>
+          <w:szCs w:val="18"/>
+        </w:rPr>
+        <w:t># filenames with full path of ca certificate chain</w:t>
+      </w:r>
+      <w:r>
+        <w:rPr>
+          <w:rFonts w:ascii="Menlo" w:hAnsi="Menlo" w:cs="Menlo"/>
+          <w:i/>
+          <w:iCs/>
+          <w:color w:val="629755"/>
           <w:sz w:val="18"/>
           <w:szCs w:val="18"/>
         </w:rPr>
@@ -14582,26 +15305,7 @@
           <w:sz w:val="18"/>
           <w:szCs w:val="18"/>
         </w:rPr>
-        <w:t xml:space="preserve">port: </w:t>
-      </w:r>
-      <w:r>
-        <w:rPr>
-          <w:rFonts w:ascii="Menlo" w:hAnsi="Menlo" w:cs="Menlo"/>
-          <w:color w:val="A9B7C6"/>
-          <w:sz w:val="18"/>
-          <w:szCs w:val="18"/>
-        </w:rPr>
-        <w:t>5671</w:t>
-      </w:r>
-      <w:r>
-        <w:rPr>
-          <w:rFonts w:ascii="Menlo" w:hAnsi="Menlo" w:cs="Menlo"/>
-          <w:color w:val="A9B7C6"/>
-          <w:sz w:val="18"/>
-          <w:szCs w:val="18"/>
-        </w:rPr>
-        <w:br/>
-        <w:t xml:space="preserve">    </w:t>
+        <w:t>tls_ca_certificates:</w:t>
       </w:r>
       <w:r>
         <w:rPr>
@@ -14612,7 +15316,8 @@
           <w:sz w:val="18"/>
           <w:szCs w:val="18"/>
         </w:rPr>
-        <w:t xml:space="preserve">vhost: </w:t>
+        <w:br/>
+        <w:t xml:space="preserve">        </w:t>
       </w:r>
       <w:r>
         <w:rPr>
@@ -14621,16 +15326,7 @@
           <w:sz w:val="18"/>
           <w:szCs w:val="18"/>
         </w:rPr>
-        <w:t>xsede</w:t>
-      </w:r>
-      <w:r>
-        <w:rPr>
-          <w:rFonts w:ascii="Menlo" w:hAnsi="Menlo" w:cs="Menlo"/>
-          <w:color w:val="A9B7C6"/>
-          <w:sz w:val="18"/>
-          <w:szCs w:val="18"/>
-        </w:rPr>
-        <w:br/>
+        <w:t>- /path/to/ca.crt</w:t>
       </w:r>
       <w:r>
         <w:rPr>
@@ -14651,7 +15347,7 @@
           <w:sz w:val="18"/>
           <w:szCs w:val="18"/>
         </w:rPr>
-        <w:t xml:space="preserve">tls: </w:t>
+        <w:t xml:space="preserve">auth_mechanism: </w:t>
       </w:r>
       <w:r>
         <w:rPr>
@@ -14660,7 +15356,7 @@
           <w:sz w:val="18"/>
           <w:szCs w:val="18"/>
         </w:rPr>
-        <w:t>true</w:t>
+        <w:t>EXTERNAL</w:t>
       </w:r>
       <w:r>
         <w:rPr>
@@ -14670,11 +15366,63 @@
           <w:szCs w:val="18"/>
         </w:rPr>
         <w:br/>
+        <w:t xml:space="preserve">    </w:t>
+      </w:r>
+      <w:r>
+        <w:rPr>
+          <w:rFonts w:ascii="Menlo" w:hAnsi="Menlo" w:cs="Menlo"/>
+          <w:b/>
+          <w:bCs/>
+          <w:color w:val="CC7832"/>
+          <w:sz w:val="18"/>
+          <w:szCs w:val="18"/>
+        </w:rPr>
+        <w:t xml:space="preserve">verify_peer: </w:t>
       </w:r>
       <w:r>
         <w:rPr>
           <w:rFonts w:ascii="Menlo" w:hAnsi="Menlo" w:cs="Menlo"/>
           <w:color w:val="A9B7C6"/>
+          <w:sz w:val="18"/>
+          <w:szCs w:val="18"/>
+        </w:rPr>
+        <w:t>true</w:t>
+      </w:r>
+      <w:r>
+        <w:rPr>
+          <w:rFonts w:ascii="Menlo" w:hAnsi="Menlo" w:cs="Menlo"/>
+          <w:color w:val="A9B7C6"/>
+          <w:sz w:val="18"/>
+          <w:szCs w:val="18"/>
+        </w:rPr>
+        <w:br/>
+      </w:r>
+      <w:r>
+        <w:rPr>
+          <w:rFonts w:ascii="Menlo" w:hAnsi="Menlo" w:cs="Menlo"/>
+          <w:color w:val="A9B7C6"/>
+          <w:sz w:val="18"/>
+          <w:szCs w:val="18"/>
+        </w:rPr>
+        <w:br/>
+      </w:r>
+      <w:r>
+        <w:rPr>
+          <w:rFonts w:ascii="Menlo" w:hAnsi="Menlo" w:cs="Menlo"/>
+          <w:b/>
+          <w:bCs/>
+          <w:color w:val="CC7832"/>
+          <w:sz w:val="18"/>
+          <w:szCs w:val="18"/>
+        </w:rPr>
+        <w:t>amie:</w:t>
+      </w:r>
+      <w:r>
+        <w:rPr>
+          <w:rFonts w:ascii="Menlo" w:hAnsi="Menlo" w:cs="Menlo"/>
+          <w:b/>
+          <w:bCs/>
+          <w:color w:val="CC7832"/>
           <w:sz w:val="18"/>
           <w:szCs w:val="18"/>
         </w:rPr>
@@ -14690,7 +15438,7 @@
           <w:sz w:val="18"/>
           <w:szCs w:val="18"/>
         </w:rPr>
-        <w:t># If using X.509 Authentication (preferred)</w:t>
+        <w:t># TGCDB for central AMIE instance or local site name as defined in AMIE for local instance</w:t>
       </w:r>
       <w:r>
         <w:rPr>
@@ -14701,8 +15449,7 @@
           <w:sz w:val="18"/>
           <w:szCs w:val="18"/>
         </w:rPr>
-        <w:br/>
-        <w:t xml:space="preserve">    # filename with full path of crt file</w:t>
+        <w:t>.  Instructions for obtaining an AMIE SITE NAME is in the AMIE section of this document.</w:t>
       </w:r>
       <w:r>
         <w:rPr>
@@ -14725,7 +15472,7 @@
           <w:sz w:val="18"/>
           <w:szCs w:val="18"/>
         </w:rPr>
-        <w:t xml:space="preserve">tls_cert: </w:t>
+        <w:t xml:space="preserve">local_site: </w:t>
       </w:r>
       <w:r>
         <w:rPr>
@@ -14734,16 +15481,7 @@
           <w:sz w:val="18"/>
           <w:szCs w:val="18"/>
         </w:rPr>
-        <w:t>/path/to/host.xsede.org.crt</w:t>
-      </w:r>
-      <w:r>
-        <w:rPr>
-          <w:rFonts w:ascii="Menlo" w:hAnsi="Menlo" w:cs="Menlo"/>
-          <w:color w:val="A9B7C6"/>
-          <w:sz w:val="18"/>
-          <w:szCs w:val="18"/>
-        </w:rPr>
-        <w:br/>
+        <w:t>~AMIE SITE NAME~</w:t>
       </w:r>
       <w:r>
         <w:rPr>
@@ -14764,7 +15502,7 @@
           <w:sz w:val="18"/>
           <w:szCs w:val="18"/>
         </w:rPr>
-        <w:t># filename with full path of key file</w:t>
+        <w:t># TGCDB for local instance or remote site name as defined in AMIE for central instance</w:t>
       </w:r>
       <w:r>
         <w:rPr>
@@ -14787,7 +15525,7 @@
           <w:sz w:val="18"/>
           <w:szCs w:val="18"/>
         </w:rPr>
-        <w:t xml:space="preserve">tls_key: </w:t>
+        <w:t xml:space="preserve">remote_site: </w:t>
       </w:r>
       <w:r>
         <w:rPr>
@@ -14796,16 +15534,7 @@
           <w:sz w:val="18"/>
           <w:szCs w:val="18"/>
         </w:rPr>
-        <w:t>/path/to/host.xsede.org.key</w:t>
-      </w:r>
-      <w:r>
-        <w:rPr>
-          <w:rFonts w:ascii="Menlo" w:hAnsi="Menlo" w:cs="Menlo"/>
-          <w:color w:val="A9B7C6"/>
-          <w:sz w:val="18"/>
-          <w:szCs w:val="18"/>
-        </w:rPr>
-        <w:br/>
+        <w:t>TGCDB</w:t>
       </w:r>
       <w:r>
         <w:rPr>
@@ -14826,7 +15555,7 @@
           <w:sz w:val="18"/>
           <w:szCs w:val="18"/>
         </w:rPr>
-        <w:t># filenames with full path of ca certificate chain</w:t>
+        <w:t># name of the rabbitmq exchanges provided by XSEDE</w:t>
       </w:r>
       <w:r>
         <w:rPr>
@@ -14837,6 +15566,17 @@
           <w:sz w:val="18"/>
           <w:szCs w:val="18"/>
         </w:rPr>
+        <w:t xml:space="preserve"> as described in the RabbitMQ section of this document.</w:t>
+      </w:r>
+      <w:r>
+        <w:rPr>
+          <w:rFonts w:ascii="Menlo" w:hAnsi="Menlo" w:cs="Menlo"/>
+          <w:i/>
+          <w:iCs/>
+          <w:color w:val="629755"/>
+          <w:sz w:val="18"/>
+          <w:szCs w:val="18"/>
+        </w:rPr>
         <w:br/>
         <w:t xml:space="preserve">    </w:t>
       </w:r>
@@ -14849,7 +15589,26 @@
           <w:sz w:val="18"/>
           <w:szCs w:val="18"/>
         </w:rPr>
-        <w:t>tls_ca_certificates:</w:t>
+        <w:t xml:space="preserve">write_exchange: </w:t>
+      </w:r>
+      <w:r>
+        <w:rPr>
+          <w:rFonts w:ascii="Menlo" w:hAnsi="Menlo" w:cs="Menlo"/>
+          <w:color w:val="A9B7C6"/>
+          <w:sz w:val="18"/>
+          <w:szCs w:val="18"/>
+        </w:rPr>
+        <w:t>amie.to.~site~.xsede.org</w:t>
+      </w:r>
+      <w:r>
+        <w:rPr>
+          <w:rFonts w:ascii="Menlo" w:hAnsi="Menlo" w:cs="Menlo"/>
+          <w:color w:val="A9B7C6"/>
+          <w:sz w:val="18"/>
+          <w:szCs w:val="18"/>
+        </w:rPr>
+        <w:br/>
+        <w:t xml:space="preserve">    </w:t>
       </w:r>
       <w:r>
         <w:rPr>
@@ -14860,8 +15619,7 @@
           <w:sz w:val="18"/>
           <w:szCs w:val="18"/>
         </w:rPr>
-        <w:br/>
-        <w:t xml:space="preserve">        </w:t>
+        <w:t xml:space="preserve">read_exchange: </w:t>
       </w:r>
       <w:r>
         <w:rPr>
@@ -14870,7 +15628,7 @@
           <w:sz w:val="18"/>
           <w:szCs w:val="18"/>
         </w:rPr>
-        <w:t>- /path/to/ca.crt</w:t>
+        <w:t>amie.from.~site~.xsede.org</w:t>
       </w:r>
       <w:r>
         <w:rPr>
@@ -14880,6 +15638,189 @@
           <w:szCs w:val="18"/>
         </w:rPr>
         <w:br/>
+      </w:r>
+      <w:r>
+        <w:rPr>
+          <w:rFonts w:ascii="Menlo" w:hAnsi="Menlo" w:cs="Menlo"/>
+          <w:color w:val="A9B7C6"/>
+          <w:sz w:val="18"/>
+          <w:szCs w:val="18"/>
+        </w:rPr>
+        <w:br/>
+        <w:t xml:space="preserve">    </w:t>
+      </w:r>
+      <w:r>
+        <w:rPr>
+          <w:rFonts w:ascii="Menlo" w:hAnsi="Menlo" w:cs="Menlo"/>
+          <w:i/>
+          <w:iCs/>
+          <w:color w:val="629755"/>
+          <w:sz w:val="18"/>
+          <w:szCs w:val="18"/>
+        </w:rPr>
+        <w:t># folders for transfer,processing, and logging of AMIE XML packets. Use full path</w:t>
+      </w:r>
+      <w:r>
+        <w:rPr>
+          <w:rFonts w:ascii="Menlo" w:hAnsi="Menlo" w:cs="Menlo"/>
+          <w:i/>
+          <w:iCs/>
+          <w:color w:val="629755"/>
+          <w:sz w:val="18"/>
+          <w:szCs w:val="18"/>
+        </w:rPr>
+        <w:br/>
+        <w:t xml:space="preserve">    # in_folder is where you will read incoming packets from</w:t>
+      </w:r>
+    </w:p>
+    <w:p>
+      <w:pPr>
+        <w:pStyle w:val="HTMLPreformatted"/>
+        <w:shd w:val="clear" w:color="auto" w:fill="2B2B2B"/>
+        <w:spacing w:after="240"/>
+        <w:rPr>
+          <w:rFonts w:ascii="Menlo" w:hAnsi="Menlo" w:cs="Menlo"/>
+          <w:i/>
+          <w:iCs/>
+          <w:color w:val="629755"/>
+          <w:sz w:val="18"/>
+          <w:szCs w:val="18"/>
+        </w:rPr>
+      </w:pPr>
+      <w:r>
+        <w:rPr>
+          <w:rFonts w:ascii="Menlo" w:hAnsi="Menlo" w:cs="Menlo"/>
+          <w:i/>
+          <w:iCs/>
+          <w:color w:val="629755"/>
+          <w:sz w:val="18"/>
+          <w:szCs w:val="18"/>
+        </w:rPr>
+        <w:t xml:space="preserve">    </w:t>
+      </w:r>
+      <w:r>
+        <w:rPr>
+          <w:rFonts w:ascii="Menlo" w:hAnsi="Menlo" w:cs="Menlo"/>
+          <w:i/>
+          <w:iCs/>
+          <w:color w:val="629755"/>
+          <w:sz w:val="18"/>
+          <w:szCs w:val="18"/>
+        </w:rPr>
+        <w:t># out_folder is where you will write your response packets</w:t>
+      </w:r>
+    </w:p>
+    <w:p>
+      <w:pPr>
+        <w:pStyle w:val="HTMLPreformatted"/>
+        <w:shd w:val="clear" w:color="auto" w:fill="2B2B2B"/>
+        <w:spacing w:after="240"/>
+        <w:rPr>
+          <w:rFonts w:ascii="Menlo" w:hAnsi="Menlo" w:cs="Menlo"/>
+          <w:i/>
+          <w:iCs/>
+          <w:color w:val="629755"/>
+          <w:sz w:val="18"/>
+          <w:szCs w:val="18"/>
+        </w:rPr>
+      </w:pPr>
+      <w:r>
+        <w:rPr>
+          <w:rFonts w:ascii="Menlo" w:hAnsi="Menlo" w:cs="Menlo"/>
+          <w:i/>
+          <w:iCs/>
+          <w:color w:val="629755"/>
+          <w:sz w:val="18"/>
+          <w:szCs w:val="18"/>
+        </w:rPr>
+        <w:t xml:space="preserve">    # packets that can’t be sent are moved into the respective failed folders</w:t>
+      </w:r>
+    </w:p>
+    <w:p>
+      <w:pPr>
+        <w:pStyle w:val="HTMLPreformatted"/>
+        <w:shd w:val="clear" w:color="auto" w:fill="2B2B2B"/>
+        <w:spacing w:after="240"/>
+        <w:rPr>
+          <w:rFonts w:ascii="Menlo" w:hAnsi="Menlo" w:cs="Menlo"/>
+          <w:i/>
+          <w:iCs/>
+          <w:color w:val="629755"/>
+          <w:sz w:val="18"/>
+          <w:szCs w:val="18"/>
+        </w:rPr>
+      </w:pPr>
+      <w:r>
+        <w:rPr>
+          <w:rFonts w:ascii="Menlo" w:hAnsi="Menlo" w:cs="Menlo"/>
+          <w:i/>
+          <w:iCs/>
+          <w:color w:val="629755"/>
+          <w:sz w:val="18"/>
+          <w:szCs w:val="18"/>
+        </w:rPr>
+        <w:t xml:space="preserve">    # </w:t>
+      </w:r>
+      <w:r>
+        <w:rPr>
+          <w:rFonts w:ascii="Menlo" w:hAnsi="Menlo" w:cs="Menlo"/>
+          <w:i/>
+          <w:iCs/>
+          <w:color w:val="629755"/>
+          <w:sz w:val="18"/>
+          <w:szCs w:val="18"/>
+        </w:rPr>
+        <w:t xml:space="preserve">when outgoing packets are sent they are moved to the wait folder, when XSEDE has </w:t>
+      </w:r>
+    </w:p>
+    <w:p>
+      <w:pPr>
+        <w:pStyle w:val="HTMLPreformatted"/>
+        <w:shd w:val="clear" w:color="auto" w:fill="2B2B2B"/>
+        <w:spacing w:after="240"/>
+        <w:rPr>
+          <w:rFonts w:ascii="Menlo" w:hAnsi="Menlo" w:cs="Menlo"/>
+          <w:i/>
+          <w:iCs/>
+          <w:color w:val="629755"/>
+          <w:sz w:val="18"/>
+          <w:szCs w:val="18"/>
+        </w:rPr>
+      </w:pPr>
+      <w:r>
+        <w:rPr>
+          <w:rFonts w:ascii="Menlo" w:hAnsi="Menlo" w:cs="Menlo"/>
+          <w:i/>
+          <w:iCs/>
+          <w:color w:val="629755"/>
+          <w:sz w:val="18"/>
+          <w:szCs w:val="18"/>
+        </w:rPr>
+        <w:t xml:space="preserve">    # responded they are moved to the done folder</w:t>
+      </w:r>
+    </w:p>
+    <w:p>
+      <w:pPr>
+        <w:pStyle w:val="HTMLPreformatted"/>
+        <w:shd w:val="clear" w:color="auto" w:fill="2B2B2B"/>
+        <w:spacing w:after="240"/>
+        <w:rPr>
+          <w:rFonts w:ascii="Menlo" w:hAnsi="Menlo" w:cs="Menlo"/>
+          <w:color w:val="A9B7C6"/>
+          <w:sz w:val="18"/>
+          <w:szCs w:val="18"/>
+        </w:rPr>
+      </w:pPr>
+      <w:r>
+        <w:rPr>
+          <w:rFonts w:ascii="Menlo" w:hAnsi="Menlo" w:cs="Menlo"/>
+          <w:i/>
+          <w:iCs/>
+          <w:color w:val="629755"/>
+          <w:sz w:val="18"/>
+          <w:szCs w:val="18"/>
+        </w:rPr>
+        <w:lastRenderedPageBreak/>
         <w:t xml:space="preserve">    </w:t>
       </w:r>
       <w:r>
@@ -14891,7 +15832,7 @@
           <w:sz w:val="18"/>
           <w:szCs w:val="18"/>
         </w:rPr>
-        <w:t xml:space="preserve">auth_mechanism: </w:t>
+        <w:t xml:space="preserve">in_folder: </w:t>
       </w:r>
       <w:r>
         <w:rPr>
@@ -14900,7 +15841,7 @@
           <w:sz w:val="18"/>
           <w:szCs w:val="18"/>
         </w:rPr>
-        <w:t>EXTERNAL</w:t>
+        <w:t>/</w:t>
       </w:r>
       <w:r>
         <w:rPr>
@@ -14909,7 +15850,7 @@
           <w:sz w:val="18"/>
           <w:szCs w:val="18"/>
         </w:rPr>
-        <w:br/>
+        <w:t>path/rabbitmq</w:t>
       </w:r>
       <w:r>
         <w:rPr>
@@ -14918,7 +15859,16 @@
           <w:sz w:val="18"/>
           <w:szCs w:val="18"/>
         </w:rPr>
-        <w:lastRenderedPageBreak/>
+        <w:t>_in</w:t>
+      </w:r>
+      <w:r>
+        <w:rPr>
+          <w:rFonts w:ascii="Menlo" w:hAnsi="Menlo" w:cs="Menlo"/>
+          <w:color w:val="A9B7C6"/>
+          <w:sz w:val="18"/>
+          <w:szCs w:val="18"/>
+        </w:rPr>
+        <w:br/>
         <w:t xml:space="preserve">    </w:t>
       </w:r>
       <w:r>
@@ -14930,7 +15880,7 @@
           <w:sz w:val="18"/>
           <w:szCs w:val="18"/>
         </w:rPr>
-        <w:t xml:space="preserve">verify_peer: </w:t>
+        <w:t xml:space="preserve">received_folder: </w:t>
       </w:r>
       <w:r>
         <w:rPr>
@@ -14939,7 +15889,7 @@
           <w:sz w:val="18"/>
           <w:szCs w:val="18"/>
         </w:rPr>
-        <w:t>true</w:t>
+        <w:t>/</w:t>
       </w:r>
       <w:r>
         <w:rPr>
@@ -14948,7 +15898,7 @@
           <w:sz w:val="18"/>
           <w:szCs w:val="18"/>
         </w:rPr>
-        <w:br/>
+        <w:t>path</w:t>
       </w:r>
       <w:r>
         <w:rPr>
@@ -14957,7 +15907,17 @@
           <w:sz w:val="18"/>
           <w:szCs w:val="18"/>
         </w:rPr>
+        <w:t>/received</w:t>
+      </w:r>
+      <w:r>
+        <w:rPr>
+          <w:rFonts w:ascii="Menlo" w:hAnsi="Menlo" w:cs="Menlo"/>
+          <w:color w:val="A9B7C6"/>
+          <w:sz w:val="18"/>
+          <w:szCs w:val="18"/>
+        </w:rPr>
         <w:br/>
+        <w:t xml:space="preserve">    </w:t>
       </w:r>
       <w:r>
         <w:rPr>
@@ -14968,7 +15928,44 @@
           <w:sz w:val="18"/>
           <w:szCs w:val="18"/>
         </w:rPr>
-        <w:t>amie:</w:t>
+        <w:t xml:space="preserve">out_folder: </w:t>
+      </w:r>
+      <w:r>
+        <w:rPr>
+          <w:rFonts w:ascii="Menlo" w:hAnsi="Menlo" w:cs="Menlo"/>
+          <w:color w:val="A9B7C6"/>
+          <w:sz w:val="18"/>
+          <w:szCs w:val="18"/>
+        </w:rPr>
+        <w:t>/</w:t>
+      </w:r>
+      <w:r>
+        <w:rPr>
+          <w:rFonts w:ascii="Menlo" w:hAnsi="Menlo" w:cs="Menlo"/>
+          <w:color w:val="A9B7C6"/>
+          <w:sz w:val="18"/>
+          <w:szCs w:val="18"/>
+        </w:rPr>
+        <w:t>path</w:t>
+      </w:r>
+      <w:r>
+        <w:rPr>
+          <w:rFonts w:ascii="Menlo" w:hAnsi="Menlo" w:cs="Menlo"/>
+          <w:color w:val="A9B7C6"/>
+          <w:sz w:val="18"/>
+          <w:szCs w:val="18"/>
+        </w:rPr>
+        <w:t>/outbox</w:t>
+      </w:r>
+      <w:r>
+        <w:rPr>
+          <w:rFonts w:ascii="Menlo" w:hAnsi="Menlo" w:cs="Menlo"/>
+          <w:color w:val="A9B7C6"/>
+          <w:sz w:val="18"/>
+          <w:szCs w:val="18"/>
+        </w:rPr>
+        <w:br/>
+        <w:t xml:space="preserve">    </w:t>
       </w:r>
       <w:r>
         <w:rPr>
@@ -14979,8 +15976,244 @@
           <w:sz w:val="18"/>
           <w:szCs w:val="18"/>
         </w:rPr>
+        <w:t xml:space="preserve">done_folder: </w:t>
+      </w:r>
+      <w:r>
+        <w:rPr>
+          <w:rFonts w:ascii="Menlo" w:hAnsi="Menlo" w:cs="Menlo"/>
+          <w:color w:val="A9B7C6"/>
+          <w:sz w:val="18"/>
+          <w:szCs w:val="18"/>
+        </w:rPr>
+        <w:t>/</w:t>
+      </w:r>
+      <w:r>
+        <w:rPr>
+          <w:rFonts w:ascii="Menlo" w:hAnsi="Menlo" w:cs="Menlo"/>
+          <w:color w:val="A9B7C6"/>
+          <w:sz w:val="18"/>
+          <w:szCs w:val="18"/>
+        </w:rPr>
+        <w:t>path</w:t>
+      </w:r>
+      <w:r>
+        <w:rPr>
+          <w:rFonts w:ascii="Menlo" w:hAnsi="Menlo" w:cs="Menlo"/>
+          <w:color w:val="A9B7C6"/>
+          <w:sz w:val="18"/>
+          <w:szCs w:val="18"/>
+        </w:rPr>
+        <w:t>/done</w:t>
+      </w:r>
+      <w:r>
+        <w:rPr>
+          <w:rFonts w:ascii="Menlo" w:hAnsi="Menlo" w:cs="Menlo"/>
+          <w:color w:val="A9B7C6"/>
+          <w:sz w:val="18"/>
+          <w:szCs w:val="18"/>
+        </w:rPr>
         <w:br/>
         <w:t xml:space="preserve">    </w:t>
+      </w:r>
+      <w:r>
+        <w:rPr>
+          <w:rFonts w:ascii="Menlo" w:hAnsi="Menlo" w:cs="Menlo"/>
+          <w:b/>
+          <w:bCs/>
+          <w:color w:val="CC7832"/>
+          <w:sz w:val="18"/>
+          <w:szCs w:val="18"/>
+        </w:rPr>
+        <w:t xml:space="preserve">wait_folder: </w:t>
+      </w:r>
+      <w:r>
+        <w:rPr>
+          <w:rFonts w:ascii="Menlo" w:hAnsi="Menlo" w:cs="Menlo"/>
+          <w:color w:val="A9B7C6"/>
+          <w:sz w:val="18"/>
+          <w:szCs w:val="18"/>
+        </w:rPr>
+        <w:t>/</w:t>
+      </w:r>
+      <w:r>
+        <w:rPr>
+          <w:rFonts w:ascii="Menlo" w:hAnsi="Menlo" w:cs="Menlo"/>
+          <w:color w:val="A9B7C6"/>
+          <w:sz w:val="18"/>
+          <w:szCs w:val="18"/>
+        </w:rPr>
+        <w:t>path</w:t>
+      </w:r>
+      <w:r>
+        <w:rPr>
+          <w:rFonts w:ascii="Menlo" w:hAnsi="Menlo" w:cs="Menlo"/>
+          <w:color w:val="A9B7C6"/>
+          <w:sz w:val="18"/>
+          <w:szCs w:val="18"/>
+        </w:rPr>
+        <w:t>/wait</w:t>
+      </w:r>
+      <w:r>
+        <w:rPr>
+          <w:rFonts w:ascii="Menlo" w:hAnsi="Menlo" w:cs="Menlo"/>
+          <w:color w:val="A9B7C6"/>
+          <w:sz w:val="18"/>
+          <w:szCs w:val="18"/>
+        </w:rPr>
+        <w:br/>
+        <w:t xml:space="preserve">    </w:t>
+      </w:r>
+      <w:r>
+        <w:rPr>
+          <w:rFonts w:ascii="Menlo" w:hAnsi="Menlo" w:cs="Menlo"/>
+          <w:b/>
+          <w:bCs/>
+          <w:color w:val="CC7832"/>
+          <w:sz w:val="18"/>
+          <w:szCs w:val="18"/>
+        </w:rPr>
+        <w:t xml:space="preserve">out_failed_folder: </w:t>
+      </w:r>
+      <w:r>
+        <w:rPr>
+          <w:rFonts w:ascii="Menlo" w:hAnsi="Menlo" w:cs="Menlo"/>
+          <w:color w:val="A9B7C6"/>
+          <w:sz w:val="18"/>
+          <w:szCs w:val="18"/>
+        </w:rPr>
+        <w:t>/</w:t>
+      </w:r>
+      <w:r>
+        <w:rPr>
+          <w:rFonts w:ascii="Menlo" w:hAnsi="Menlo" w:cs="Menlo"/>
+          <w:color w:val="A9B7C6"/>
+          <w:sz w:val="18"/>
+          <w:szCs w:val="18"/>
+        </w:rPr>
+        <w:t>path</w:t>
+      </w:r>
+      <w:r>
+        <w:rPr>
+          <w:rFonts w:ascii="Menlo" w:hAnsi="Menlo" w:cs="Menlo"/>
+          <w:color w:val="A9B7C6"/>
+          <w:sz w:val="18"/>
+          <w:szCs w:val="18"/>
+        </w:rPr>
+        <w:t>/out_failed</w:t>
+      </w:r>
+      <w:r>
+        <w:rPr>
+          <w:rFonts w:ascii="Menlo" w:hAnsi="Menlo" w:cs="Menlo"/>
+          <w:color w:val="A9B7C6"/>
+          <w:sz w:val="18"/>
+          <w:szCs w:val="18"/>
+        </w:rPr>
+        <w:br/>
+        <w:t xml:space="preserve">    </w:t>
+      </w:r>
+      <w:r>
+        <w:rPr>
+          <w:rFonts w:ascii="Menlo" w:hAnsi="Menlo" w:cs="Menlo"/>
+          <w:b/>
+          <w:bCs/>
+          <w:color w:val="CC7832"/>
+          <w:sz w:val="18"/>
+          <w:szCs w:val="18"/>
+        </w:rPr>
+        <w:t xml:space="preserve">in_failed_folder: </w:t>
+      </w:r>
+      <w:r>
+        <w:rPr>
+          <w:rFonts w:ascii="Menlo" w:hAnsi="Menlo" w:cs="Menlo"/>
+          <w:color w:val="A9B7C6"/>
+          <w:sz w:val="18"/>
+          <w:szCs w:val="18"/>
+        </w:rPr>
+        <w:t>/</w:t>
+      </w:r>
+      <w:r>
+        <w:rPr>
+          <w:rFonts w:ascii="Menlo" w:hAnsi="Menlo" w:cs="Menlo"/>
+          <w:color w:val="A9B7C6"/>
+          <w:sz w:val="18"/>
+          <w:szCs w:val="18"/>
+        </w:rPr>
+        <w:t>path/</w:t>
+      </w:r>
+      <w:r>
+        <w:rPr>
+          <w:rFonts w:ascii="Menlo" w:hAnsi="Menlo" w:cs="Menlo"/>
+          <w:color w:val="A9B7C6"/>
+          <w:sz w:val="18"/>
+          <w:szCs w:val="18"/>
+        </w:rPr>
+        <w:t>in_failed</w:t>
+      </w:r>
+      <w:r>
+        <w:rPr>
+          <w:rFonts w:ascii="Menlo" w:hAnsi="Menlo" w:cs="Menlo"/>
+          <w:color w:val="A9B7C6"/>
+          <w:sz w:val="18"/>
+          <w:szCs w:val="18"/>
+        </w:rPr>
+        <w:br/>
+        <w:t xml:space="preserve">    </w:t>
+      </w:r>
+      <w:r>
+        <w:rPr>
+          <w:rFonts w:ascii="Menlo" w:hAnsi="Menlo" w:cs="Menlo"/>
+          <w:b/>
+          <w:bCs/>
+          <w:color w:val="CC7832"/>
+          <w:sz w:val="18"/>
+          <w:szCs w:val="18"/>
+        </w:rPr>
+        <w:t xml:space="preserve">log_folder: </w:t>
+      </w:r>
+      <w:r>
+        <w:rPr>
+          <w:rFonts w:ascii="Menlo" w:hAnsi="Menlo" w:cs="Menlo"/>
+          <w:color w:val="A9B7C6"/>
+          <w:sz w:val="18"/>
+          <w:szCs w:val="18"/>
+        </w:rPr>
+        <w:t>/</w:t>
+      </w:r>
+      <w:r>
+        <w:rPr>
+          <w:rFonts w:ascii="Menlo" w:hAnsi="Menlo" w:cs="Menlo"/>
+          <w:color w:val="A9B7C6"/>
+          <w:sz w:val="18"/>
+          <w:szCs w:val="18"/>
+        </w:rPr>
+        <w:t>path</w:t>
+      </w:r>
+      <w:r>
+        <w:rPr>
+          <w:rFonts w:ascii="Menlo" w:hAnsi="Menlo" w:cs="Menlo"/>
+          <w:color w:val="A9B7C6"/>
+          <w:sz w:val="18"/>
+          <w:szCs w:val="18"/>
+        </w:rPr>
+        <w:t>/logs</w:t>
+      </w:r>
+      <w:r>
+        <w:rPr>
+          <w:rFonts w:ascii="Menlo" w:hAnsi="Menlo" w:cs="Menlo"/>
+          <w:color w:val="A9B7C6"/>
+          <w:sz w:val="18"/>
+          <w:szCs w:val="18"/>
+        </w:rPr>
+        <w:br/>
+      </w:r>
+      <w:r>
+        <w:rPr>
+          <w:rFonts w:ascii="Menlo" w:hAnsi="Menlo" w:cs="Menlo"/>
+          <w:color w:val="A9B7C6"/>
+          <w:sz w:val="18"/>
+          <w:szCs w:val="18"/>
+        </w:rPr>
+        <w:br/>
       </w:r>
       <w:r>
         <w:rPr>
@@ -14991,8 +16224,9 @@
           <w:sz w:val="18"/>
           <w:szCs w:val="18"/>
         </w:rPr>
-        <w:t># TGCDB for central AMIE instance or local site name as defined in AMIE for local instance</w:t>
-      </w:r>
+        <w:t xml:space="preserve"># List of all valid packet types.  To prioritize a packet </w:t>
+      </w:r>
+      <w:proofErr w:type="gramStart"/>
       <w:r>
         <w:rPr>
           <w:rFonts w:ascii="Menlo" w:hAnsi="Menlo" w:cs="Menlo"/>
@@ -15002,8 +16236,41 @@
           <w:sz w:val="18"/>
           <w:szCs w:val="18"/>
         </w:rPr>
+        <w:t>type</w:t>
+      </w:r>
+      <w:proofErr w:type="gramEnd"/>
+      <w:r>
+        <w:rPr>
+          <w:rFonts w:ascii="Menlo" w:hAnsi="Menlo" w:cs="Menlo"/>
+          <w:i/>
+          <w:iCs/>
+          <w:color w:val="629755"/>
+          <w:sz w:val="18"/>
+          <w:szCs w:val="18"/>
+        </w:rPr>
+        <w:t xml:space="preserve"> give a higher number from 1 to 10.</w:t>
+      </w:r>
+      <w:r>
+        <w:rPr>
+          <w:rFonts w:ascii="Menlo" w:hAnsi="Menlo" w:cs="Menlo"/>
+          <w:i/>
+          <w:iCs/>
+          <w:color w:val="629755"/>
+          <w:sz w:val="18"/>
+          <w:szCs w:val="18"/>
+        </w:rPr>
+        <w:t xml:space="preserve"> Priority is not turned on in the RabbitMQ server, so just leave this section alone.</w:t>
+      </w:r>
+      <w:r>
+        <w:rPr>
+          <w:rFonts w:ascii="Menlo" w:hAnsi="Menlo" w:cs="Menlo"/>
+          <w:i/>
+          <w:iCs/>
+          <w:color w:val="629755"/>
+          <w:sz w:val="18"/>
+          <w:szCs w:val="18"/>
+        </w:rPr>
         <w:br/>
-        <w:t xml:space="preserve">    </w:t>
       </w:r>
       <w:r>
         <w:rPr>
@@ -15014,49 +16281,7 @@
           <w:sz w:val="18"/>
           <w:szCs w:val="18"/>
         </w:rPr>
-        <w:t xml:space="preserve">local_site: </w:t>
-      </w:r>
-      <w:r>
-        <w:rPr>
-          <w:rFonts w:ascii="Menlo" w:hAnsi="Menlo" w:cs="Menlo"/>
-          <w:color w:val="A9B7C6"/>
-          <w:sz w:val="18"/>
-          <w:szCs w:val="18"/>
-        </w:rPr>
-        <w:t>TGCDB</w:t>
-      </w:r>
-      <w:r>
-        <w:rPr>
-          <w:rFonts w:ascii="Menlo" w:hAnsi="Menlo" w:cs="Menlo"/>
-          <w:color w:val="A9B7C6"/>
-          <w:sz w:val="18"/>
-          <w:szCs w:val="18"/>
-        </w:rPr>
-        <w:br/>
-        <w:t xml:space="preserve">    </w:t>
-      </w:r>
-      <w:r>
-        <w:rPr>
-          <w:rFonts w:ascii="Menlo" w:hAnsi="Menlo" w:cs="Menlo"/>
-          <w:i/>
-          <w:iCs/>
-          <w:color w:val="629755"/>
-          <w:sz w:val="18"/>
-          <w:szCs w:val="18"/>
-        </w:rPr>
-        <w:t># TGCDB for local instance or remote site name as defined in AMIE for central instance</w:t>
-      </w:r>
-      <w:r>
-        <w:rPr>
-          <w:rFonts w:ascii="Menlo" w:hAnsi="Menlo" w:cs="Menlo"/>
-          <w:i/>
-          <w:iCs/>
-          <w:color w:val="629755"/>
-          <w:sz w:val="18"/>
-          <w:szCs w:val="18"/>
-        </w:rPr>
-        <w:br/>
-        <w:t xml:space="preserve">    </w:t>
+        <w:t>valid_packet_types:</w:t>
       </w:r>
       <w:r>
         <w:rPr>
@@ -15067,7 +16292,8 @@
           <w:sz w:val="18"/>
           <w:szCs w:val="18"/>
         </w:rPr>
-        <w:t xml:space="preserve">remote_site: </w:t>
+        <w:br/>
+        <w:t xml:space="preserve">    data_account_create: </w:t>
       </w:r>
       <w:r>
         <w:rPr>
@@ -15076,35 +16302,12 @@
           <w:sz w:val="18"/>
           <w:szCs w:val="18"/>
         </w:rPr>
-        <w:t>~AMIE SITE NAME~</w:t>
+        <w:t>1</w:t>
       </w:r>
       <w:r>
         <w:rPr>
           <w:rFonts w:ascii="Menlo" w:hAnsi="Menlo" w:cs="Menlo"/>
           <w:color w:val="A9B7C6"/>
-          <w:sz w:val="18"/>
-          <w:szCs w:val="18"/>
-        </w:rPr>
-        <w:br/>
-        <w:t xml:space="preserve">    </w:t>
-      </w:r>
-      <w:r>
-        <w:rPr>
-          <w:rFonts w:ascii="Menlo" w:hAnsi="Menlo" w:cs="Menlo"/>
-          <w:i/>
-          <w:iCs/>
-          <w:color w:val="629755"/>
-          <w:sz w:val="18"/>
-          <w:szCs w:val="18"/>
-        </w:rPr>
-        <w:t># name of the rabbitmq exchanges provided by XSEDE</w:t>
-      </w:r>
-      <w:r>
-        <w:rPr>
-          <w:rFonts w:ascii="Menlo" w:hAnsi="Menlo" w:cs="Menlo"/>
-          <w:i/>
-          <w:iCs/>
-          <w:color w:val="629755"/>
           <w:sz w:val="18"/>
           <w:szCs w:val="18"/>
         </w:rPr>
@@ -15120,7 +16323,7 @@
           <w:sz w:val="18"/>
           <w:szCs w:val="18"/>
         </w:rPr>
-        <w:t xml:space="preserve">write_exchange: </w:t>
+        <w:t xml:space="preserve">data_project_create: </w:t>
       </w:r>
       <w:r>
         <w:rPr>
@@ -15129,7 +16332,7 @@
           <w:sz w:val="18"/>
           <w:szCs w:val="18"/>
         </w:rPr>
-        <w:t>amie.to.~site~.xsede.org</w:t>
+        <w:t>1</w:t>
       </w:r>
       <w:r>
         <w:rPr>
@@ -15150,7 +16353,7 @@
           <w:sz w:val="18"/>
           <w:szCs w:val="18"/>
         </w:rPr>
-        <w:t xml:space="preserve">read_exchange: </w:t>
+        <w:t xml:space="preserve">notify_account_create: </w:t>
       </w:r>
       <w:r>
         <w:rPr>
@@ -15159,7 +16362,7 @@
           <w:sz w:val="18"/>
           <w:szCs w:val="18"/>
         </w:rPr>
-        <w:t>amie.from.~site~.xsede.org</w:t>
+        <w:t>1</w:t>
       </w:r>
       <w:r>
         <w:rPr>
@@ -15169,212 +16372,6 @@
           <w:szCs w:val="18"/>
         </w:rPr>
         <w:br/>
-      </w:r>
-      <w:r>
-        <w:rPr>
-          <w:rFonts w:ascii="Menlo" w:hAnsi="Menlo" w:cs="Menlo"/>
-          <w:color w:val="A9B7C6"/>
-          <w:sz w:val="18"/>
-          <w:szCs w:val="18"/>
-        </w:rPr>
-        <w:br/>
-        <w:t xml:space="preserve">    </w:t>
-      </w:r>
-      <w:r>
-        <w:rPr>
-          <w:rFonts w:ascii="Menlo" w:hAnsi="Menlo" w:cs="Menlo"/>
-          <w:i/>
-          <w:iCs/>
-          <w:color w:val="629755"/>
-          <w:sz w:val="18"/>
-          <w:szCs w:val="18"/>
-        </w:rPr>
-        <w:t xml:space="preserve"># folders for </w:t>
-      </w:r>
-      <w:proofErr w:type="gramStart"/>
-      <w:r>
-        <w:rPr>
-          <w:rFonts w:ascii="Menlo" w:hAnsi="Menlo" w:cs="Menlo"/>
-          <w:i/>
-          <w:iCs/>
-          <w:color w:val="629755"/>
-          <w:sz w:val="18"/>
-          <w:szCs w:val="18"/>
-        </w:rPr>
-        <w:t>transfer,processing</w:t>
-      </w:r>
-      <w:proofErr w:type="gramEnd"/>
-      <w:r>
-        <w:rPr>
-          <w:rFonts w:ascii="Menlo" w:hAnsi="Menlo" w:cs="Menlo"/>
-          <w:i/>
-          <w:iCs/>
-          <w:color w:val="629755"/>
-          <w:sz w:val="18"/>
-          <w:szCs w:val="18"/>
-        </w:rPr>
-        <w:t>, and logging of AMIE XML packets. Use full path</w:t>
-      </w:r>
-      <w:r>
-        <w:rPr>
-          <w:rFonts w:ascii="Menlo" w:hAnsi="Menlo" w:cs="Menlo"/>
-          <w:i/>
-          <w:iCs/>
-          <w:color w:val="629755"/>
-          <w:sz w:val="18"/>
-          <w:szCs w:val="18"/>
-        </w:rPr>
-        <w:br/>
-        <w:t xml:space="preserve">    # in_folder is where you will read incoming packets from</w:t>
-      </w:r>
-    </w:p>
-    <w:p>
-      <w:pPr>
-        <w:pStyle w:val="HTMLPreformatted"/>
-        <w:shd w:val="clear" w:color="auto" w:fill="2B2B2B"/>
-        <w:spacing w:after="240"/>
-        <w:rPr>
-          <w:rFonts w:ascii="Menlo" w:hAnsi="Menlo" w:cs="Menlo"/>
-          <w:i/>
-          <w:iCs/>
-          <w:color w:val="629755"/>
-          <w:sz w:val="18"/>
-          <w:szCs w:val="18"/>
-        </w:rPr>
-      </w:pPr>
-      <w:r>
-        <w:rPr>
-          <w:rFonts w:ascii="Menlo" w:hAnsi="Menlo" w:cs="Menlo"/>
-          <w:i/>
-          <w:iCs/>
-          <w:color w:val="629755"/>
-          <w:sz w:val="18"/>
-          <w:szCs w:val="18"/>
-        </w:rPr>
-        <w:t xml:space="preserve">    </w:t>
-      </w:r>
-      <w:r>
-        <w:rPr>
-          <w:rFonts w:ascii="Menlo" w:hAnsi="Menlo" w:cs="Menlo"/>
-          <w:i/>
-          <w:iCs/>
-          <w:color w:val="629755"/>
-          <w:sz w:val="18"/>
-          <w:szCs w:val="18"/>
-        </w:rPr>
-        <w:t># out_folder is where you will write your response packets</w:t>
-      </w:r>
-    </w:p>
-    <w:p>
-      <w:pPr>
-        <w:pStyle w:val="HTMLPreformatted"/>
-        <w:shd w:val="clear" w:color="auto" w:fill="2B2B2B"/>
-        <w:spacing w:after="240"/>
-        <w:rPr>
-          <w:rFonts w:ascii="Menlo" w:hAnsi="Menlo" w:cs="Menlo"/>
-          <w:i/>
-          <w:iCs/>
-          <w:color w:val="629755"/>
-          <w:sz w:val="18"/>
-          <w:szCs w:val="18"/>
-        </w:rPr>
-      </w:pPr>
-      <w:r>
-        <w:rPr>
-          <w:rFonts w:ascii="Menlo" w:hAnsi="Menlo" w:cs="Menlo"/>
-          <w:i/>
-          <w:iCs/>
-          <w:color w:val="629755"/>
-          <w:sz w:val="18"/>
-          <w:szCs w:val="18"/>
-        </w:rPr>
-        <w:t xml:space="preserve">    # packets that can’t be sent are moved into the respective failed folders</w:t>
-      </w:r>
-    </w:p>
-    <w:p>
-      <w:pPr>
-        <w:pStyle w:val="HTMLPreformatted"/>
-        <w:shd w:val="clear" w:color="auto" w:fill="2B2B2B"/>
-        <w:spacing w:after="240"/>
-        <w:rPr>
-          <w:rFonts w:ascii="Menlo" w:hAnsi="Menlo" w:cs="Menlo"/>
-          <w:i/>
-          <w:iCs/>
-          <w:color w:val="629755"/>
-          <w:sz w:val="18"/>
-          <w:szCs w:val="18"/>
-        </w:rPr>
-      </w:pPr>
-      <w:r>
-        <w:rPr>
-          <w:rFonts w:ascii="Menlo" w:hAnsi="Menlo" w:cs="Menlo"/>
-          <w:i/>
-          <w:iCs/>
-          <w:color w:val="629755"/>
-          <w:sz w:val="18"/>
-          <w:szCs w:val="18"/>
-        </w:rPr>
-        <w:t xml:space="preserve">    # </w:t>
-      </w:r>
-      <w:r>
-        <w:rPr>
-          <w:rFonts w:ascii="Menlo" w:hAnsi="Menlo" w:cs="Menlo"/>
-          <w:i/>
-          <w:iCs/>
-          <w:color w:val="629755"/>
-          <w:sz w:val="18"/>
-          <w:szCs w:val="18"/>
-        </w:rPr>
-        <w:t xml:space="preserve">when outgoing packets are sent they are moved to the wait folder, when XSEDE has </w:t>
-      </w:r>
-    </w:p>
-    <w:p>
-      <w:pPr>
-        <w:pStyle w:val="HTMLPreformatted"/>
-        <w:shd w:val="clear" w:color="auto" w:fill="2B2B2B"/>
-        <w:spacing w:after="240"/>
-        <w:rPr>
-          <w:rFonts w:ascii="Menlo" w:hAnsi="Menlo" w:cs="Menlo"/>
-          <w:i/>
-          <w:iCs/>
-          <w:color w:val="629755"/>
-          <w:sz w:val="18"/>
-          <w:szCs w:val="18"/>
-        </w:rPr>
-      </w:pPr>
-      <w:r>
-        <w:rPr>
-          <w:rFonts w:ascii="Menlo" w:hAnsi="Menlo" w:cs="Menlo"/>
-          <w:i/>
-          <w:iCs/>
-          <w:color w:val="629755"/>
-          <w:sz w:val="18"/>
-          <w:szCs w:val="18"/>
-        </w:rPr>
-        <w:t xml:space="preserve">    # responded they are moved to the done folder</w:t>
-      </w:r>
-    </w:p>
-    <w:p>
-      <w:pPr>
-        <w:pStyle w:val="HTMLPreformatted"/>
-        <w:shd w:val="clear" w:color="auto" w:fill="2B2B2B"/>
-        <w:spacing w:after="240"/>
-        <w:rPr>
-          <w:rFonts w:ascii="Menlo" w:hAnsi="Menlo" w:cs="Menlo"/>
-          <w:color w:val="A9B7C6"/>
-          <w:sz w:val="18"/>
-          <w:szCs w:val="18"/>
-        </w:rPr>
-      </w:pPr>
-      <w:r>
-        <w:rPr>
-          <w:rFonts w:ascii="Menlo" w:hAnsi="Menlo" w:cs="Menlo"/>
-          <w:i/>
-          <w:iCs/>
-          <w:color w:val="629755"/>
-          <w:sz w:val="18"/>
-          <w:szCs w:val="18"/>
-        </w:rPr>
         <w:t xml:space="preserve">    </w:t>
       </w:r>
       <w:r>
@@ -15386,7 +16383,7 @@
           <w:sz w:val="18"/>
           <w:szCs w:val="18"/>
         </w:rPr>
-        <w:t xml:space="preserve">in_folder: </w:t>
+        <w:t xml:space="preserve">notify_account_inactivate: </w:t>
       </w:r>
       <w:r>
         <w:rPr>
@@ -15395,25 +16392,7 @@
           <w:sz w:val="18"/>
           <w:szCs w:val="18"/>
         </w:rPr>
-        <w:t>/</w:t>
-      </w:r>
-      <w:r>
-        <w:rPr>
-          <w:rFonts w:ascii="Menlo" w:hAnsi="Menlo" w:cs="Menlo"/>
-          <w:color w:val="A9B7C6"/>
-          <w:sz w:val="18"/>
-          <w:szCs w:val="18"/>
-        </w:rPr>
-        <w:t>path/rabbitmq</w:t>
-      </w:r>
-      <w:r>
-        <w:rPr>
-          <w:rFonts w:ascii="Menlo" w:hAnsi="Menlo" w:cs="Menlo"/>
-          <w:color w:val="A9B7C6"/>
-          <w:sz w:val="18"/>
-          <w:szCs w:val="18"/>
-        </w:rPr>
-        <w:t>_in</w:t>
+        <w:t>1</w:t>
       </w:r>
       <w:r>
         <w:rPr>
@@ -15434,7 +16413,7 @@
           <w:sz w:val="18"/>
           <w:szCs w:val="18"/>
         </w:rPr>
-        <w:t xml:space="preserve">received_folder: </w:t>
+        <w:t xml:space="preserve">notify_account_reactivate: </w:t>
       </w:r>
       <w:r>
         <w:rPr>
@@ -15443,25 +16422,7 @@
           <w:sz w:val="18"/>
           <w:szCs w:val="18"/>
         </w:rPr>
-        <w:t>/</w:t>
-      </w:r>
-      <w:r>
-        <w:rPr>
-          <w:rFonts w:ascii="Menlo" w:hAnsi="Menlo" w:cs="Menlo"/>
-          <w:color w:val="A9B7C6"/>
-          <w:sz w:val="18"/>
-          <w:szCs w:val="18"/>
-        </w:rPr>
-        <w:t>path</w:t>
-      </w:r>
-      <w:r>
-        <w:rPr>
-          <w:rFonts w:ascii="Menlo" w:hAnsi="Menlo" w:cs="Menlo"/>
-          <w:color w:val="A9B7C6"/>
-          <w:sz w:val="18"/>
-          <w:szCs w:val="18"/>
-        </w:rPr>
-        <w:t>/received</w:t>
+        <w:t>1</w:t>
       </w:r>
       <w:r>
         <w:rPr>
@@ -15482,7 +16443,7 @@
           <w:sz w:val="18"/>
           <w:szCs w:val="18"/>
         </w:rPr>
-        <w:t xml:space="preserve">out_folder: </w:t>
+        <w:t xml:space="preserve">notify_person_duplicate: </w:t>
       </w:r>
       <w:r>
         <w:rPr>
@@ -15491,25 +16452,7 @@
           <w:sz w:val="18"/>
           <w:szCs w:val="18"/>
         </w:rPr>
-        <w:t>/</w:t>
-      </w:r>
-      <w:r>
-        <w:rPr>
-          <w:rFonts w:ascii="Menlo" w:hAnsi="Menlo" w:cs="Menlo"/>
-          <w:color w:val="A9B7C6"/>
-          <w:sz w:val="18"/>
-          <w:szCs w:val="18"/>
-        </w:rPr>
-        <w:t>path</w:t>
-      </w:r>
-      <w:r>
-        <w:rPr>
-          <w:rFonts w:ascii="Menlo" w:hAnsi="Menlo" w:cs="Menlo"/>
-          <w:color w:val="A9B7C6"/>
-          <w:sz w:val="18"/>
-          <w:szCs w:val="18"/>
-        </w:rPr>
-        <w:t>/outbox</w:t>
+        <w:t>1</w:t>
       </w:r>
       <w:r>
         <w:rPr>
@@ -15530,7 +16473,7 @@
           <w:sz w:val="18"/>
           <w:szCs w:val="18"/>
         </w:rPr>
-        <w:t xml:space="preserve">done_folder: </w:t>
+        <w:t xml:space="preserve">notify_person_ids: </w:t>
       </w:r>
       <w:r>
         <w:rPr>
@@ -15539,25 +16482,7 @@
           <w:sz w:val="18"/>
           <w:szCs w:val="18"/>
         </w:rPr>
-        <w:t>/</w:t>
-      </w:r>
-      <w:r>
-        <w:rPr>
-          <w:rFonts w:ascii="Menlo" w:hAnsi="Menlo" w:cs="Menlo"/>
-          <w:color w:val="A9B7C6"/>
-          <w:sz w:val="18"/>
-          <w:szCs w:val="18"/>
-        </w:rPr>
-        <w:t>path</w:t>
-      </w:r>
-      <w:r>
-        <w:rPr>
-          <w:rFonts w:ascii="Menlo" w:hAnsi="Menlo" w:cs="Menlo"/>
-          <w:color w:val="A9B7C6"/>
-          <w:sz w:val="18"/>
-          <w:szCs w:val="18"/>
-        </w:rPr>
-        <w:t>/done</w:t>
+        <w:t>1</w:t>
       </w:r>
       <w:r>
         <w:rPr>
@@ -15578,7 +16503,7 @@
           <w:sz w:val="18"/>
           <w:szCs w:val="18"/>
         </w:rPr>
-        <w:t xml:space="preserve">wait_folder: </w:t>
+        <w:t xml:space="preserve">notify_project_create: </w:t>
       </w:r>
       <w:r>
         <w:rPr>
@@ -15587,25 +16512,7 @@
           <w:sz w:val="18"/>
           <w:szCs w:val="18"/>
         </w:rPr>
-        <w:t>/</w:t>
-      </w:r>
-      <w:r>
-        <w:rPr>
-          <w:rFonts w:ascii="Menlo" w:hAnsi="Menlo" w:cs="Menlo"/>
-          <w:color w:val="A9B7C6"/>
-          <w:sz w:val="18"/>
-          <w:szCs w:val="18"/>
-        </w:rPr>
-        <w:t>path</w:t>
-      </w:r>
-      <w:r>
-        <w:rPr>
-          <w:rFonts w:ascii="Menlo" w:hAnsi="Menlo" w:cs="Menlo"/>
-          <w:color w:val="A9B7C6"/>
-          <w:sz w:val="18"/>
-          <w:szCs w:val="18"/>
-        </w:rPr>
-        <w:t>/wait</w:t>
+        <w:t>1</w:t>
       </w:r>
       <w:r>
         <w:rPr>
@@ -15626,7 +16533,7 @@
           <w:sz w:val="18"/>
           <w:szCs w:val="18"/>
         </w:rPr>
-        <w:t xml:space="preserve">out_failed_folder: </w:t>
+        <w:t xml:space="preserve">notify_project_inactivate: </w:t>
       </w:r>
       <w:r>
         <w:rPr>
@@ -15635,25 +16542,7 @@
           <w:sz w:val="18"/>
           <w:szCs w:val="18"/>
         </w:rPr>
-        <w:t>/</w:t>
-      </w:r>
-      <w:r>
-        <w:rPr>
-          <w:rFonts w:ascii="Menlo" w:hAnsi="Menlo" w:cs="Menlo"/>
-          <w:color w:val="A9B7C6"/>
-          <w:sz w:val="18"/>
-          <w:szCs w:val="18"/>
-        </w:rPr>
-        <w:t>path</w:t>
-      </w:r>
-      <w:r>
-        <w:rPr>
-          <w:rFonts w:ascii="Menlo" w:hAnsi="Menlo" w:cs="Menlo"/>
-          <w:color w:val="A9B7C6"/>
-          <w:sz w:val="18"/>
-          <w:szCs w:val="18"/>
-        </w:rPr>
-        <w:t>/out_failed</w:t>
+        <w:t>1</w:t>
       </w:r>
       <w:r>
         <w:rPr>
@@ -15674,7 +16563,7 @@
           <w:sz w:val="18"/>
           <w:szCs w:val="18"/>
         </w:rPr>
-        <w:t xml:space="preserve">in_failed_folder: </w:t>
+        <w:t xml:space="preserve">notify_project_modify: </w:t>
       </w:r>
       <w:r>
         <w:rPr>
@@ -15683,25 +16572,7 @@
           <w:sz w:val="18"/>
           <w:szCs w:val="18"/>
         </w:rPr>
-        <w:t>/</w:t>
-      </w:r>
-      <w:r>
-        <w:rPr>
-          <w:rFonts w:ascii="Menlo" w:hAnsi="Menlo" w:cs="Menlo"/>
-          <w:color w:val="A9B7C6"/>
-          <w:sz w:val="18"/>
-          <w:szCs w:val="18"/>
-        </w:rPr>
-        <w:t>path/</w:t>
-      </w:r>
-      <w:r>
-        <w:rPr>
-          <w:rFonts w:ascii="Menlo" w:hAnsi="Menlo" w:cs="Menlo"/>
-          <w:color w:val="A9B7C6"/>
-          <w:sz w:val="18"/>
-          <w:szCs w:val="18"/>
-        </w:rPr>
-        <w:t>in_failed</w:t>
+        <w:t>1</w:t>
       </w:r>
       <w:r>
         <w:rPr>
@@ -15722,7 +16593,7 @@
           <w:sz w:val="18"/>
           <w:szCs w:val="18"/>
         </w:rPr>
-        <w:t xml:space="preserve">log_folder: </w:t>
+        <w:t xml:space="preserve">notify_project_reactivate: </w:t>
       </w:r>
       <w:r>
         <w:rPr>
@@ -15731,7 +16602,7 @@
           <w:sz w:val="18"/>
           <w:szCs w:val="18"/>
         </w:rPr>
-        <w:t>/</w:t>
+        <w:t>1</w:t>
       </w:r>
       <w:r>
         <w:rPr>
@@ -15740,91 +16611,8 @@
           <w:sz w:val="18"/>
           <w:szCs w:val="18"/>
         </w:rPr>
-        <w:t>path</w:t>
-      </w:r>
-      <w:r>
-        <w:rPr>
-          <w:rFonts w:ascii="Menlo" w:hAnsi="Menlo" w:cs="Menlo"/>
-          <w:color w:val="A9B7C6"/>
-          <w:sz w:val="18"/>
-          <w:szCs w:val="18"/>
-        </w:rPr>
-        <w:t>/logs</w:t>
-      </w:r>
-      <w:r>
-        <w:rPr>
-          <w:rFonts w:ascii="Menlo" w:hAnsi="Menlo" w:cs="Menlo"/>
-          <w:color w:val="A9B7C6"/>
-          <w:sz w:val="18"/>
-          <w:szCs w:val="18"/>
-        </w:rPr>
         <w:br/>
-      </w:r>
-      <w:r>
-        <w:rPr>
-          <w:rFonts w:ascii="Menlo" w:hAnsi="Menlo" w:cs="Menlo"/>
-          <w:color w:val="A9B7C6"/>
-          <w:sz w:val="18"/>
-          <w:szCs w:val="18"/>
-        </w:rPr>
-        <w:br/>
-      </w:r>
-      <w:r>
-        <w:rPr>
-          <w:rFonts w:ascii="Menlo" w:hAnsi="Menlo" w:cs="Menlo"/>
-          <w:i/>
-          <w:iCs/>
-          <w:color w:val="629755"/>
-          <w:sz w:val="18"/>
-          <w:szCs w:val="18"/>
-        </w:rPr>
-        <w:t xml:space="preserve"># List of all valid packet types.  To prioritize a packet </w:t>
-      </w:r>
-      <w:proofErr w:type="gramStart"/>
-      <w:r>
-        <w:rPr>
-          <w:rFonts w:ascii="Menlo" w:hAnsi="Menlo" w:cs="Menlo"/>
-          <w:i/>
-          <w:iCs/>
-          <w:color w:val="629755"/>
-          <w:sz w:val="18"/>
-          <w:szCs w:val="18"/>
-        </w:rPr>
-        <w:t>type</w:t>
-      </w:r>
-      <w:proofErr w:type="gramEnd"/>
-      <w:r>
-        <w:rPr>
-          <w:rFonts w:ascii="Menlo" w:hAnsi="Menlo" w:cs="Menlo"/>
-          <w:i/>
-          <w:iCs/>
-          <w:color w:val="629755"/>
-          <w:sz w:val="18"/>
-          <w:szCs w:val="18"/>
-        </w:rPr>
-        <w:t xml:space="preserve"> give a higher number from 1 to 10.</w:t>
-      </w:r>
-      <w:r>
-        <w:rPr>
-          <w:rFonts w:ascii="Menlo" w:hAnsi="Menlo" w:cs="Menlo"/>
-          <w:i/>
-          <w:iCs/>
-          <w:color w:val="629755"/>
-          <w:sz w:val="18"/>
-          <w:szCs w:val="18"/>
-        </w:rPr>
-        <w:t xml:space="preserve"> Priority is not turned on in the RabbitMQ server, so just leave this section alone.</w:t>
-      </w:r>
-      <w:r>
-        <w:rPr>
-          <w:rFonts w:ascii="Menlo" w:hAnsi="Menlo" w:cs="Menlo"/>
-          <w:i/>
-          <w:iCs/>
-          <w:color w:val="629755"/>
-          <w:sz w:val="18"/>
-          <w:szCs w:val="18"/>
-        </w:rPr>
-        <w:br/>
+        <w:t xml:space="preserve">    </w:t>
       </w:r>
       <w:r>
         <w:rPr>
@@ -15835,7 +16623,26 @@
           <w:sz w:val="18"/>
           <w:szCs w:val="18"/>
         </w:rPr>
-        <w:t>valid_packet_types:</w:t>
+        <w:t xml:space="preserve">notify_project_resources: </w:t>
+      </w:r>
+      <w:r>
+        <w:rPr>
+          <w:rFonts w:ascii="Menlo" w:hAnsi="Menlo" w:cs="Menlo"/>
+          <w:color w:val="A9B7C6"/>
+          <w:sz w:val="18"/>
+          <w:szCs w:val="18"/>
+        </w:rPr>
+        <w:t>1</w:t>
+      </w:r>
+      <w:r>
+        <w:rPr>
+          <w:rFonts w:ascii="Menlo" w:hAnsi="Menlo" w:cs="Menlo"/>
+          <w:color w:val="A9B7C6"/>
+          <w:sz w:val="18"/>
+          <w:szCs w:val="18"/>
+        </w:rPr>
+        <w:br/>
+        <w:t xml:space="preserve">    </w:t>
       </w:r>
       <w:r>
         <w:rPr>
@@ -15846,8 +16653,7 @@
           <w:sz w:val="18"/>
           <w:szCs w:val="18"/>
         </w:rPr>
-        <w:br/>
-        <w:t xml:space="preserve">    data_account_create: </w:t>
+        <w:t xml:space="preserve">notify_project_usage: </w:t>
       </w:r>
       <w:r>
         <w:rPr>
@@ -15877,7 +16683,7 @@
           <w:sz w:val="18"/>
           <w:szCs w:val="18"/>
         </w:rPr>
-        <w:t xml:space="preserve">data_project_create: </w:t>
+        <w:t xml:space="preserve">notify_user_create: </w:t>
       </w:r>
       <w:r>
         <w:rPr>
@@ -15907,7 +16713,7 @@
           <w:sz w:val="18"/>
           <w:szCs w:val="18"/>
         </w:rPr>
-        <w:t xml:space="preserve">notify_account_create: </w:t>
+        <w:t xml:space="preserve">notify_user_modify: </w:t>
       </w:r>
       <w:r>
         <w:rPr>
@@ -15937,7 +16743,7 @@
           <w:sz w:val="18"/>
           <w:szCs w:val="18"/>
         </w:rPr>
-        <w:t xml:space="preserve">notify_account_inactivate: </w:t>
+        <w:t xml:space="preserve">notify_user_reactivate: </w:t>
       </w:r>
       <w:r>
         <w:rPr>
@@ -15967,7 +16773,7 @@
           <w:sz w:val="18"/>
           <w:szCs w:val="18"/>
         </w:rPr>
-        <w:t xml:space="preserve">notify_account_reactivate: </w:t>
+        <w:t xml:space="preserve">notify_user_suspend: </w:t>
       </w:r>
       <w:r>
         <w:rPr>
@@ -15997,7 +16803,7 @@
           <w:sz w:val="18"/>
           <w:szCs w:val="18"/>
         </w:rPr>
-        <w:t xml:space="preserve">notify_person_duplicate: </w:t>
+        <w:t xml:space="preserve">request_account_create: </w:t>
       </w:r>
       <w:r>
         <w:rPr>
@@ -16027,7 +16833,7 @@
           <w:sz w:val="18"/>
           <w:szCs w:val="18"/>
         </w:rPr>
-        <w:t xml:space="preserve">notify_person_ids: </w:t>
+        <w:t xml:space="preserve">request_account_inactivate: </w:t>
       </w:r>
       <w:r>
         <w:rPr>
@@ -16057,7 +16863,7 @@
           <w:sz w:val="18"/>
           <w:szCs w:val="18"/>
         </w:rPr>
-        <w:t xml:space="preserve">notify_project_create: </w:t>
+        <w:t xml:space="preserve">request_account_reactivate: </w:t>
       </w:r>
       <w:r>
         <w:rPr>
@@ -16087,7 +16893,7 @@
           <w:sz w:val="18"/>
           <w:szCs w:val="18"/>
         </w:rPr>
-        <w:t xml:space="preserve">notify_project_inactivate: </w:t>
+        <w:t xml:space="preserve">request_person_merge: </w:t>
       </w:r>
       <w:r>
         <w:rPr>
@@ -16117,7 +16923,7 @@
           <w:sz w:val="18"/>
           <w:szCs w:val="18"/>
         </w:rPr>
-        <w:t xml:space="preserve">notify_project_modify: </w:t>
+        <w:t xml:space="preserve">request_project_create: </w:t>
       </w:r>
       <w:r>
         <w:rPr>
@@ -16147,7 +16953,7 @@
           <w:sz w:val="18"/>
           <w:szCs w:val="18"/>
         </w:rPr>
-        <w:t xml:space="preserve">notify_project_reactivate: </w:t>
+        <w:t xml:space="preserve">request_project_inactivate: </w:t>
       </w:r>
       <w:r>
         <w:rPr>
@@ -16177,7 +16983,7 @@
           <w:sz w:val="18"/>
           <w:szCs w:val="18"/>
         </w:rPr>
-        <w:t xml:space="preserve">notify_project_resources: </w:t>
+        <w:t xml:space="preserve">request_project_modify: </w:t>
       </w:r>
       <w:r>
         <w:rPr>
@@ -16207,7 +17013,7 @@
           <w:sz w:val="18"/>
           <w:szCs w:val="18"/>
         </w:rPr>
-        <w:t xml:space="preserve">notify_project_usage: </w:t>
+        <w:t xml:space="preserve">request_project_reactivate: </w:t>
       </w:r>
       <w:r>
         <w:rPr>
@@ -16237,7 +17043,7 @@
           <w:sz w:val="18"/>
           <w:szCs w:val="18"/>
         </w:rPr>
-        <w:t xml:space="preserve">notify_user_create: </w:t>
+        <w:t xml:space="preserve">request_project_resources: </w:t>
       </w:r>
       <w:r>
         <w:rPr>
@@ -16267,7 +17073,7 @@
           <w:sz w:val="18"/>
           <w:szCs w:val="18"/>
         </w:rPr>
-        <w:t xml:space="preserve">notify_user_modify: </w:t>
+        <w:t xml:space="preserve">request_user_create: </w:t>
       </w:r>
       <w:r>
         <w:rPr>
@@ -16297,7 +17103,7 @@
           <w:sz w:val="18"/>
           <w:szCs w:val="18"/>
         </w:rPr>
-        <w:t xml:space="preserve">notify_user_reactivate: </w:t>
+        <w:t xml:space="preserve">request_user_modify: </w:t>
       </w:r>
       <w:r>
         <w:rPr>
@@ -16327,7 +17133,7 @@
           <w:sz w:val="18"/>
           <w:szCs w:val="18"/>
         </w:rPr>
-        <w:t xml:space="preserve">notify_user_suspend: </w:t>
+        <w:t xml:space="preserve">request_user_reactivate: </w:t>
       </w:r>
       <w:r>
         <w:rPr>
@@ -16357,7 +17163,7 @@
           <w:sz w:val="18"/>
           <w:szCs w:val="18"/>
         </w:rPr>
-        <w:t xml:space="preserve">request_account_create: </w:t>
+        <w:t xml:space="preserve">request_user_suspend: </w:t>
       </w:r>
       <w:r>
         <w:rPr>
@@ -16387,7 +17193,7 @@
           <w:sz w:val="18"/>
           <w:szCs w:val="18"/>
         </w:rPr>
-        <w:t xml:space="preserve">request_account_inactivate: </w:t>
+        <w:t xml:space="preserve">inform_transaction_complete: </w:t>
       </w:r>
       <w:r>
         <w:rPr>
@@ -16417,7 +17223,7 @@
           <w:sz w:val="18"/>
           <w:szCs w:val="18"/>
         </w:rPr>
-        <w:t xml:space="preserve">request_account_reactivate: </w:t>
+        <w:t xml:space="preserve">response: </w:t>
       </w:r>
       <w:r>
         <w:rPr>
@@ -16428,444 +17234,684 @@
         </w:rPr>
         <w:t>1</w:t>
       </w:r>
-      <w:r>
+    </w:p>
+    <w:p>
+      <w:pPr>
+        <w:pStyle w:val="ListParagraph"/>
+        <w:numPr>
+          <w:ilvl w:val="0"/>
+          <w:numId w:val="7"/>
+        </w:numPr>
+      </w:pPr>
+      <w:r>
+        <w:t>You also need to edit the rabbit_transfer_control.rb script with the path to the rabbit_transfer.rb script.</w:t>
+      </w:r>
+    </w:p>
+    <w:p/>
+    <w:p>
+      <w:pPr>
+        <w:pStyle w:val="ListParagraph"/>
+        <w:numPr>
+          <w:ilvl w:val="0"/>
+          <w:numId w:val="7"/>
+        </w:numPr>
+      </w:pPr>
+      <w:r>
+        <w:t xml:space="preserve">When the configuration is complete and </w:t>
+      </w:r>
+      <w:proofErr w:type="gramStart"/>
+      <w:r>
+        <w:t>ruby</w:t>
+      </w:r>
+      <w:proofErr w:type="gramEnd"/>
+      <w:r>
+        <w:t xml:space="preserve"> and the required ruby gems are installed you can run the script like:</w:t>
+      </w:r>
+    </w:p>
+    <w:p>
+      <w:pPr>
+        <w:pStyle w:val="ListParagraph"/>
+        <w:numPr>
+          <w:ilvl w:val="1"/>
+          <w:numId w:val="7"/>
+        </w:numPr>
+      </w:pPr>
+      <w:r>
+        <w:t>ruby rabbit_transfer.rb –c config/settings.yml</w:t>
+      </w:r>
+    </w:p>
+    <w:p/>
+    <w:p>
+      <w:pPr>
+        <w:pStyle w:val="ListParagraph"/>
+        <w:numPr>
+          <w:ilvl w:val="0"/>
+          <w:numId w:val="11"/>
+        </w:numPr>
+      </w:pPr>
+      <w:r>
+        <w:t>If things are working the we recommend running the daemon with a cron job like:</w:t>
+      </w:r>
+    </w:p>
+    <w:p/>
+    <w:p>
+      <w:pPr>
+        <w:pStyle w:val="p1"/>
+        <w:rPr>
+          <w:color w:val="2F5496" w:themeColor="accent1" w:themeShade="BF"/>
+          <w:sz w:val="20"/>
+          <w:szCs w:val="20"/>
+        </w:rPr>
+      </w:pPr>
+      <w:r>
+        <w:rPr>
+          <w:rStyle w:val="s1"/>
+          <w:color w:val="2F5496" w:themeColor="accent1" w:themeShade="BF"/>
+          <w:sz w:val="20"/>
+          <w:szCs w:val="20"/>
+        </w:rPr>
+        <w:t>0 * * * * /path/to/ruby /path/to/app/rabbit_transfer_control.rb restart -- -c /path/to/app/conf/settings.yml</w:t>
+      </w:r>
+    </w:p>
+    <w:p/>
+    <w:p>
+      <w:pPr>
+        <w:pStyle w:val="ListParagraph"/>
+        <w:numPr>
+          <w:ilvl w:val="1"/>
+          <w:numId w:val="11"/>
+        </w:numPr>
+      </w:pPr>
+      <w:r>
+        <w:t>That should all be one line.  The double dash tells the control script to pass the following parameters to the rabbit_transfer.rb script.</w:t>
+      </w:r>
+    </w:p>
+    <w:p/>
+    <w:p>
+      <w:pPr>
+        <w:rPr>
+          <w:b/>
+          <w:i/>
+        </w:rPr>
+      </w:pPr>
+    </w:p>
+    <w:p>
+      <w:pPr>
+        <w:pStyle w:val="Heading3"/>
+      </w:pPr>
+      <w:bookmarkStart w:id="14" w:name="_Toc514711823"/>
+      <w:r>
+        <w:t>Existing AMIE users</w:t>
+      </w:r>
+      <w:bookmarkEnd w:id="14"/>
+    </w:p>
+    <w:p/>
+    <w:p>
+      <w:r>
+        <w:t xml:space="preserve">If your site has already implemented AMIE processing using the existing AMIE reference implementation you do not need to redo that work.  You can change the transfer mechanism of AMIE to RabbitMQ and use </w:t>
+      </w:r>
+      <w:r>
+        <w:t>the</w:t>
+      </w:r>
+      <w:r>
+        <w:t xml:space="preserve"> amie_rabbitmq software to handle the transfers</w:t>
+      </w:r>
+    </w:p>
+    <w:p>
+      <w:pPr>
+        <w:pStyle w:val="ListParagraph"/>
+        <w:numPr>
+          <w:ilvl w:val="0"/>
+          <w:numId w:val="7"/>
+        </w:numPr>
+      </w:pPr>
+      <w:r>
+        <w:t>Stop your current AMIE implementation from running if it is currently running</w:t>
+      </w:r>
+    </w:p>
+    <w:p>
+      <w:pPr>
+        <w:pStyle w:val="ListParagraph"/>
+        <w:numPr>
+          <w:ilvl w:val="0"/>
+          <w:numId w:val="7"/>
+        </w:numPr>
+      </w:pPr>
+      <w:r>
+        <w:t xml:space="preserve">Update to the latest version of the AMIE reference implementation at </w:t>
+      </w:r>
+      <w:hyperlink r:id="rId14" w:history="1">
+        <w:r>
+          <w:rPr>
+            <w:rStyle w:val="Hyperlink"/>
+          </w:rPr>
+          <w:t>https://software.xsede.org/production/amie/amie.tar</w:t>
+        </w:r>
+      </w:hyperlink>
+    </w:p>
+    <w:p>
+      <w:pPr>
+        <w:pStyle w:val="ListParagraph"/>
+        <w:numPr>
+          <w:ilvl w:val="1"/>
+          <w:numId w:val="7"/>
+        </w:numPr>
+      </w:pPr>
+      <w:r>
+        <w:t xml:space="preserve">Documentation for the AMIE reference implementation is at </w:t>
+      </w:r>
+      <w:hyperlink r:id="rId15" w:history="1">
+        <w:r>
+          <w:rPr>
+            <w:rStyle w:val="Hyperlink"/>
+          </w:rPr>
+          <w:t>https://software.xsede.org/production/amie/amie-docs.tar</w:t>
+        </w:r>
+      </w:hyperlink>
+    </w:p>
+    <w:p>
+      <w:pPr>
+        <w:pStyle w:val="ListParagraph"/>
+        <w:numPr>
+          <w:ilvl w:val="2"/>
+          <w:numId w:val="7"/>
+        </w:numPr>
+      </w:pPr>
+      <w:r>
+        <w:t>Updating AMIE is simply replacing the part installed to /amie in the AMIE installation documentation.</w:t>
+      </w:r>
+    </w:p>
+    <w:p>
+      <w:pPr>
+        <w:pStyle w:val="ListParagraph"/>
+        <w:numPr>
+          <w:ilvl w:val="0"/>
+          <w:numId w:val="7"/>
+        </w:numPr>
+      </w:pPr>
+      <w:r>
+        <w:t>In the amie.config file (standard location is ~amieuser/amielocal/conf/amie.config)</w:t>
+      </w:r>
+    </w:p>
+    <w:p>
+      <w:pPr>
+        <w:pStyle w:val="ListParagraph"/>
+        <w:numPr>
+          <w:ilvl w:val="1"/>
+          <w:numId w:val="7"/>
+        </w:numPr>
+      </w:pPr>
+      <w:r>
+        <w:t>Change the “</w:t>
+      </w:r>
+      <w:proofErr w:type="gramStart"/>
+      <w:r>
+        <w:t>send.~SITE~.TGCDB</w:t>
+      </w:r>
+      <w:proofErr w:type="gramEnd"/>
+      <w:r>
+        <w:t xml:space="preserve"> ssh…” line to “send.~SITE~.TGCDB rabbitmq</w:t>
+      </w:r>
+    </w:p>
+    <w:p>
+      <w:pPr>
+        <w:pStyle w:val="ListParagraph"/>
+        <w:numPr>
+          <w:ilvl w:val="0"/>
+          <w:numId w:val="7"/>
+        </w:numPr>
+      </w:pPr>
+      <w:r>
+        <w:t>Install amie_rabbitmq as explained above</w:t>
+      </w:r>
+    </w:p>
+    <w:p>
+      <w:pPr>
+        <w:pStyle w:val="ListParagraph"/>
+        <w:numPr>
+          <w:ilvl w:val="0"/>
+          <w:numId w:val="7"/>
+        </w:numPr>
+      </w:pPr>
+      <w:r>
+        <w:t>In the settings.yml file point the directory parameters to the corresponding AMIE reference implementation folders</w:t>
+      </w:r>
+    </w:p>
+    <w:p>
+      <w:pPr>
+        <w:pStyle w:val="ListParagraph"/>
+        <w:numPr>
+          <w:ilvl w:val="1"/>
+          <w:numId w:val="7"/>
+        </w:numPr>
+      </w:pPr>
+      <w:r>
+        <w:t>If your folders follow the AMIE reference implementation instructions the config should be like:</w:t>
+      </w:r>
+    </w:p>
+    <w:p>
+      <w:pPr>
+        <w:tabs>
+          <w:tab w:val="left" w:pos="560"/>
+          <w:tab w:val="left" w:pos="1120"/>
+          <w:tab w:val="left" w:pos="1680"/>
+          <w:tab w:val="left" w:pos="2240"/>
+          <w:tab w:val="left" w:pos="2800"/>
+          <w:tab w:val="left" w:pos="3360"/>
+          <w:tab w:val="left" w:pos="3920"/>
+          <w:tab w:val="left" w:pos="4480"/>
+          <w:tab w:val="left" w:pos="5040"/>
+          <w:tab w:val="left" w:pos="5600"/>
+          <w:tab w:val="left" w:pos="6160"/>
+          <w:tab w:val="left" w:pos="6720"/>
+        </w:tabs>
+        <w:autoSpaceDE w:val="0"/>
+        <w:autoSpaceDN w:val="0"/>
+        <w:adjustRightInd w:val="0"/>
+        <w:ind w:left="560"/>
         <w:rPr>
           <w:rFonts w:ascii="Menlo" w:hAnsi="Menlo" w:cs="Menlo"/>
-          <w:color w:val="A9B7C6"/>
-          <w:sz w:val="18"/>
-          <w:szCs w:val="18"/>
-        </w:rPr>
-        <w:br/>
-        <w:t xml:space="preserve">    </w:t>
-      </w:r>
+          <w:color w:val="2F5496" w:themeColor="accent1" w:themeShade="BF"/>
+          <w:sz w:val="20"/>
+          <w:szCs w:val="20"/>
+        </w:rPr>
+      </w:pPr>
       <w:r>
         <w:rPr>
           <w:rFonts w:ascii="Menlo" w:hAnsi="Menlo" w:cs="Menlo"/>
-          <w:b/>
-          <w:bCs/>
-          <w:color w:val="CC7832"/>
-          <w:sz w:val="18"/>
-          <w:szCs w:val="18"/>
-        </w:rPr>
-        <w:t xml:space="preserve">request_person_merge: </w:t>
+          <w:color w:val="000000"/>
+          <w:sz w:val="22"/>
+          <w:szCs w:val="22"/>
+        </w:rPr>
+        <w:tab/>
       </w:r>
       <w:r>
         <w:rPr>
           <w:rFonts w:ascii="Menlo" w:hAnsi="Menlo" w:cs="Menlo"/>
-          <w:color w:val="A9B7C6"/>
-          <w:sz w:val="18"/>
-          <w:szCs w:val="18"/>
-        </w:rPr>
-        <w:t>1</w:t>
+          <w:color w:val="2F5496" w:themeColor="accent1" w:themeShade="BF"/>
+          <w:sz w:val="20"/>
+          <w:szCs w:val="20"/>
+        </w:rPr>
+        <w:t>in_folder: /home/amieuser</w:t>
       </w:r>
       <w:r>
         <w:rPr>
           <w:rFonts w:ascii="Menlo" w:hAnsi="Menlo" w:cs="Menlo"/>
-          <w:color w:val="A9B7C6"/>
-          <w:sz w:val="18"/>
-          <w:szCs w:val="18"/>
-        </w:rPr>
-        <w:br/>
-        <w:t xml:space="preserve">    </w:t>
-      </w:r>
-      <w:r>
+          <w:color w:val="2F5496" w:themeColor="accent1" w:themeShade="BF"/>
+          <w:sz w:val="20"/>
+          <w:szCs w:val="20"/>
+        </w:rPr>
+        <w:t>/amielocal/xfer/incoming/rabbitmq_in</w:t>
+      </w:r>
+    </w:p>
+    <w:p>
+      <w:pPr>
+        <w:tabs>
+          <w:tab w:val="left" w:pos="560"/>
+          <w:tab w:val="left" w:pos="1120"/>
+          <w:tab w:val="left" w:pos="1680"/>
+          <w:tab w:val="left" w:pos="2240"/>
+          <w:tab w:val="left" w:pos="2800"/>
+          <w:tab w:val="left" w:pos="3360"/>
+          <w:tab w:val="left" w:pos="3920"/>
+          <w:tab w:val="left" w:pos="4480"/>
+          <w:tab w:val="left" w:pos="5040"/>
+          <w:tab w:val="left" w:pos="5600"/>
+          <w:tab w:val="left" w:pos="6160"/>
+          <w:tab w:val="left" w:pos="6720"/>
+        </w:tabs>
+        <w:autoSpaceDE w:val="0"/>
+        <w:autoSpaceDN w:val="0"/>
+        <w:adjustRightInd w:val="0"/>
+        <w:ind w:left="560"/>
         <w:rPr>
           <w:rFonts w:ascii="Menlo" w:hAnsi="Menlo" w:cs="Menlo"/>
-          <w:b/>
-          <w:bCs/>
-          <w:color w:val="CC7832"/>
-          <w:sz w:val="18"/>
-          <w:szCs w:val="18"/>
-        </w:rPr>
-        <w:t xml:space="preserve">request_project_create: </w:t>
-      </w:r>
+          <w:color w:val="2F5496" w:themeColor="accent1" w:themeShade="BF"/>
+          <w:sz w:val="20"/>
+          <w:szCs w:val="20"/>
+        </w:rPr>
+      </w:pPr>
       <w:r>
         <w:rPr>
           <w:rFonts w:ascii="Menlo" w:hAnsi="Menlo" w:cs="Menlo"/>
-          <w:color w:val="A9B7C6"/>
-          <w:sz w:val="18"/>
-          <w:szCs w:val="18"/>
-        </w:rPr>
-        <w:t>1</w:t>
-      </w:r>
-      <w:r>
+          <w:color w:val="2F5496" w:themeColor="accent1" w:themeShade="BF"/>
+          <w:sz w:val="20"/>
+          <w:szCs w:val="20"/>
+        </w:rPr>
+        <w:t xml:space="preserve">    received_folder: /home/amieuser/amielocal/xfer/incoming/received</w:t>
+      </w:r>
+    </w:p>
+    <w:p>
+      <w:pPr>
+        <w:tabs>
+          <w:tab w:val="left" w:pos="560"/>
+          <w:tab w:val="left" w:pos="1120"/>
+          <w:tab w:val="left" w:pos="1680"/>
+          <w:tab w:val="left" w:pos="2240"/>
+          <w:tab w:val="left" w:pos="2800"/>
+          <w:tab w:val="left" w:pos="3360"/>
+          <w:tab w:val="left" w:pos="3920"/>
+          <w:tab w:val="left" w:pos="4480"/>
+          <w:tab w:val="left" w:pos="5040"/>
+          <w:tab w:val="left" w:pos="5600"/>
+          <w:tab w:val="left" w:pos="6160"/>
+          <w:tab w:val="left" w:pos="6720"/>
+        </w:tabs>
+        <w:autoSpaceDE w:val="0"/>
+        <w:autoSpaceDN w:val="0"/>
+        <w:adjustRightInd w:val="0"/>
+        <w:ind w:left="560"/>
         <w:rPr>
           <w:rFonts w:ascii="Menlo" w:hAnsi="Menlo" w:cs="Menlo"/>
-          <w:color w:val="A9B7C6"/>
-          <w:sz w:val="18"/>
-          <w:szCs w:val="18"/>
-        </w:rPr>
-        <w:br/>
-        <w:t xml:space="preserve">    </w:t>
-      </w:r>
+          <w:color w:val="2F5496" w:themeColor="accent1" w:themeShade="BF"/>
+          <w:sz w:val="20"/>
+          <w:szCs w:val="20"/>
+        </w:rPr>
+      </w:pPr>
       <w:r>
         <w:rPr>
           <w:rFonts w:ascii="Menlo" w:hAnsi="Menlo" w:cs="Menlo"/>
-          <w:b/>
-          <w:bCs/>
-          <w:color w:val="CC7832"/>
-          <w:sz w:val="18"/>
-          <w:szCs w:val="18"/>
-        </w:rPr>
-        <w:t xml:space="preserve">request_project_inactivate: </w:t>
-      </w:r>
-      <w:r>
+          <w:color w:val="2F5496" w:themeColor="accent1" w:themeShade="BF"/>
+          <w:sz w:val="20"/>
+          <w:szCs w:val="20"/>
+        </w:rPr>
+        <w:t xml:space="preserve">    out_folder: /home/amieuser/amielocal/xfer/outgoing/outbox</w:t>
+      </w:r>
+    </w:p>
+    <w:p>
+      <w:pPr>
+        <w:tabs>
+          <w:tab w:val="left" w:pos="560"/>
+          <w:tab w:val="left" w:pos="1120"/>
+          <w:tab w:val="left" w:pos="1680"/>
+          <w:tab w:val="left" w:pos="2240"/>
+          <w:tab w:val="left" w:pos="2800"/>
+          <w:tab w:val="left" w:pos="3360"/>
+          <w:tab w:val="left" w:pos="3920"/>
+          <w:tab w:val="left" w:pos="4480"/>
+          <w:tab w:val="left" w:pos="5040"/>
+          <w:tab w:val="left" w:pos="5600"/>
+          <w:tab w:val="left" w:pos="6160"/>
+          <w:tab w:val="left" w:pos="6720"/>
+        </w:tabs>
+        <w:autoSpaceDE w:val="0"/>
+        <w:autoSpaceDN w:val="0"/>
+        <w:adjustRightInd w:val="0"/>
+        <w:ind w:left="560"/>
         <w:rPr>
           <w:rFonts w:ascii="Menlo" w:hAnsi="Menlo" w:cs="Menlo"/>
-          <w:color w:val="A9B7C6"/>
-          <w:sz w:val="18"/>
-          <w:szCs w:val="18"/>
-        </w:rPr>
-        <w:t>1</w:t>
-      </w:r>
+          <w:color w:val="2F5496" w:themeColor="accent1" w:themeShade="BF"/>
+          <w:sz w:val="20"/>
+          <w:szCs w:val="20"/>
+        </w:rPr>
+      </w:pPr>
       <w:r>
         <w:rPr>
           <w:rFonts w:ascii="Menlo" w:hAnsi="Menlo" w:cs="Menlo"/>
-          <w:color w:val="A9B7C6"/>
-          <w:sz w:val="18"/>
-          <w:szCs w:val="18"/>
-        </w:rPr>
-        <w:br/>
-        <w:t xml:space="preserve">    </w:t>
+          <w:color w:val="2F5496" w:themeColor="accent1" w:themeShade="BF"/>
+          <w:sz w:val="20"/>
+          <w:szCs w:val="20"/>
+        </w:rPr>
+        <w:t xml:space="preserve">    done_folder: /</w:t>
       </w:r>
       <w:r>
         <w:rPr>
           <w:rFonts w:ascii="Menlo" w:hAnsi="Menlo" w:cs="Menlo"/>
-          <w:b/>
-          <w:bCs/>
-          <w:color w:val="CC7832"/>
-          <w:sz w:val="18"/>
-          <w:szCs w:val="18"/>
-        </w:rPr>
-        <w:t xml:space="preserve">request_project_modify: </w:t>
-      </w:r>
-      <w:r>
+          <w:color w:val="2F5496" w:themeColor="accent1" w:themeShade="BF"/>
+          <w:sz w:val="20"/>
+          <w:szCs w:val="20"/>
+        </w:rPr>
+        <w:t>home/amieuser/amielocal/xfer/outgoing/done</w:t>
+      </w:r>
+    </w:p>
+    <w:p>
+      <w:pPr>
+        <w:tabs>
+          <w:tab w:val="left" w:pos="560"/>
+          <w:tab w:val="left" w:pos="1120"/>
+          <w:tab w:val="left" w:pos="1680"/>
+          <w:tab w:val="left" w:pos="2240"/>
+          <w:tab w:val="left" w:pos="2800"/>
+          <w:tab w:val="left" w:pos="3360"/>
+          <w:tab w:val="left" w:pos="3920"/>
+          <w:tab w:val="left" w:pos="4480"/>
+          <w:tab w:val="left" w:pos="5040"/>
+          <w:tab w:val="left" w:pos="5600"/>
+          <w:tab w:val="left" w:pos="6160"/>
+          <w:tab w:val="left" w:pos="6720"/>
+        </w:tabs>
+        <w:autoSpaceDE w:val="0"/>
+        <w:autoSpaceDN w:val="0"/>
+        <w:adjustRightInd w:val="0"/>
+        <w:ind w:left="560"/>
         <w:rPr>
           <w:rFonts w:ascii="Menlo" w:hAnsi="Menlo" w:cs="Menlo"/>
-          <w:color w:val="A9B7C6"/>
-          <w:sz w:val="18"/>
-          <w:szCs w:val="18"/>
-        </w:rPr>
-        <w:t>1</w:t>
-      </w:r>
+          <w:color w:val="2F5496" w:themeColor="accent1" w:themeShade="BF"/>
+          <w:sz w:val="20"/>
+          <w:szCs w:val="20"/>
+        </w:rPr>
+      </w:pPr>
       <w:r>
         <w:rPr>
           <w:rFonts w:ascii="Menlo" w:hAnsi="Menlo" w:cs="Menlo"/>
-          <w:color w:val="A9B7C6"/>
-          <w:sz w:val="18"/>
-          <w:szCs w:val="18"/>
-        </w:rPr>
-        <w:br/>
+          <w:color w:val="2F5496" w:themeColor="accent1" w:themeShade="BF"/>
+          <w:sz w:val="20"/>
+          <w:szCs w:val="20"/>
+        </w:rPr>
+        <w:t xml:space="preserve">    wait_folder: /</w:t>
       </w:r>
       <w:r>
         <w:rPr>
           <w:rFonts w:ascii="Menlo" w:hAnsi="Menlo" w:cs="Menlo"/>
-          <w:color w:val="A9B7C6"/>
-          <w:sz w:val="18"/>
-          <w:szCs w:val="18"/>
-        </w:rPr>
-        <w:lastRenderedPageBreak/>
-        <w:t xml:space="preserve">    </w:t>
-      </w:r>
-      <w:r>
+          <w:color w:val="2F5496" w:themeColor="accent1" w:themeShade="BF"/>
+          <w:sz w:val="20"/>
+          <w:szCs w:val="20"/>
+        </w:rPr>
+        <w:t>home/amieuser/amielocal/xfer/outgoing/wait</w:t>
+      </w:r>
+    </w:p>
+    <w:p>
+      <w:pPr>
+        <w:tabs>
+          <w:tab w:val="left" w:pos="560"/>
+          <w:tab w:val="left" w:pos="1120"/>
+          <w:tab w:val="left" w:pos="1680"/>
+          <w:tab w:val="left" w:pos="2240"/>
+          <w:tab w:val="left" w:pos="2800"/>
+          <w:tab w:val="left" w:pos="3360"/>
+          <w:tab w:val="left" w:pos="3920"/>
+          <w:tab w:val="left" w:pos="4480"/>
+          <w:tab w:val="left" w:pos="5040"/>
+          <w:tab w:val="left" w:pos="5600"/>
+          <w:tab w:val="left" w:pos="6160"/>
+          <w:tab w:val="left" w:pos="6720"/>
+        </w:tabs>
+        <w:autoSpaceDE w:val="0"/>
+        <w:autoSpaceDN w:val="0"/>
+        <w:adjustRightInd w:val="0"/>
+        <w:ind w:left="560"/>
         <w:rPr>
           <w:rFonts w:ascii="Menlo" w:hAnsi="Menlo" w:cs="Menlo"/>
-          <w:b/>
-          <w:bCs/>
-          <w:color w:val="CC7832"/>
-          <w:sz w:val="18"/>
-          <w:szCs w:val="18"/>
-        </w:rPr>
-        <w:t xml:space="preserve">request_project_reactivate: </w:t>
-      </w:r>
+          <w:color w:val="2F5496" w:themeColor="accent1" w:themeShade="BF"/>
+          <w:sz w:val="20"/>
+          <w:szCs w:val="20"/>
+        </w:rPr>
+      </w:pPr>
       <w:r>
         <w:rPr>
           <w:rFonts w:ascii="Menlo" w:hAnsi="Menlo" w:cs="Menlo"/>
-          <w:color w:val="A9B7C6"/>
-          <w:sz w:val="18"/>
-          <w:szCs w:val="18"/>
-        </w:rPr>
-        <w:t>1</w:t>
+          <w:color w:val="2F5496" w:themeColor="accent1" w:themeShade="BF"/>
+          <w:sz w:val="20"/>
+          <w:szCs w:val="20"/>
+        </w:rPr>
+        <w:t xml:space="preserve">    out_failed_folder: /</w:t>
       </w:r>
       <w:r>
         <w:rPr>
           <w:rFonts w:ascii="Menlo" w:hAnsi="Menlo" w:cs="Menlo"/>
-          <w:color w:val="A9B7C6"/>
-          <w:sz w:val="18"/>
-          <w:szCs w:val="18"/>
-        </w:rPr>
-        <w:br/>
-        <w:t xml:space="preserve">    </w:t>
-      </w:r>
-      <w:r>
+          <w:color w:val="2F5496" w:themeColor="accent1" w:themeShade="BF"/>
+          <w:sz w:val="20"/>
+          <w:szCs w:val="20"/>
+        </w:rPr>
+        <w:t>home/amieuser/amielocal/xfer/outgoing/failed</w:t>
+      </w:r>
+    </w:p>
+    <w:p>
+      <w:pPr>
+        <w:tabs>
+          <w:tab w:val="left" w:pos="560"/>
+          <w:tab w:val="left" w:pos="1120"/>
+          <w:tab w:val="left" w:pos="1680"/>
+          <w:tab w:val="left" w:pos="2240"/>
+          <w:tab w:val="left" w:pos="2800"/>
+          <w:tab w:val="left" w:pos="3360"/>
+          <w:tab w:val="left" w:pos="3920"/>
+          <w:tab w:val="left" w:pos="4480"/>
+          <w:tab w:val="left" w:pos="5040"/>
+          <w:tab w:val="left" w:pos="5600"/>
+          <w:tab w:val="left" w:pos="6160"/>
+          <w:tab w:val="left" w:pos="6720"/>
+        </w:tabs>
+        <w:autoSpaceDE w:val="0"/>
+        <w:autoSpaceDN w:val="0"/>
+        <w:adjustRightInd w:val="0"/>
+        <w:ind w:left="560"/>
         <w:rPr>
           <w:rFonts w:ascii="Menlo" w:hAnsi="Menlo" w:cs="Menlo"/>
-          <w:b/>
-          <w:bCs/>
-          <w:color w:val="CC7832"/>
-          <w:sz w:val="18"/>
-          <w:szCs w:val="18"/>
-        </w:rPr>
-        <w:t xml:space="preserve">request_project_resources: </w:t>
-      </w:r>
+          <w:color w:val="2F5496" w:themeColor="accent1" w:themeShade="BF"/>
+          <w:sz w:val="20"/>
+          <w:szCs w:val="20"/>
+        </w:rPr>
+      </w:pPr>
       <w:r>
         <w:rPr>
           <w:rFonts w:ascii="Menlo" w:hAnsi="Menlo" w:cs="Menlo"/>
-          <w:color w:val="A9B7C6"/>
-          <w:sz w:val="18"/>
-          <w:szCs w:val="18"/>
-        </w:rPr>
-        <w:t>1</w:t>
+          <w:color w:val="2F5496" w:themeColor="accent1" w:themeShade="BF"/>
+          <w:sz w:val="20"/>
+          <w:szCs w:val="20"/>
+        </w:rPr>
+        <w:t xml:space="preserve">    in_failed_folder: /</w:t>
       </w:r>
       <w:r>
         <w:rPr>
           <w:rFonts w:ascii="Menlo" w:hAnsi="Menlo" w:cs="Menlo"/>
-          <w:color w:val="A9B7C6"/>
-          <w:sz w:val="18"/>
-          <w:szCs w:val="18"/>
-        </w:rPr>
-        <w:br/>
-        <w:t xml:space="preserve">    </w:t>
-      </w:r>
-      <w:r>
+          <w:color w:val="2F5496" w:themeColor="accent1" w:themeShade="BF"/>
+          <w:sz w:val="20"/>
+          <w:szCs w:val="20"/>
+        </w:rPr>
+        <w:t>home/amieuser/amielocal/xfer/incoming/failed</w:t>
+      </w:r>
+    </w:p>
+    <w:p>
+      <w:pPr>
+        <w:ind w:left="560"/>
         <w:rPr>
           <w:rFonts w:ascii="Menlo" w:hAnsi="Menlo" w:cs="Menlo"/>
-          <w:b/>
-          <w:bCs/>
-          <w:color w:val="CC7832"/>
-          <w:sz w:val="18"/>
-          <w:szCs w:val="18"/>
-        </w:rPr>
-        <w:t xml:space="preserve">request_user_create: </w:t>
-      </w:r>
+          <w:color w:val="2F5496" w:themeColor="accent1" w:themeShade="BF"/>
+          <w:sz w:val="20"/>
+          <w:szCs w:val="20"/>
+        </w:rPr>
+      </w:pPr>
       <w:r>
         <w:rPr>
           <w:rFonts w:ascii="Menlo" w:hAnsi="Menlo" w:cs="Menlo"/>
-          <w:color w:val="A9B7C6"/>
-          <w:sz w:val="18"/>
-          <w:szCs w:val="18"/>
-        </w:rPr>
-        <w:t>1</w:t>
+          <w:color w:val="2F5496" w:themeColor="accent1" w:themeShade="BF"/>
+          <w:sz w:val="20"/>
+          <w:szCs w:val="20"/>
+        </w:rPr>
+        <w:t xml:space="preserve">    log_folder: /</w:t>
       </w:r>
       <w:r>
         <w:rPr>
           <w:rFonts w:ascii="Menlo" w:hAnsi="Menlo" w:cs="Menlo"/>
-          <w:color w:val="A9B7C6"/>
-          <w:sz w:val="18"/>
-          <w:szCs w:val="18"/>
-        </w:rPr>
-        <w:br/>
-        <w:t xml:space="preserve">    </w:t>
-      </w:r>
-      <w:r>
-        <w:rPr>
-          <w:rFonts w:ascii="Menlo" w:hAnsi="Menlo" w:cs="Menlo"/>
-          <w:b/>
-          <w:bCs/>
-          <w:color w:val="CC7832"/>
-          <w:sz w:val="18"/>
-          <w:szCs w:val="18"/>
-        </w:rPr>
-        <w:t xml:space="preserve">request_user_modify: </w:t>
-      </w:r>
-      <w:r>
-        <w:rPr>
-          <w:rFonts w:ascii="Menlo" w:hAnsi="Menlo" w:cs="Menlo"/>
-          <w:color w:val="A9B7C6"/>
-          <w:sz w:val="18"/>
-          <w:szCs w:val="18"/>
-        </w:rPr>
-        <w:t>1</w:t>
-      </w:r>
-      <w:r>
-        <w:rPr>
-          <w:rFonts w:ascii="Menlo" w:hAnsi="Menlo" w:cs="Menlo"/>
-          <w:color w:val="A9B7C6"/>
-          <w:sz w:val="18"/>
-          <w:szCs w:val="18"/>
-        </w:rPr>
-        <w:br/>
-        <w:t xml:space="preserve">    </w:t>
-      </w:r>
-      <w:r>
-        <w:rPr>
-          <w:rFonts w:ascii="Menlo" w:hAnsi="Menlo" w:cs="Menlo"/>
-          <w:b/>
-          <w:bCs/>
-          <w:color w:val="CC7832"/>
-          <w:sz w:val="18"/>
-          <w:szCs w:val="18"/>
-        </w:rPr>
-        <w:t xml:space="preserve">request_user_reactivate: </w:t>
-      </w:r>
-      <w:r>
-        <w:rPr>
-          <w:rFonts w:ascii="Menlo" w:hAnsi="Menlo" w:cs="Menlo"/>
-          <w:color w:val="A9B7C6"/>
-          <w:sz w:val="18"/>
-          <w:szCs w:val="18"/>
-        </w:rPr>
-        <w:t>1</w:t>
-      </w:r>
-      <w:r>
-        <w:rPr>
-          <w:rFonts w:ascii="Menlo" w:hAnsi="Menlo" w:cs="Menlo"/>
-          <w:color w:val="A9B7C6"/>
-          <w:sz w:val="18"/>
-          <w:szCs w:val="18"/>
-        </w:rPr>
-        <w:br/>
-        <w:t xml:space="preserve">    </w:t>
-      </w:r>
-      <w:r>
-        <w:rPr>
-          <w:rFonts w:ascii="Menlo" w:hAnsi="Menlo" w:cs="Menlo"/>
-          <w:b/>
-          <w:bCs/>
-          <w:color w:val="CC7832"/>
-          <w:sz w:val="18"/>
-          <w:szCs w:val="18"/>
-        </w:rPr>
-        <w:t xml:space="preserve">request_user_suspend: </w:t>
-      </w:r>
-      <w:r>
-        <w:rPr>
-          <w:rFonts w:ascii="Menlo" w:hAnsi="Menlo" w:cs="Menlo"/>
-          <w:color w:val="A9B7C6"/>
-          <w:sz w:val="18"/>
-          <w:szCs w:val="18"/>
-        </w:rPr>
-        <w:t>1</w:t>
-      </w:r>
-      <w:r>
-        <w:rPr>
-          <w:rFonts w:ascii="Menlo" w:hAnsi="Menlo" w:cs="Menlo"/>
-          <w:color w:val="A9B7C6"/>
-          <w:sz w:val="18"/>
-          <w:szCs w:val="18"/>
-        </w:rPr>
-        <w:br/>
-        <w:t xml:space="preserve">    </w:t>
-      </w:r>
-      <w:r>
-        <w:rPr>
-          <w:rFonts w:ascii="Menlo" w:hAnsi="Menlo" w:cs="Menlo"/>
-          <w:b/>
-          <w:bCs/>
-          <w:color w:val="CC7832"/>
-          <w:sz w:val="18"/>
-          <w:szCs w:val="18"/>
-        </w:rPr>
-        <w:t xml:space="preserve">inform_transaction_complete: </w:t>
-      </w:r>
-      <w:r>
-        <w:rPr>
-          <w:rFonts w:ascii="Menlo" w:hAnsi="Menlo" w:cs="Menlo"/>
-          <w:color w:val="A9B7C6"/>
-          <w:sz w:val="18"/>
-          <w:szCs w:val="18"/>
-        </w:rPr>
-        <w:t>1</w:t>
-      </w:r>
-      <w:r>
-        <w:rPr>
-          <w:rFonts w:ascii="Menlo" w:hAnsi="Menlo" w:cs="Menlo"/>
-          <w:color w:val="A9B7C6"/>
-          <w:sz w:val="18"/>
-          <w:szCs w:val="18"/>
-        </w:rPr>
-        <w:br/>
-        <w:t xml:space="preserve">    </w:t>
-      </w:r>
-      <w:r>
-        <w:rPr>
-          <w:rFonts w:ascii="Menlo" w:hAnsi="Menlo" w:cs="Menlo"/>
-          <w:b/>
-          <w:bCs/>
-          <w:color w:val="CC7832"/>
-          <w:sz w:val="18"/>
-          <w:szCs w:val="18"/>
-        </w:rPr>
-        <w:t xml:space="preserve">response: </w:t>
-      </w:r>
-      <w:r>
-        <w:rPr>
-          <w:rFonts w:ascii="Menlo" w:hAnsi="Menlo" w:cs="Menlo"/>
-          <w:color w:val="A9B7C6"/>
-          <w:sz w:val="18"/>
-          <w:szCs w:val="18"/>
-        </w:rPr>
-        <w:t>1</w:t>
-      </w:r>
-    </w:p>
-    <w:p>
-      <w:r>
-        <w:t>You also need to edit the rabbit_transfer_control.rb script with the path to the rabbit_transfer.rb script.</w:t>
+          <w:color w:val="2F5496" w:themeColor="accent1" w:themeShade="BF"/>
+          <w:sz w:val="20"/>
+          <w:szCs w:val="20"/>
+        </w:rPr>
+        <w:t>home/amieuser/amielocal/logs</w:t>
+      </w:r>
+    </w:p>
+    <w:p>
+      <w:pPr>
+        <w:pStyle w:val="ListParagraph"/>
+        <w:numPr>
+          <w:ilvl w:val="0"/>
+          <w:numId w:val="9"/>
+        </w:numPr>
+        <w:rPr>
+          <w:sz w:val="22"/>
+          <w:szCs w:val="22"/>
+        </w:rPr>
+      </w:pPr>
+      <w:r>
+        <w:rPr>
+          <w:sz w:val="22"/>
+          <w:szCs w:val="22"/>
+        </w:rPr>
+        <w:t>Send mail to help@xsede indicating you are changing your AMIE installation to use RabbitMQ</w:t>
+      </w:r>
+    </w:p>
+    <w:p>
+      <w:pPr>
+        <w:pStyle w:val="ListParagraph"/>
+        <w:numPr>
+          <w:ilvl w:val="0"/>
+          <w:numId w:val="9"/>
+        </w:numPr>
+        <w:rPr>
+          <w:sz w:val="22"/>
+          <w:szCs w:val="22"/>
+        </w:rPr>
+      </w:pPr>
+      <w:r>
+        <w:rPr>
+          <w:sz w:val="22"/>
+          <w:szCs w:val="22"/>
+        </w:rPr>
+        <w:t xml:space="preserve">When you hear back that </w:t>
+      </w:r>
+      <w:r>
+        <w:rPr>
+          <w:sz w:val="22"/>
+          <w:szCs w:val="22"/>
+        </w:rPr>
+        <w:t>XSEDE is ready you can resume running AMIE as you have in the past.</w:t>
       </w:r>
     </w:p>
     <w:p/>
     <w:p>
-      <w:r>
-        <w:t xml:space="preserve">When the </w:t>
-      </w:r>
-      <w:r>
-        <w:t>configuration is complete and</w:t>
-      </w:r>
-      <w:r>
-        <w:t xml:space="preserve"> </w:t>
-      </w:r>
-      <w:proofErr w:type="gramStart"/>
-      <w:r>
-        <w:t>ruby</w:t>
-      </w:r>
-      <w:proofErr w:type="gramEnd"/>
-      <w:r>
-        <w:t xml:space="preserve"> and the r</w:t>
-      </w:r>
-      <w:r>
-        <w:t>equired ruby gems are installed you can run the script like:</w:t>
-      </w:r>
-    </w:p>
-    <w:p>
-      <w:r>
-        <w:t>ruby rabbit_transfer.rb –c config/settings.yml</w:t>
-      </w:r>
+      <w:pPr>
+        <w:pStyle w:val="Heading3"/>
+      </w:pPr>
+      <w:bookmarkStart w:id="15" w:name="_Toc514711824"/>
+      <w:r>
+        <w:t>New AMIE Users</w:t>
+      </w:r>
+      <w:bookmarkEnd w:id="15"/>
     </w:p>
     <w:p/>
     <w:p>
       <w:r>
-        <w:t xml:space="preserve">If things are working the we recommend </w:t>
-      </w:r>
-      <w:r>
-        <w:t>running the daemon with a cron job like:</w:t>
+        <w:t>You need to implement the packet handling process to work at your site</w:t>
+      </w:r>
+      <w:r>
+        <w:t xml:space="preserve"> creating users and projects</w:t>
+      </w:r>
+      <w:r>
+        <w:t xml:space="preserve"> as described in this document</w:t>
+      </w:r>
+      <w:r>
+        <w:t xml:space="preserve">.  You will </w:t>
+      </w:r>
+      <w:r>
+        <w:t>read incoming packets fro</w:t>
+      </w:r>
+      <w:r>
+        <w:t>m the in_folder and write your responses to the out_folder.</w:t>
       </w:r>
     </w:p>
     <w:p/>
     <w:p>
-      <w:pPr>
-        <w:pStyle w:val="p1"/>
-      </w:pPr>
-      <w:r>
-        <w:rPr>
-          <w:rStyle w:val="s1"/>
-        </w:rPr>
-        <w:t>0 * * * * /path/to/ruby /path/to/app/rabbit_transfer_control.rb restart -- -c /</w:t>
-      </w:r>
-      <w:r>
-        <w:rPr>
-          <w:rStyle w:val="s1"/>
-        </w:rPr>
-        <w:t>path/to/app/conf/settings.yml</w:t>
-      </w:r>
-    </w:p>
-    <w:p/>
-    <w:p>
-      <w:r>
-        <w:t>That should all be one line.  The double dash tells the control script to pass the following parameters to the rabbit_transfer.rb script.</w:t>
-      </w:r>
-    </w:p>
-    <w:p/>
-    <w:p>
       <w:r>
         <w:br w:type="page"/>
       </w:r>
@@ -16874,20 +17920,17 @@
       <w:pPr>
         <w:pStyle w:val="Heading1"/>
       </w:pPr>
-      <w:bookmarkStart w:id="12" w:name="_Toc511396326"/>
+      <w:bookmarkStart w:id="16" w:name="_Toc514711825"/>
       <w:r>
         <w:lastRenderedPageBreak/>
         <w:t>Appendix 1: Packet Definitions</w:t>
       </w:r>
-      <w:bookmarkEnd w:id="12"/>
+      <w:bookmarkEnd w:id="16"/>
     </w:p>
     <w:p/>
     <w:p>
       <w:r>
-        <w:t xml:space="preserve">Note that only the bold tags are required.  Tags with multiple fields where tags other than the first tag are bold are only required </w:t>
-      </w:r>
-      <w:r>
-        <w:t>if the first tag is included.</w:t>
+        <w:t>Note that only the bold tags are required.  Tags with multiple fields where tags other than the first tag are bold are only required if the first tag is included.</w:t>
       </w:r>
     </w:p>
     <w:p/>
@@ -16906,7 +17949,7 @@
       <w:r>
         <w:t xml:space="preserve"> you can download the full AMIE documentation set at </w:t>
       </w:r>
-      <w:hyperlink r:id="rId11" w:history="1">
+      <w:hyperlink r:id="rId16" w:history="1">
         <w:r>
           <w:rPr>
             <w:rStyle w:val="Hyperlink"/>
@@ -16924,11 +17967,11 @@
       <w:pPr>
         <w:pStyle w:val="Heading2"/>
       </w:pPr>
-      <w:bookmarkStart w:id="13" w:name="_Toc511396327"/>
+      <w:bookmarkStart w:id="17" w:name="_Toc514711826"/>
       <w:r>
         <w:t>Request Project Create definition</w:t>
       </w:r>
-      <w:bookmarkEnd w:id="13"/>
+      <w:bookmarkEnd w:id="17"/>
     </w:p>
     <w:p>
       <w:pPr>
@@ -20842,11 +21885,11 @@
       <w:pPr>
         <w:pStyle w:val="Heading2"/>
       </w:pPr>
-      <w:bookmarkStart w:id="14" w:name="_Toc511396328"/>
+      <w:bookmarkStart w:id="18" w:name="_Toc514711827"/>
       <w:r>
         <w:t>Notify Project Create Definition</w:t>
       </w:r>
-      <w:bookmarkEnd w:id="14"/>
+      <w:bookmarkEnd w:id="18"/>
       <w:r>
         <w:t xml:space="preserve"> </w:t>
       </w:r>
@@ -20854,25 +21897,7 @@
     <w:p/>
     <w:p>
       <w:r>
-        <w:t xml:space="preserve">ResourceLogin is required for every resource.  All required fields except ProjectID, PiPersonID and ResourceLogin can simply be copied from the Request Project Create packet. The Resource Login should be the username for the user </w:t>
-      </w:r>
-      <w:r>
-        <w:t>locally on your resource</w:t>
-      </w:r>
-      <w:r>
-        <w:t>.  The PersonID is a unique identifier for the user at your site</w:t>
-      </w:r>
-      <w:r>
-        <w:t xml:space="preserve"> and can be whatever you would like</w:t>
-      </w:r>
-      <w:r>
-        <w:t>. PersonID could potentially be the same as the Login</w:t>
-      </w:r>
-      <w:r>
-        <w:t xml:space="preserve"> if users are limited to one login username</w:t>
-      </w:r>
-      <w:r>
-        <w:t>.</w:t>
+        <w:t>ResourceLogin is required for every resource.  All required fields except ProjectID, PiPersonID and ResourceLogin can simply be copied from the Request Project Create packet. The Resource Login should be the username for the user locally on your resource.  The PersonID is a unique identifier for the user at your site and can be whatever you would like. PersonID could potentially be the same as the Login if users are limited to one login username.</w:t>
       </w:r>
     </w:p>
     <w:p>
@@ -24748,18 +25773,15 @@
       <w:pPr>
         <w:pStyle w:val="Heading2"/>
       </w:pPr>
-      <w:bookmarkStart w:id="15" w:name="_Toc511396329"/>
+      <w:bookmarkStart w:id="19" w:name="_Toc514711828"/>
       <w:r>
         <w:lastRenderedPageBreak/>
         <w:t>Data Project Create</w:t>
       </w:r>
       <w:r>
-        <w:t xml:space="preserve"> </w:t>
-      </w:r>
-      <w:r>
-        <w:t>Definition</w:t>
-      </w:r>
-      <w:bookmarkEnd w:id="15"/>
+        <w:t xml:space="preserve"> Definition</w:t>
+      </w:r>
+      <w:bookmarkEnd w:id="19"/>
     </w:p>
     <w:p>
       <w:pPr>
@@ -24770,10 +25792,7 @@
     </w:p>
     <w:p>
       <w:r>
-        <w:t>T</w:t>
-      </w:r>
-      <w:r>
-        <w:t>his is a confirmation that the project has been created and the project and user mapping is confirmed.  The DN list may be updated from the Request Project Create so check for updates if your site is concerned with the DNs</w:t>
+        <w:t>This is a confirmation that the project has been created and the project and user mapping is confirmed.  The DN list may be updated from the Request Project Create so check for updates if your site is concerned with the DNs</w:t>
       </w:r>
     </w:p>
     <w:p>
@@ -25087,14 +26106,14 @@
       <w:pPr>
         <w:pStyle w:val="Heading2"/>
       </w:pPr>
-      <w:bookmarkStart w:id="16" w:name="_Toc511396330"/>
+      <w:bookmarkStart w:id="20" w:name="_Toc514711829"/>
       <w:r>
         <w:t>Inform Transaction Complete</w:t>
       </w:r>
       <w:r>
         <w:t xml:space="preserve"> Definition</w:t>
       </w:r>
-      <w:bookmarkEnd w:id="16"/>
+      <w:bookmarkEnd w:id="20"/>
     </w:p>
     <w:p>
       <w:pPr>
@@ -25326,11 +26345,11 @@
       <w:pPr>
         <w:pStyle w:val="Heading2"/>
       </w:pPr>
-      <w:bookmarkStart w:id="17" w:name="_Toc511396331"/>
+      <w:bookmarkStart w:id="21" w:name="_Toc514711830"/>
       <w:r>
         <w:t>Request Account Create Definition</w:t>
       </w:r>
-      <w:bookmarkEnd w:id="17"/>
+      <w:bookmarkEnd w:id="21"/>
     </w:p>
     <w:p>
       <w:pPr>
@@ -27832,12 +28851,12 @@
       <w:pPr>
         <w:pStyle w:val="Heading2"/>
       </w:pPr>
-      <w:bookmarkStart w:id="18" w:name="_Toc511396332"/>
+      <w:bookmarkStart w:id="22" w:name="_Toc514711831"/>
       <w:r>
         <w:lastRenderedPageBreak/>
         <w:t>Notify Account Create Definition</w:t>
       </w:r>
-      <w:bookmarkEnd w:id="18"/>
+      <w:bookmarkEnd w:id="22"/>
       <w:r>
         <w:t xml:space="preserve"> </w:t>
       </w:r>
@@ -30443,11 +31462,11 @@
       <w:pPr>
         <w:pStyle w:val="Heading2"/>
       </w:pPr>
-      <w:bookmarkStart w:id="19" w:name="_Toc511396333"/>
+      <w:bookmarkStart w:id="23" w:name="_Toc514711832"/>
       <w:r>
         <w:t>Data Account Create Definition</w:t>
       </w:r>
-      <w:bookmarkEnd w:id="19"/>
+      <w:bookmarkEnd w:id="23"/>
     </w:p>
     <w:p>
       <w:pPr>
@@ -30734,8 +31753,8 @@
       </w:pPr>
     </w:p>
     <w:sectPr>
-      <w:footerReference w:type="even" r:id="rId12"/>
-      <w:footerReference w:type="default" r:id="rId13"/>
+      <w:footerReference w:type="even" r:id="rId17"/>
+      <w:footerReference w:type="default" r:id="rId18"/>
       <w:pgSz w:w="12240" w:h="15840"/>
       <w:pgMar w:top="1440" w:right="1440" w:bottom="1440" w:left="1440" w:header="720" w:footer="720" w:gutter="0"/>
       <w:cols w:space="720"/>
@@ -31423,7 +32442,545 @@
   <w:abstractNum w:abstractNumId="1" w15:restartNumberingAfterBreak="0">
     <w:nsid w:val="24E236BC"/>
     <w:multiLevelType w:val="hybridMultilevel"/>
-    <w:tmpl w:val="303AA874"/>
+    <w:tmpl w:val="E048EEAA"/>
+    <w:lvl w:ilvl="0" w:tplc="04090001">
+      <w:start w:val="1"/>
+      <w:numFmt w:val="bullet"/>
+      <w:lvlText w:val=""/>
+      <w:lvlJc w:val="left"/>
+      <w:pPr>
+        <w:ind w:left="720" w:hanging="360"/>
+      </w:pPr>
+      <w:rPr>
+        <w:rFonts w:ascii="Symbol" w:hAnsi="Symbol" w:hint="default"/>
+      </w:rPr>
+    </w:lvl>
+    <w:lvl w:ilvl="1" w:tplc="04090003">
+      <w:start w:val="1"/>
+      <w:numFmt w:val="bullet"/>
+      <w:lvlText w:val="o"/>
+      <w:lvlJc w:val="left"/>
+      <w:pPr>
+        <w:ind w:left="1440" w:hanging="360"/>
+      </w:pPr>
+      <w:rPr>
+        <w:rFonts w:ascii="Courier New" w:hAnsi="Courier New" w:cs="Courier New" w:hint="default"/>
+      </w:rPr>
+    </w:lvl>
+    <w:lvl w:ilvl="2" w:tplc="04090005">
+      <w:start w:val="1"/>
+      <w:numFmt w:val="bullet"/>
+      <w:lvlText w:val=""/>
+      <w:lvlJc w:val="left"/>
+      <w:pPr>
+        <w:ind w:left="2160" w:hanging="360"/>
+      </w:pPr>
+      <w:rPr>
+        <w:rFonts w:ascii="Wingdings" w:hAnsi="Wingdings" w:hint="default"/>
+      </w:rPr>
+    </w:lvl>
+    <w:lvl w:ilvl="3" w:tplc="04090001" w:tentative="1">
+      <w:start w:val="1"/>
+      <w:numFmt w:val="bullet"/>
+      <w:lvlText w:val=""/>
+      <w:lvlJc w:val="left"/>
+      <w:pPr>
+        <w:ind w:left="2880" w:hanging="360"/>
+      </w:pPr>
+      <w:rPr>
+        <w:rFonts w:ascii="Symbol" w:hAnsi="Symbol" w:hint="default"/>
+      </w:rPr>
+    </w:lvl>
+    <w:lvl w:ilvl="4" w:tplc="04090003" w:tentative="1">
+      <w:start w:val="1"/>
+      <w:numFmt w:val="bullet"/>
+      <w:lvlText w:val="o"/>
+      <w:lvlJc w:val="left"/>
+      <w:pPr>
+        <w:ind w:left="3600" w:hanging="360"/>
+      </w:pPr>
+      <w:rPr>
+        <w:rFonts w:ascii="Courier New" w:hAnsi="Courier New" w:cs="Courier New" w:hint="default"/>
+      </w:rPr>
+    </w:lvl>
+    <w:lvl w:ilvl="5" w:tplc="04090005" w:tentative="1">
+      <w:start w:val="1"/>
+      <w:numFmt w:val="bullet"/>
+      <w:lvlText w:val=""/>
+      <w:lvlJc w:val="left"/>
+      <w:pPr>
+        <w:ind w:left="4320" w:hanging="360"/>
+      </w:pPr>
+      <w:rPr>
+        <w:rFonts w:ascii="Wingdings" w:hAnsi="Wingdings" w:hint="default"/>
+      </w:rPr>
+    </w:lvl>
+    <w:lvl w:ilvl="6" w:tplc="04090001" w:tentative="1">
+      <w:start w:val="1"/>
+      <w:numFmt w:val="bullet"/>
+      <w:lvlText w:val=""/>
+      <w:lvlJc w:val="left"/>
+      <w:pPr>
+        <w:ind w:left="5040" w:hanging="360"/>
+      </w:pPr>
+      <w:rPr>
+        <w:rFonts w:ascii="Symbol" w:hAnsi="Symbol" w:hint="default"/>
+      </w:rPr>
+    </w:lvl>
+    <w:lvl w:ilvl="7" w:tplc="04090003" w:tentative="1">
+      <w:start w:val="1"/>
+      <w:numFmt w:val="bullet"/>
+      <w:lvlText w:val="o"/>
+      <w:lvlJc w:val="left"/>
+      <w:pPr>
+        <w:ind w:left="5760" w:hanging="360"/>
+      </w:pPr>
+      <w:rPr>
+        <w:rFonts w:ascii="Courier New" w:hAnsi="Courier New" w:cs="Courier New" w:hint="default"/>
+      </w:rPr>
+    </w:lvl>
+    <w:lvl w:ilvl="8" w:tplc="04090005" w:tentative="1">
+      <w:start w:val="1"/>
+      <w:numFmt w:val="bullet"/>
+      <w:lvlText w:val=""/>
+      <w:lvlJc w:val="left"/>
+      <w:pPr>
+        <w:ind w:left="6480" w:hanging="360"/>
+      </w:pPr>
+      <w:rPr>
+        <w:rFonts w:ascii="Wingdings" w:hAnsi="Wingdings" w:hint="default"/>
+      </w:rPr>
+    </w:lvl>
+  </w:abstractNum>
+  <w:abstractNum w:abstractNumId="2" w15:restartNumberingAfterBreak="0">
+    <w:nsid w:val="2B075719"/>
+    <w:multiLevelType w:val="hybridMultilevel"/>
+    <w:tmpl w:val="0AE673C2"/>
+    <w:lvl w:ilvl="0" w:tplc="04090001">
+      <w:start w:val="1"/>
+      <w:numFmt w:val="bullet"/>
+      <w:lvlText w:val=""/>
+      <w:lvlJc w:val="left"/>
+      <w:pPr>
+        <w:ind w:left="720" w:hanging="360"/>
+      </w:pPr>
+      <w:rPr>
+        <w:rFonts w:ascii="Symbol" w:hAnsi="Symbol" w:hint="default"/>
+      </w:rPr>
+    </w:lvl>
+    <w:lvl w:ilvl="1" w:tplc="04090003">
+      <w:start w:val="1"/>
+      <w:numFmt w:val="bullet"/>
+      <w:lvlText w:val="o"/>
+      <w:lvlJc w:val="left"/>
+      <w:pPr>
+        <w:ind w:left="1440" w:hanging="360"/>
+      </w:pPr>
+      <w:rPr>
+        <w:rFonts w:ascii="Courier New" w:hAnsi="Courier New" w:cs="Courier New" w:hint="default"/>
+      </w:rPr>
+    </w:lvl>
+    <w:lvl w:ilvl="2" w:tplc="04090005">
+      <w:start w:val="1"/>
+      <w:numFmt w:val="bullet"/>
+      <w:lvlText w:val=""/>
+      <w:lvlJc w:val="left"/>
+      <w:pPr>
+        <w:ind w:left="2160" w:hanging="360"/>
+      </w:pPr>
+      <w:rPr>
+        <w:rFonts w:ascii="Wingdings" w:hAnsi="Wingdings" w:hint="default"/>
+      </w:rPr>
+    </w:lvl>
+    <w:lvl w:ilvl="3" w:tplc="04090001" w:tentative="1">
+      <w:start w:val="1"/>
+      <w:numFmt w:val="bullet"/>
+      <w:lvlText w:val=""/>
+      <w:lvlJc w:val="left"/>
+      <w:pPr>
+        <w:ind w:left="2880" w:hanging="360"/>
+      </w:pPr>
+      <w:rPr>
+        <w:rFonts w:ascii="Symbol" w:hAnsi="Symbol" w:hint="default"/>
+      </w:rPr>
+    </w:lvl>
+    <w:lvl w:ilvl="4" w:tplc="04090003" w:tentative="1">
+      <w:start w:val="1"/>
+      <w:numFmt w:val="bullet"/>
+      <w:lvlText w:val="o"/>
+      <w:lvlJc w:val="left"/>
+      <w:pPr>
+        <w:ind w:left="3600" w:hanging="360"/>
+      </w:pPr>
+      <w:rPr>
+        <w:rFonts w:ascii="Courier New" w:hAnsi="Courier New" w:cs="Courier New" w:hint="default"/>
+      </w:rPr>
+    </w:lvl>
+    <w:lvl w:ilvl="5" w:tplc="04090005" w:tentative="1">
+      <w:start w:val="1"/>
+      <w:numFmt w:val="bullet"/>
+      <w:lvlText w:val=""/>
+      <w:lvlJc w:val="left"/>
+      <w:pPr>
+        <w:ind w:left="4320" w:hanging="360"/>
+      </w:pPr>
+      <w:rPr>
+        <w:rFonts w:ascii="Wingdings" w:hAnsi="Wingdings" w:hint="default"/>
+      </w:rPr>
+    </w:lvl>
+    <w:lvl w:ilvl="6" w:tplc="04090001" w:tentative="1">
+      <w:start w:val="1"/>
+      <w:numFmt w:val="bullet"/>
+      <w:lvlText w:val=""/>
+      <w:lvlJc w:val="left"/>
+      <w:pPr>
+        <w:ind w:left="5040" w:hanging="360"/>
+      </w:pPr>
+      <w:rPr>
+        <w:rFonts w:ascii="Symbol" w:hAnsi="Symbol" w:hint="default"/>
+      </w:rPr>
+    </w:lvl>
+    <w:lvl w:ilvl="7" w:tplc="04090003" w:tentative="1">
+      <w:start w:val="1"/>
+      <w:numFmt w:val="bullet"/>
+      <w:lvlText w:val="o"/>
+      <w:lvlJc w:val="left"/>
+      <w:pPr>
+        <w:ind w:left="5760" w:hanging="360"/>
+      </w:pPr>
+      <w:rPr>
+        <w:rFonts w:ascii="Courier New" w:hAnsi="Courier New" w:cs="Courier New" w:hint="default"/>
+      </w:rPr>
+    </w:lvl>
+    <w:lvl w:ilvl="8" w:tplc="04090005" w:tentative="1">
+      <w:start w:val="1"/>
+      <w:numFmt w:val="bullet"/>
+      <w:lvlText w:val=""/>
+      <w:lvlJc w:val="left"/>
+      <w:pPr>
+        <w:ind w:left="6480" w:hanging="360"/>
+      </w:pPr>
+      <w:rPr>
+        <w:rFonts w:ascii="Wingdings" w:hAnsi="Wingdings" w:hint="default"/>
+      </w:rPr>
+    </w:lvl>
+  </w:abstractNum>
+  <w:abstractNum w:abstractNumId="3" w15:restartNumberingAfterBreak="0">
+    <w:nsid w:val="328F6380"/>
+    <w:multiLevelType w:val="hybridMultilevel"/>
+    <w:tmpl w:val="DFF8B182"/>
+    <w:lvl w:ilvl="0" w:tplc="04090003">
+      <w:start w:val="1"/>
+      <w:numFmt w:val="bullet"/>
+      <w:lvlText w:val="o"/>
+      <w:lvlJc w:val="left"/>
+      <w:pPr>
+        <w:ind w:left="720" w:hanging="360"/>
+      </w:pPr>
+      <w:rPr>
+        <w:rFonts w:ascii="Courier New" w:hAnsi="Courier New" w:cs="Courier New" w:hint="default"/>
+      </w:rPr>
+    </w:lvl>
+    <w:lvl w:ilvl="1" w:tplc="04090003" w:tentative="1">
+      <w:start w:val="1"/>
+      <w:numFmt w:val="bullet"/>
+      <w:lvlText w:val="o"/>
+      <w:lvlJc w:val="left"/>
+      <w:pPr>
+        <w:ind w:left="1440" w:hanging="360"/>
+      </w:pPr>
+      <w:rPr>
+        <w:rFonts w:ascii="Courier New" w:hAnsi="Courier New" w:cs="Courier New" w:hint="default"/>
+      </w:rPr>
+    </w:lvl>
+    <w:lvl w:ilvl="2" w:tplc="04090005" w:tentative="1">
+      <w:start w:val="1"/>
+      <w:numFmt w:val="bullet"/>
+      <w:lvlText w:val=""/>
+      <w:lvlJc w:val="left"/>
+      <w:pPr>
+        <w:ind w:left="2160" w:hanging="360"/>
+      </w:pPr>
+      <w:rPr>
+        <w:rFonts w:ascii="Wingdings" w:hAnsi="Wingdings" w:hint="default"/>
+      </w:rPr>
+    </w:lvl>
+    <w:lvl w:ilvl="3" w:tplc="04090001" w:tentative="1">
+      <w:start w:val="1"/>
+      <w:numFmt w:val="bullet"/>
+      <w:lvlText w:val=""/>
+      <w:lvlJc w:val="left"/>
+      <w:pPr>
+        <w:ind w:left="2880" w:hanging="360"/>
+      </w:pPr>
+      <w:rPr>
+        <w:rFonts w:ascii="Symbol" w:hAnsi="Symbol" w:hint="default"/>
+      </w:rPr>
+    </w:lvl>
+    <w:lvl w:ilvl="4" w:tplc="04090003" w:tentative="1">
+      <w:start w:val="1"/>
+      <w:numFmt w:val="bullet"/>
+      <w:lvlText w:val="o"/>
+      <w:lvlJc w:val="left"/>
+      <w:pPr>
+        <w:ind w:left="3600" w:hanging="360"/>
+      </w:pPr>
+      <w:rPr>
+        <w:rFonts w:ascii="Courier New" w:hAnsi="Courier New" w:cs="Courier New" w:hint="default"/>
+      </w:rPr>
+    </w:lvl>
+    <w:lvl w:ilvl="5" w:tplc="04090005" w:tentative="1">
+      <w:start w:val="1"/>
+      <w:numFmt w:val="bullet"/>
+      <w:lvlText w:val=""/>
+      <w:lvlJc w:val="left"/>
+      <w:pPr>
+        <w:ind w:left="4320" w:hanging="360"/>
+      </w:pPr>
+      <w:rPr>
+        <w:rFonts w:ascii="Wingdings" w:hAnsi="Wingdings" w:hint="default"/>
+      </w:rPr>
+    </w:lvl>
+    <w:lvl w:ilvl="6" w:tplc="04090001" w:tentative="1">
+      <w:start w:val="1"/>
+      <w:numFmt w:val="bullet"/>
+      <w:lvlText w:val=""/>
+      <w:lvlJc w:val="left"/>
+      <w:pPr>
+        <w:ind w:left="5040" w:hanging="360"/>
+      </w:pPr>
+      <w:rPr>
+        <w:rFonts w:ascii="Symbol" w:hAnsi="Symbol" w:hint="default"/>
+      </w:rPr>
+    </w:lvl>
+    <w:lvl w:ilvl="7" w:tplc="04090003" w:tentative="1">
+      <w:start w:val="1"/>
+      <w:numFmt w:val="bullet"/>
+      <w:lvlText w:val="o"/>
+      <w:lvlJc w:val="left"/>
+      <w:pPr>
+        <w:ind w:left="5760" w:hanging="360"/>
+      </w:pPr>
+      <w:rPr>
+        <w:rFonts w:ascii="Courier New" w:hAnsi="Courier New" w:cs="Courier New" w:hint="default"/>
+      </w:rPr>
+    </w:lvl>
+    <w:lvl w:ilvl="8" w:tplc="04090005" w:tentative="1">
+      <w:start w:val="1"/>
+      <w:numFmt w:val="bullet"/>
+      <w:lvlText w:val=""/>
+      <w:lvlJc w:val="left"/>
+      <w:pPr>
+        <w:ind w:left="6480" w:hanging="360"/>
+      </w:pPr>
+      <w:rPr>
+        <w:rFonts w:ascii="Wingdings" w:hAnsi="Wingdings" w:hint="default"/>
+      </w:rPr>
+    </w:lvl>
+  </w:abstractNum>
+  <w:abstractNum w:abstractNumId="4" w15:restartNumberingAfterBreak="0">
+    <w:nsid w:val="345D106E"/>
+    <w:multiLevelType w:val="multilevel"/>
+    <w:tmpl w:val="21D42826"/>
+    <w:lvl w:ilvl="0">
+      <w:start w:val="1"/>
+      <w:numFmt w:val="bullet"/>
+      <w:lvlText w:val=""/>
+      <w:lvlJc w:val="left"/>
+      <w:pPr>
+        <w:ind w:left="720" w:hanging="360"/>
+      </w:pPr>
+      <w:rPr>
+        <w:rFonts w:ascii="Symbol" w:hAnsi="Symbol" w:hint="default"/>
+      </w:rPr>
+    </w:lvl>
+    <w:lvl w:ilvl="1">
+      <w:start w:val="1"/>
+      <w:numFmt w:val="bullet"/>
+      <w:lvlText w:val="o"/>
+      <w:lvlJc w:val="left"/>
+      <w:pPr>
+        <w:ind w:left="1440" w:hanging="360"/>
+      </w:pPr>
+      <w:rPr>
+        <w:rFonts w:ascii="Courier New" w:hAnsi="Courier New" w:cs="Courier New" w:hint="default"/>
+      </w:rPr>
+    </w:lvl>
+    <w:lvl w:ilvl="2">
+      <w:start w:val="1"/>
+      <w:numFmt w:val="bullet"/>
+      <w:lvlText w:val=""/>
+      <w:lvlJc w:val="left"/>
+      <w:pPr>
+        <w:ind w:left="2160" w:hanging="360"/>
+      </w:pPr>
+      <w:rPr>
+        <w:rFonts w:ascii="Wingdings" w:hAnsi="Wingdings" w:hint="default"/>
+      </w:rPr>
+    </w:lvl>
+    <w:lvl w:ilvl="3">
+      <w:start w:val="1"/>
+      <w:numFmt w:val="bullet"/>
+      <w:lvlText w:val=""/>
+      <w:lvlJc w:val="left"/>
+      <w:pPr>
+        <w:ind w:left="2880" w:hanging="360"/>
+      </w:pPr>
+      <w:rPr>
+        <w:rFonts w:ascii="Symbol" w:hAnsi="Symbol" w:hint="default"/>
+      </w:rPr>
+    </w:lvl>
+    <w:lvl w:ilvl="4">
+      <w:start w:val="1"/>
+      <w:numFmt w:val="bullet"/>
+      <w:lvlText w:val="o"/>
+      <w:lvlJc w:val="left"/>
+      <w:pPr>
+        <w:ind w:left="3600" w:hanging="360"/>
+      </w:pPr>
+      <w:rPr>
+        <w:rFonts w:ascii="Courier New" w:hAnsi="Courier New" w:cs="Courier New" w:hint="default"/>
+      </w:rPr>
+    </w:lvl>
+    <w:lvl w:ilvl="5">
+      <w:start w:val="1"/>
+      <w:numFmt w:val="bullet"/>
+      <w:lvlText w:val=""/>
+      <w:lvlJc w:val="left"/>
+      <w:pPr>
+        <w:ind w:left="4320" w:hanging="360"/>
+      </w:pPr>
+      <w:rPr>
+        <w:rFonts w:ascii="Wingdings" w:hAnsi="Wingdings" w:hint="default"/>
+      </w:rPr>
+    </w:lvl>
+    <w:lvl w:ilvl="6">
+      <w:start w:val="1"/>
+      <w:numFmt w:val="bullet"/>
+      <w:lvlText w:val=""/>
+      <w:lvlJc w:val="left"/>
+      <w:pPr>
+        <w:ind w:left="5040" w:hanging="360"/>
+      </w:pPr>
+      <w:rPr>
+        <w:rFonts w:ascii="Symbol" w:hAnsi="Symbol" w:hint="default"/>
+      </w:rPr>
+    </w:lvl>
+    <w:lvl w:ilvl="7">
+      <w:start w:val="1"/>
+      <w:numFmt w:val="bullet"/>
+      <w:lvlText w:val="o"/>
+      <w:lvlJc w:val="left"/>
+      <w:pPr>
+        <w:ind w:left="5760" w:hanging="360"/>
+      </w:pPr>
+      <w:rPr>
+        <w:rFonts w:ascii="Courier New" w:hAnsi="Courier New" w:cs="Courier New" w:hint="default"/>
+      </w:rPr>
+    </w:lvl>
+    <w:lvl w:ilvl="8">
+      <w:start w:val="1"/>
+      <w:numFmt w:val="bullet"/>
+      <w:lvlText w:val=""/>
+      <w:lvlJc w:val="left"/>
+      <w:pPr>
+        <w:ind w:left="6480" w:hanging="360"/>
+      </w:pPr>
+      <w:rPr>
+        <w:rFonts w:ascii="Wingdings" w:hAnsi="Wingdings" w:hint="default"/>
+      </w:rPr>
+    </w:lvl>
+  </w:abstractNum>
+  <w:abstractNum w:abstractNumId="5" w15:restartNumberingAfterBreak="0">
+    <w:nsid w:val="46F26706"/>
+    <w:multiLevelType w:val="hybridMultilevel"/>
+    <w:tmpl w:val="C2C6CEAE"/>
+    <w:lvl w:ilvl="0" w:tplc="0409000F">
+      <w:start w:val="1"/>
+      <w:numFmt w:val="decimal"/>
+      <w:lvlText w:val="%1."/>
+      <w:lvlJc w:val="left"/>
+      <w:pPr>
+        <w:ind w:left="720" w:hanging="360"/>
+      </w:pPr>
+    </w:lvl>
+    <w:lvl w:ilvl="1" w:tplc="04090019">
+      <w:start w:val="1"/>
+      <w:numFmt w:val="lowerLetter"/>
+      <w:lvlText w:val="%2."/>
+      <w:lvlJc w:val="left"/>
+      <w:pPr>
+        <w:ind w:left="1440" w:hanging="360"/>
+      </w:pPr>
+    </w:lvl>
+    <w:lvl w:ilvl="2" w:tplc="0409001B">
+      <w:start w:val="1"/>
+      <w:numFmt w:val="lowerRoman"/>
+      <w:lvlText w:val="%3."/>
+      <w:lvlJc w:val="right"/>
+      <w:pPr>
+        <w:ind w:left="2160" w:hanging="180"/>
+      </w:pPr>
+    </w:lvl>
+    <w:lvl w:ilvl="3" w:tplc="0409000F" w:tentative="1">
+      <w:start w:val="1"/>
+      <w:numFmt w:val="decimal"/>
+      <w:lvlText w:val="%4."/>
+      <w:lvlJc w:val="left"/>
+      <w:pPr>
+        <w:ind w:left="2880" w:hanging="360"/>
+      </w:pPr>
+    </w:lvl>
+    <w:lvl w:ilvl="4" w:tplc="04090019" w:tentative="1">
+      <w:start w:val="1"/>
+      <w:numFmt w:val="lowerLetter"/>
+      <w:lvlText w:val="%5."/>
+      <w:lvlJc w:val="left"/>
+      <w:pPr>
+        <w:ind w:left="3600" w:hanging="360"/>
+      </w:pPr>
+    </w:lvl>
+    <w:lvl w:ilvl="5" w:tplc="0409001B" w:tentative="1">
+      <w:start w:val="1"/>
+      <w:numFmt w:val="lowerRoman"/>
+      <w:lvlText w:val="%6."/>
+      <w:lvlJc w:val="right"/>
+      <w:pPr>
+        <w:ind w:left="4320" w:hanging="180"/>
+      </w:pPr>
+    </w:lvl>
+    <w:lvl w:ilvl="6" w:tplc="0409000F" w:tentative="1">
+      <w:start w:val="1"/>
+      <w:numFmt w:val="decimal"/>
+      <w:lvlText w:val="%7."/>
+      <w:lvlJc w:val="left"/>
+      <w:pPr>
+        <w:ind w:left="5040" w:hanging="360"/>
+      </w:pPr>
+    </w:lvl>
+    <w:lvl w:ilvl="7" w:tplc="04090019" w:tentative="1">
+      <w:start w:val="1"/>
+      <w:numFmt w:val="lowerLetter"/>
+      <w:lvlText w:val="%8."/>
+      <w:lvlJc w:val="left"/>
+      <w:pPr>
+        <w:ind w:left="5760" w:hanging="360"/>
+      </w:pPr>
+    </w:lvl>
+    <w:lvl w:ilvl="8" w:tplc="0409001B" w:tentative="1">
+      <w:start w:val="1"/>
+      <w:numFmt w:val="lowerRoman"/>
+      <w:lvlText w:val="%9."/>
+      <w:lvlJc w:val="right"/>
+      <w:pPr>
+        <w:ind w:left="6480" w:hanging="180"/>
+      </w:pPr>
+    </w:lvl>
+  </w:abstractNum>
+  <w:abstractNum w:abstractNumId="6" w15:restartNumberingAfterBreak="0">
+    <w:nsid w:val="4893603E"/>
+    <w:multiLevelType w:val="hybridMultilevel"/>
+    <w:tmpl w:val="D2D82D0E"/>
     <w:lvl w:ilvl="0" w:tplc="04090001">
       <w:start w:val="1"/>
       <w:numFmt w:val="bullet"/>
@@ -31533,96 +33090,10 @@
       </w:rPr>
     </w:lvl>
   </w:abstractNum>
-  <w:abstractNum w:abstractNumId="2" w15:restartNumberingAfterBreak="0">
-    <w:nsid w:val="46F26706"/>
+  <w:abstractNum w:abstractNumId="7" w15:restartNumberingAfterBreak="0">
+    <w:nsid w:val="4A0019E0"/>
     <w:multiLevelType w:val="hybridMultilevel"/>
-    <w:tmpl w:val="C2C6CEAE"/>
-    <w:lvl w:ilvl="0" w:tplc="0409000F">
-      <w:start w:val="1"/>
-      <w:numFmt w:val="decimal"/>
-      <w:lvlText w:val="%1."/>
-      <w:lvlJc w:val="left"/>
-      <w:pPr>
-        <w:ind w:left="720" w:hanging="360"/>
-      </w:pPr>
-    </w:lvl>
-    <w:lvl w:ilvl="1" w:tplc="04090019">
-      <w:start w:val="1"/>
-      <w:numFmt w:val="lowerLetter"/>
-      <w:lvlText w:val="%2."/>
-      <w:lvlJc w:val="left"/>
-      <w:pPr>
-        <w:ind w:left="1440" w:hanging="360"/>
-      </w:pPr>
-    </w:lvl>
-    <w:lvl w:ilvl="2" w:tplc="0409001B">
-      <w:start w:val="1"/>
-      <w:numFmt w:val="lowerRoman"/>
-      <w:lvlText w:val="%3."/>
-      <w:lvlJc w:val="right"/>
-      <w:pPr>
-        <w:ind w:left="2160" w:hanging="180"/>
-      </w:pPr>
-    </w:lvl>
-    <w:lvl w:ilvl="3" w:tplc="0409000F" w:tentative="1">
-      <w:start w:val="1"/>
-      <w:numFmt w:val="decimal"/>
-      <w:lvlText w:val="%4."/>
-      <w:lvlJc w:val="left"/>
-      <w:pPr>
-        <w:ind w:left="2880" w:hanging="360"/>
-      </w:pPr>
-    </w:lvl>
-    <w:lvl w:ilvl="4" w:tplc="04090019" w:tentative="1">
-      <w:start w:val="1"/>
-      <w:numFmt w:val="lowerLetter"/>
-      <w:lvlText w:val="%5."/>
-      <w:lvlJc w:val="left"/>
-      <w:pPr>
-        <w:ind w:left="3600" w:hanging="360"/>
-      </w:pPr>
-    </w:lvl>
-    <w:lvl w:ilvl="5" w:tplc="0409001B" w:tentative="1">
-      <w:start w:val="1"/>
-      <w:numFmt w:val="lowerRoman"/>
-      <w:lvlText w:val="%6."/>
-      <w:lvlJc w:val="right"/>
-      <w:pPr>
-        <w:ind w:left="4320" w:hanging="180"/>
-      </w:pPr>
-    </w:lvl>
-    <w:lvl w:ilvl="6" w:tplc="0409000F" w:tentative="1">
-      <w:start w:val="1"/>
-      <w:numFmt w:val="decimal"/>
-      <w:lvlText w:val="%7."/>
-      <w:lvlJc w:val="left"/>
-      <w:pPr>
-        <w:ind w:left="5040" w:hanging="360"/>
-      </w:pPr>
-    </w:lvl>
-    <w:lvl w:ilvl="7" w:tplc="04090019" w:tentative="1">
-      <w:start w:val="1"/>
-      <w:numFmt w:val="lowerLetter"/>
-      <w:lvlText w:val="%8."/>
-      <w:lvlJc w:val="left"/>
-      <w:pPr>
-        <w:ind w:left="5760" w:hanging="360"/>
-      </w:pPr>
-    </w:lvl>
-    <w:lvl w:ilvl="8" w:tplc="0409001B" w:tentative="1">
-      <w:start w:val="1"/>
-      <w:numFmt w:val="lowerRoman"/>
-      <w:lvlText w:val="%9."/>
-      <w:lvlJc w:val="right"/>
-      <w:pPr>
-        <w:ind w:left="6480" w:hanging="180"/>
-      </w:pPr>
-    </w:lvl>
-  </w:abstractNum>
-  <w:abstractNum w:abstractNumId="3" w15:restartNumberingAfterBreak="0">
-    <w:nsid w:val="4893603E"/>
-    <w:multiLevelType w:val="hybridMultilevel"/>
-    <w:tmpl w:val="D2D82D0E"/>
+    <w:tmpl w:val="B860BBCC"/>
     <w:lvl w:ilvl="0" w:tplc="04090001">
       <w:start w:val="1"/>
       <w:numFmt w:val="bullet"/>
@@ -31732,10 +33203,123 @@
       </w:rPr>
     </w:lvl>
   </w:abstractNum>
-  <w:abstractNum w:abstractNumId="4" w15:restartNumberingAfterBreak="0">
-    <w:nsid w:val="4A0019E0"/>
+  <w:abstractNum w:abstractNumId="8" w15:restartNumberingAfterBreak="0">
+    <w:nsid w:val="5FD075EC"/>
     <w:multiLevelType w:val="hybridMultilevel"/>
-    <w:tmpl w:val="B860BBCC"/>
+    <w:tmpl w:val="512EC65C"/>
+    <w:lvl w:ilvl="0" w:tplc="04090001">
+      <w:start w:val="1"/>
+      <w:numFmt w:val="bullet"/>
+      <w:lvlText w:val=""/>
+      <w:lvlJc w:val="left"/>
+      <w:pPr>
+        <w:ind w:left="720" w:hanging="360"/>
+      </w:pPr>
+      <w:rPr>
+        <w:rFonts w:ascii="Symbol" w:hAnsi="Symbol" w:hint="default"/>
+      </w:rPr>
+    </w:lvl>
+    <w:lvl w:ilvl="1" w:tplc="04090003">
+      <w:start w:val="1"/>
+      <w:numFmt w:val="bullet"/>
+      <w:lvlText w:val="o"/>
+      <w:lvlJc w:val="left"/>
+      <w:pPr>
+        <w:ind w:left="1440" w:hanging="360"/>
+      </w:pPr>
+      <w:rPr>
+        <w:rFonts w:ascii="Courier New" w:hAnsi="Courier New" w:cs="Courier New" w:hint="default"/>
+      </w:rPr>
+    </w:lvl>
+    <w:lvl w:ilvl="2" w:tplc="04090005" w:tentative="1">
+      <w:start w:val="1"/>
+      <w:numFmt w:val="bullet"/>
+      <w:lvlText w:val=""/>
+      <w:lvlJc w:val="left"/>
+      <w:pPr>
+        <w:ind w:left="2160" w:hanging="360"/>
+      </w:pPr>
+      <w:rPr>
+        <w:rFonts w:ascii="Wingdings" w:hAnsi="Wingdings" w:hint="default"/>
+      </w:rPr>
+    </w:lvl>
+    <w:lvl w:ilvl="3" w:tplc="04090001" w:tentative="1">
+      <w:start w:val="1"/>
+      <w:numFmt w:val="bullet"/>
+      <w:lvlText w:val=""/>
+      <w:lvlJc w:val="left"/>
+      <w:pPr>
+        <w:ind w:left="2880" w:hanging="360"/>
+      </w:pPr>
+      <w:rPr>
+        <w:rFonts w:ascii="Symbol" w:hAnsi="Symbol" w:hint="default"/>
+      </w:rPr>
+    </w:lvl>
+    <w:lvl w:ilvl="4" w:tplc="04090003" w:tentative="1">
+      <w:start w:val="1"/>
+      <w:numFmt w:val="bullet"/>
+      <w:lvlText w:val="o"/>
+      <w:lvlJc w:val="left"/>
+      <w:pPr>
+        <w:ind w:left="3600" w:hanging="360"/>
+      </w:pPr>
+      <w:rPr>
+        <w:rFonts w:ascii="Courier New" w:hAnsi="Courier New" w:cs="Courier New" w:hint="default"/>
+      </w:rPr>
+    </w:lvl>
+    <w:lvl w:ilvl="5" w:tplc="04090005" w:tentative="1">
+      <w:start w:val="1"/>
+      <w:numFmt w:val="bullet"/>
+      <w:lvlText w:val=""/>
+      <w:lvlJc w:val="left"/>
+      <w:pPr>
+        <w:ind w:left="4320" w:hanging="360"/>
+      </w:pPr>
+      <w:rPr>
+        <w:rFonts w:ascii="Wingdings" w:hAnsi="Wingdings" w:hint="default"/>
+      </w:rPr>
+    </w:lvl>
+    <w:lvl w:ilvl="6" w:tplc="04090001" w:tentative="1">
+      <w:start w:val="1"/>
+      <w:numFmt w:val="bullet"/>
+      <w:lvlText w:val=""/>
+      <w:lvlJc w:val="left"/>
+      <w:pPr>
+        <w:ind w:left="5040" w:hanging="360"/>
+      </w:pPr>
+      <w:rPr>
+        <w:rFonts w:ascii="Symbol" w:hAnsi="Symbol" w:hint="default"/>
+      </w:rPr>
+    </w:lvl>
+    <w:lvl w:ilvl="7" w:tplc="04090003" w:tentative="1">
+      <w:start w:val="1"/>
+      <w:numFmt w:val="bullet"/>
+      <w:lvlText w:val="o"/>
+      <w:lvlJc w:val="left"/>
+      <w:pPr>
+        <w:ind w:left="5760" w:hanging="360"/>
+      </w:pPr>
+      <w:rPr>
+        <w:rFonts w:ascii="Courier New" w:hAnsi="Courier New" w:cs="Courier New" w:hint="default"/>
+      </w:rPr>
+    </w:lvl>
+    <w:lvl w:ilvl="8" w:tplc="04090005" w:tentative="1">
+      <w:start w:val="1"/>
+      <w:numFmt w:val="bullet"/>
+      <w:lvlText w:val=""/>
+      <w:lvlJc w:val="left"/>
+      <w:pPr>
+        <w:ind w:left="6480" w:hanging="360"/>
+      </w:pPr>
+      <w:rPr>
+        <w:rFonts w:ascii="Wingdings" w:hAnsi="Wingdings" w:hint="default"/>
+      </w:rPr>
+    </w:lvl>
+  </w:abstractNum>
+  <w:abstractNum w:abstractNumId="9" w15:restartNumberingAfterBreak="0">
+    <w:nsid w:val="655A7C8D"/>
+    <w:multiLevelType w:val="hybridMultilevel"/>
+    <w:tmpl w:val="EC6A2A7C"/>
     <w:lvl w:ilvl="0" w:tplc="04090001">
       <w:start w:val="1"/>
       <w:numFmt w:val="bullet"/>
@@ -31845,7 +33429,7 @@
       </w:rPr>
     </w:lvl>
   </w:abstractNum>
-  <w:abstractNum w:abstractNumId="5" w15:restartNumberingAfterBreak="0">
+  <w:abstractNum w:abstractNumId="10" w15:restartNumberingAfterBreak="0">
     <w:nsid w:val="6BC6522E"/>
     <w:multiLevelType w:val="hybridMultilevel"/>
     <w:tmpl w:val="C2C6CEAE"/>
@@ -31932,22 +33516,37 @@
     </w:lvl>
   </w:abstractNum>
   <w:num w:numId="1">
-    <w:abstractNumId w:val="5"/>
+    <w:abstractNumId w:val="10"/>
   </w:num>
   <w:num w:numId="2">
-    <w:abstractNumId w:val="2"/>
+    <w:abstractNumId w:val="5"/>
   </w:num>
   <w:num w:numId="3">
     <w:abstractNumId w:val="0"/>
   </w:num>
   <w:num w:numId="4">
-    <w:abstractNumId w:val="4"/>
+    <w:abstractNumId w:val="7"/>
   </w:num>
   <w:num w:numId="5">
-    <w:abstractNumId w:val="3"/>
+    <w:abstractNumId w:val="6"/>
   </w:num>
   <w:num w:numId="6">
     <w:abstractNumId w:val="1"/>
+  </w:num>
+  <w:num w:numId="7">
+    <w:abstractNumId w:val="2"/>
+  </w:num>
+  <w:num w:numId="8">
+    <w:abstractNumId w:val="3"/>
+  </w:num>
+  <w:num w:numId="9">
+    <w:abstractNumId w:val="9"/>
+  </w:num>
+  <w:num w:numId="10">
+    <w:abstractNumId w:val="4"/>
+  </w:num>
+  <w:num w:numId="11">
+    <w:abstractNumId w:val="8"/>
   </w:num>
 </w:numbering>
 </file>
@@ -33181,7 +34780,7 @@
 </file>
 
 <file path=customXml/itemProps1.xml><?xml version="1.0" encoding="utf-8"?>
-<ds:datastoreItem xmlns:ds="http://schemas.openxmlformats.org/officeDocument/2006/customXml" ds:itemID="{907EBFAF-97D7-E543-9D14-59B5997C6D6E}">
+<ds:datastoreItem xmlns:ds="http://schemas.openxmlformats.org/officeDocument/2006/customXml" ds:itemID="{A51D65CB-89D0-0641-8808-1BB7888FFAB6}">
   <ds:schemaRefs>
     <ds:schemaRef ds:uri="http://schemas.openxmlformats.org/officeDocument/2006/bibliography"/>
   </ds:schemaRefs>

--- a/amie_rabbitmq_implementation_sso.docx
+++ b/amie_rabbitmq_implementation_sso.docx
@@ -15,16 +15,7 @@
           <w:sz w:val="44"/>
           <w:szCs w:val="44"/>
         </w:rPr>
-        <w:t xml:space="preserve">AMIE </w:t>
-      </w:r>
-      <w:bookmarkStart w:id="0" w:name="_GoBack"/>
-      <w:bookmarkEnd w:id="0"/>
-      <w:r>
-        <w:rPr>
-          <w:sz w:val="44"/>
-          <w:szCs w:val="44"/>
-        </w:rPr>
-        <w:t>RabbitMQ</w:t>
+        <w:t>AMIE RabbitMQ</w:t>
       </w:r>
       <w:r>
         <w:rPr>
@@ -1670,12 +1661,12 @@
       <w:pPr>
         <w:pStyle w:val="Heading1"/>
       </w:pPr>
-      <w:bookmarkStart w:id="1" w:name="_Toc525541"/>
+      <w:bookmarkStart w:id="0" w:name="_Toc525541"/>
       <w:r>
         <w:lastRenderedPageBreak/>
         <w:t>AMIE Introduction</w:t>
       </w:r>
-      <w:bookmarkEnd w:id="1"/>
+      <w:bookmarkEnd w:id="0"/>
     </w:p>
     <w:p/>
     <w:p>
@@ -1714,15 +1705,16 @@
     </w:p>
     <w:p/>
     <w:p>
+      <w:bookmarkStart w:id="1" w:name="_GoBack"/>
       <w:r>
         <w:rPr>
           <w:noProof/>
         </w:rPr>
         <w:drawing>
-          <wp:inline distT="0" distB="0" distL="0" distR="0" wp14:anchorId="7A431681" wp14:editId="4C443E8E">
-            <wp:extent cx="5943600" cy="3343275"/>
+          <wp:inline distT="0" distB="0" distL="0" distR="0" wp14:anchorId="3652B1F5" wp14:editId="060FB6F5">
+            <wp:extent cx="5943600" cy="3342640"/>
             <wp:effectExtent l="0" t="0" r="0" b="0"/>
-            <wp:docPr id="1" name="Picture 1"/>
+            <wp:docPr id="2" name="Picture 2"/>
             <wp:cNvGraphicFramePr>
               <a:graphicFrameLocks xmlns:a="http://schemas.openxmlformats.org/drawingml/2006/main" noChangeAspect="1"/>
             </wp:cNvGraphicFramePr>
@@ -1730,7 +1722,7 @@
               <a:graphicData uri="http://schemas.openxmlformats.org/drawingml/2006/picture">
                 <pic:pic xmlns:pic="http://schemas.openxmlformats.org/drawingml/2006/picture">
                   <pic:nvPicPr>
-                    <pic:cNvPr id="1" name="amie_diagram.jpg"/>
+                    <pic:cNvPr id="2" name="amie_diagram.jpg"/>
                     <pic:cNvPicPr/>
                   </pic:nvPicPr>
                   <pic:blipFill>
@@ -1748,7 +1740,7 @@
                   <pic:spPr>
                     <a:xfrm>
                       <a:off x="0" y="0"/>
-                      <a:ext cx="5943600" cy="3343275"/>
+                      <a:ext cx="5943600" cy="3342640"/>
                     </a:xfrm>
                     <a:prstGeom prst="rect">
                       <a:avLst/>
@@ -1760,6 +1752,7 @@
           </wp:inline>
         </w:drawing>
       </w:r>
+      <w:bookmarkEnd w:id="1"/>
     </w:p>
     <w:p>
       <w:r>
@@ -34379,7 +34372,7 @@
 </file>
 
 <file path=customXml/itemProps1.xml><?xml version="1.0" encoding="utf-8"?>
-<ds:datastoreItem xmlns:ds="http://schemas.openxmlformats.org/officeDocument/2006/customXml" ds:itemID="{75DDBA78-5F7A-F24E-A39B-E7DB5F283749}">
+<ds:datastoreItem xmlns:ds="http://schemas.openxmlformats.org/officeDocument/2006/customXml" ds:itemID="{0A70FD81-1F7A-F048-A9E8-16FD847EAB91}">
   <ds:schemaRefs>
     <ds:schemaRef ds:uri="http://schemas.openxmlformats.org/officeDocument/2006/bibliography"/>
   </ds:schemaRefs>

--- a/amie_rabbitmq_implementation_sso.docx
+++ b/amie_rabbitmq_implementation_sso.docx
@@ -403,21 +403,7 @@
                 <w:rStyle w:val="Hyperlink"/>
                 <w:noProof/>
               </w:rPr>
-              <w:t>Existi</w:t>
-            </w:r>
-            <w:r>
-              <w:rPr>
-                <w:rStyle w:val="Hyperlink"/>
-                <w:noProof/>
-              </w:rPr>
-              <w:t>n</w:t>
-            </w:r>
-            <w:r>
-              <w:rPr>
-                <w:rStyle w:val="Hyperlink"/>
-                <w:noProof/>
-              </w:rPr>
-              <w:t>g AMIE users</w:t>
+              <w:t>Existing AMIE users</w:t>
             </w:r>
             <w:r>
               <w:rPr>
@@ -1705,7 +1691,6 @@
     </w:p>
     <w:p/>
     <w:p>
-      <w:bookmarkStart w:id="1" w:name="_GoBack"/>
       <w:r>
         <w:rPr>
           <w:noProof/>
@@ -1752,7 +1737,6 @@
           </wp:inline>
         </w:drawing>
       </w:r>
-      <w:bookmarkEnd w:id="1"/>
     </w:p>
     <w:p>
       <w:r>
@@ -1810,10 +1794,7 @@
         <w:t xml:space="preserve">transaction </w:t>
       </w:r>
       <w:r>
-        <w:t>sequences that you will need to implement to start are Project Create and Account Create.  Project Create will create a project with a Project Lead (Principal Investigator).  Account Create will add additional users to the project.</w:t>
-      </w:r>
-      <w:r>
-        <w:t xml:space="preserve">  These packet sequences allow XSEDE to </w:t>
+        <w:t xml:space="preserve">sequences that you will need to implement to start are Project Create and Account Create.  Project Create will create a project with a Project Lead (Principal Investigator).  Account Create will add additional users to the project.  These packet sequences allow XSEDE to </w:t>
       </w:r>
       <w:r>
         <w:lastRenderedPageBreak/>
@@ -1849,14 +1830,14 @@
       <w:pPr>
         <w:pStyle w:val="Heading1"/>
       </w:pPr>
-      <w:bookmarkStart w:id="2" w:name="_Toc525542"/>
+      <w:bookmarkStart w:id="1" w:name="_Toc525542"/>
       <w:r>
         <w:t xml:space="preserve">AMIE RabbitMQ Transfer </w:t>
       </w:r>
       <w:r>
         <w:t>Setup Instructions</w:t>
       </w:r>
-      <w:bookmarkEnd w:id="2"/>
+      <w:bookmarkEnd w:id="1"/>
     </w:p>
     <w:p/>
     <w:p>
@@ -2036,7 +2017,7 @@
       <w:pPr>
         <w:pStyle w:val="Heading1"/>
       </w:pPr>
-      <w:bookmarkStart w:id="3" w:name="_Toc525543"/>
+      <w:bookmarkStart w:id="2" w:name="_Toc525543"/>
       <w:r>
         <w:t xml:space="preserve">AMIE RabbitMQ Transfer Reference </w:t>
       </w:r>
@@ -2049,7 +2030,7 @@
       <w:r>
         <w:t>nstallation</w:t>
       </w:r>
-      <w:bookmarkEnd w:id="3"/>
+      <w:bookmarkEnd w:id="2"/>
     </w:p>
     <w:p/>
     <w:p>
@@ -2086,11 +2067,11 @@
       <w:pPr>
         <w:pStyle w:val="Heading3"/>
       </w:pPr>
-      <w:bookmarkStart w:id="4" w:name="_Toc525544"/>
+      <w:bookmarkStart w:id="3" w:name="_Toc525544"/>
       <w:r>
         <w:t>Installation</w:t>
       </w:r>
-      <w:bookmarkEnd w:id="4"/>
+      <w:bookmarkEnd w:id="3"/>
     </w:p>
     <w:p>
       <w:pPr>
@@ -4672,12 +4653,12 @@
       <w:pPr>
         <w:pStyle w:val="Heading3"/>
       </w:pPr>
-      <w:bookmarkStart w:id="5" w:name="_Toc525545"/>
+      <w:bookmarkStart w:id="4" w:name="_Toc525545"/>
       <w:r>
         <w:lastRenderedPageBreak/>
         <w:t>Existing AMIE users</w:t>
       </w:r>
-      <w:bookmarkEnd w:id="5"/>
+      <w:bookmarkEnd w:id="4"/>
     </w:p>
     <w:p/>
     <w:p>
@@ -5163,7 +5144,7 @@
       <w:pPr>
         <w:pStyle w:val="Heading1"/>
       </w:pPr>
-      <w:bookmarkStart w:id="6" w:name="_Toc525546"/>
+      <w:bookmarkStart w:id="5" w:name="_Toc525546"/>
       <w:r>
         <w:lastRenderedPageBreak/>
         <w:t>AMIE Transactions</w:t>
@@ -5171,7 +5152,7 @@
       <w:r>
         <w:t xml:space="preserve"> Implementation</w:t>
       </w:r>
-      <w:bookmarkEnd w:id="6"/>
+      <w:bookmarkEnd w:id="5"/>
     </w:p>
     <w:p/>
     <w:p>
@@ -5216,16 +5197,7 @@
     </w:p>
     <w:p>
       <w:r>
-        <w:t xml:space="preserve">You need to implement the packet handling process to work at your site creating users and projects as described in this </w:t>
-      </w:r>
-      <w:r>
-        <w:t>section</w:t>
-      </w:r>
-      <w:r>
-        <w:t>.  You will read incoming packets from the in_folder and write your responses to the out_folder</w:t>
-      </w:r>
-      <w:r>
-        <w:t xml:space="preserve"> as defined in the configuration file from the software install step</w:t>
+        <w:t>You need to implement the packet handling process to work at your site creating users and projects as described in this section.  You will read incoming packets from the in_folder and write your responses to the out_folder as defined in the configuration file from the software install step</w:t>
       </w:r>
       <w:r>
         <w:t xml:space="preserve"> if you are using the reference installation</w:t>
@@ -5240,11 +5212,11 @@
       <w:pPr>
         <w:pStyle w:val="Heading2"/>
       </w:pPr>
-      <w:bookmarkStart w:id="7" w:name="_Toc525547"/>
+      <w:bookmarkStart w:id="6" w:name="_Toc525547"/>
       <w:r>
         <w:t>Project Create transaction</w:t>
       </w:r>
-      <w:bookmarkEnd w:id="7"/>
+      <w:bookmarkEnd w:id="6"/>
     </w:p>
     <w:p>
       <w:r>
@@ -5502,12 +5474,12 @@
       <w:pPr>
         <w:pStyle w:val="Heading3"/>
       </w:pPr>
-      <w:bookmarkStart w:id="8" w:name="_Toc525548"/>
+      <w:bookmarkStart w:id="7" w:name="_Toc525548"/>
       <w:r>
         <w:lastRenderedPageBreak/>
         <w:t>Example Project Create Transaction</w:t>
       </w:r>
-      <w:bookmarkEnd w:id="8"/>
+      <w:bookmarkEnd w:id="7"/>
     </w:p>
     <w:p/>
     <w:p>
@@ -5526,26 +5498,78 @@
           <w:numId w:val="3"/>
         </w:numPr>
         <w:rPr>
-          <w:rStyle w:val="s1"/>
-        </w:rPr>
-      </w:pPr>
-      <w:r>
-        <w:t>T</w:t>
-      </w:r>
-      <w:r>
-        <w:t xml:space="preserve">he </w:t>
-      </w:r>
-      <w:r>
-        <w:rPr>
-          <w:rStyle w:val="s1"/>
-        </w:rPr>
-        <w:t>X-PORTAL site_person_id will be the XSEDE username used to log i</w:t>
-      </w:r>
-      <w:r>
-        <w:rPr>
-          <w:rStyle w:val="s1"/>
-        </w:rPr>
-        <w:t>nto your site from the SSO hub.</w:t>
+          <w:rFonts w:ascii="Times New Roman" w:eastAsia="Times New Roman" w:hAnsi="Times New Roman" w:cs="Times New Roman"/>
+        </w:rPr>
+      </w:pPr>
+      <w:r>
+        <w:rPr>
+          <w:rFonts w:ascii="Helvetica" w:eastAsia="Times New Roman" w:hAnsi="Helvetica" w:cs="Times New Roman"/>
+          <w:color w:val="333333"/>
+          <w:sz w:val="21"/>
+          <w:szCs w:val="21"/>
+          <w:shd w:val="clear" w:color="auto" w:fill="FFFFFF"/>
+        </w:rPr>
+        <w:t>In &lt;site_person_id&gt;, when site is "X-PORTAL" the associated person_id is the user’s XSEDE (X</w:t>
+      </w:r>
+      <w:r>
+        <w:rPr>
+          <w:rFonts w:ascii="Helvetica" w:eastAsia="Times New Roman" w:hAnsi="Helvetica" w:cs="Times New Roman"/>
+          <w:color w:val="333333"/>
+          <w:sz w:val="21"/>
+          <w:szCs w:val="21"/>
+          <w:shd w:val="clear" w:color="auto" w:fill="FFFFFF"/>
+        </w:rPr>
+        <w:t xml:space="preserve">SEDE </w:t>
+      </w:r>
+      <w:r>
+        <w:rPr>
+          <w:rFonts w:ascii="Helvetica" w:eastAsia="Times New Roman" w:hAnsi="Helvetica" w:cs="Times New Roman"/>
+          <w:color w:val="333333"/>
+          <w:sz w:val="21"/>
+          <w:szCs w:val="21"/>
+          <w:shd w:val="clear" w:color="auto" w:fill="FFFFFF"/>
+        </w:rPr>
+        <w:t>U</w:t>
+      </w:r>
+      <w:r>
+        <w:rPr>
+          <w:rFonts w:ascii="Helvetica" w:eastAsia="Times New Roman" w:hAnsi="Helvetica" w:cs="Times New Roman"/>
+          <w:color w:val="333333"/>
+          <w:sz w:val="21"/>
+          <w:szCs w:val="21"/>
+          <w:shd w:val="clear" w:color="auto" w:fill="FFFFFF"/>
+        </w:rPr>
+        <w:t xml:space="preserve">ser </w:t>
+      </w:r>
+      <w:r>
+        <w:rPr>
+          <w:rFonts w:ascii="Helvetica" w:eastAsia="Times New Roman" w:hAnsi="Helvetica" w:cs="Times New Roman"/>
+          <w:color w:val="333333"/>
+          <w:sz w:val="21"/>
+          <w:szCs w:val="21"/>
+          <w:shd w:val="clear" w:color="auto" w:fill="FFFFFF"/>
+        </w:rPr>
+        <w:t>P</w:t>
+      </w:r>
+      <w:r>
+        <w:rPr>
+          <w:rFonts w:ascii="Helvetica" w:eastAsia="Times New Roman" w:hAnsi="Helvetica" w:cs="Times New Roman"/>
+          <w:color w:val="333333"/>
+          <w:sz w:val="21"/>
+          <w:szCs w:val="21"/>
+          <w:shd w:val="clear" w:color="auto" w:fill="FFFFFF"/>
+        </w:rPr>
+        <w:t>ortal</w:t>
+      </w:r>
+      <w:r>
+        <w:rPr>
+          <w:rFonts w:ascii="Helvetica" w:eastAsia="Times New Roman" w:hAnsi="Helvetica" w:cs="Times New Roman"/>
+          <w:color w:val="333333"/>
+          <w:sz w:val="21"/>
+          <w:szCs w:val="21"/>
+          <w:shd w:val="clear" w:color="auto" w:fill="FFFFFF"/>
+        </w:rPr>
+        <w:t>) username.</w:t>
       </w:r>
     </w:p>
     <w:p>
@@ -5563,76 +5587,949 @@
         <w:rPr>
           <w:rStyle w:val="s1"/>
         </w:rPr>
-        <w:t xml:space="preserve">If person_id is included in this </w:t>
+        <w:t xml:space="preserve">If </w:t>
+      </w:r>
+      <w:r>
+        <w:rPr>
+          <w:rStyle w:val="s1"/>
+        </w:rPr>
+        <w:t>&lt;</w:t>
+      </w:r>
+      <w:r>
+        <w:rPr>
+          <w:rStyle w:val="s1"/>
+        </w:rPr>
+        <w:t>person_id</w:t>
+      </w:r>
+      <w:r>
+        <w:rPr>
+          <w:rStyle w:val="s1"/>
+        </w:rPr>
+        <w:t>&gt;</w:t>
+      </w:r>
+      <w:r>
+        <w:rPr>
+          <w:rStyle w:val="s1"/>
+        </w:rPr>
+        <w:t xml:space="preserve"> is included in this packet then your local user is already mapped to the XSEDE user</w:t>
+      </w:r>
+      <w:r>
+        <w:rPr>
+          <w:rStyle w:val="s1"/>
+        </w:rPr>
+        <w:t xml:space="preserve"> and the notify </w:t>
+      </w:r>
+      <w:r>
+        <w:rPr>
+          <w:rStyle w:val="s1"/>
+        </w:rPr>
+        <w:t xml:space="preserve">project create response packet </w:t>
+      </w:r>
+      <w:bookmarkStart w:id="8" w:name="_GoBack"/>
+      <w:bookmarkEnd w:id="8"/>
+      <w:r>
+        <w:rPr>
+          <w:rStyle w:val="s1"/>
+        </w:rPr>
+        <w:t>must have the same</w:t>
+      </w:r>
+      <w:r>
+        <w:rPr>
+          <w:rStyle w:val="s1"/>
+        </w:rPr>
+        <w:t xml:space="preserve"> &lt;</w:t>
+      </w:r>
+      <w:r>
+        <w:rPr>
+          <w:rStyle w:val="s1"/>
+        </w:rPr>
+        <w:t>person_id</w:t>
+      </w:r>
+      <w:r>
+        <w:rPr>
+          <w:rStyle w:val="s1"/>
+        </w:rPr>
+        <w:t>&gt;</w:t>
+      </w:r>
+    </w:p>
+    <w:p/>
+    <w:p>
+      <w:pPr>
+        <w:pStyle w:val="p1"/>
+        <w:rPr>
+          <w:rFonts w:ascii="Courier" w:hAnsi="Courier"/>
+          <w:sz w:val="16"/>
+          <w:szCs w:val="16"/>
+        </w:rPr>
+      </w:pPr>
+      <w:r>
+        <w:rPr>
+          <w:rStyle w:val="s1"/>
+          <w:rFonts w:ascii="Courier" w:hAnsi="Courier"/>
+          <w:sz w:val="16"/>
+          <w:szCs w:val="16"/>
+        </w:rPr>
+        <w:t>&lt;?xml version="1.0" encoding="UTF-8"?&gt;</w:t>
+      </w:r>
+    </w:p>
+    <w:p>
+      <w:pPr>
+        <w:pStyle w:val="p2"/>
+        <w:rPr>
+          <w:rFonts w:ascii="Courier" w:hAnsi="Courier"/>
+          <w:sz w:val="16"/>
+          <w:szCs w:val="16"/>
+        </w:rPr>
+      </w:pPr>
+    </w:p>
+    <w:p>
+      <w:pPr>
+        <w:pStyle w:val="p1"/>
+        <w:rPr>
+          <w:rFonts w:ascii="Courier" w:hAnsi="Courier"/>
+          <w:sz w:val="16"/>
+          <w:szCs w:val="16"/>
+        </w:rPr>
+      </w:pPr>
+      <w:r>
+        <w:rPr>
+          <w:rStyle w:val="s1"/>
+          <w:rFonts w:ascii="Courier" w:hAnsi="Courier"/>
+          <w:sz w:val="16"/>
+          <w:szCs w:val="16"/>
+        </w:rPr>
+        <w:t>&lt;amie version="1.0"&gt;</w:t>
+      </w:r>
+    </w:p>
+    <w:p>
+      <w:pPr>
+        <w:pStyle w:val="p1"/>
+        <w:rPr>
+          <w:rFonts w:ascii="Courier" w:hAnsi="Courier"/>
+          <w:sz w:val="16"/>
+          <w:szCs w:val="16"/>
+        </w:rPr>
+      </w:pPr>
+      <w:r>
+        <w:rPr>
+          <w:rStyle w:val="apple-converted-space"/>
+          <w:rFonts w:ascii="Courier" w:hAnsi="Courier"/>
+          <w:sz w:val="16"/>
+          <w:szCs w:val="16"/>
+        </w:rPr>
+        <w:t xml:space="preserve">  </w:t>
+      </w:r>
+      <w:r>
+        <w:rPr>
+          <w:rStyle w:val="s1"/>
+          <w:rFonts w:ascii="Courier" w:hAnsi="Courier"/>
+          <w:sz w:val="16"/>
+          <w:szCs w:val="16"/>
+        </w:rPr>
+        <w:t>&lt;request_project_create&gt;</w:t>
+      </w:r>
+    </w:p>
+    <w:p>
+      <w:pPr>
+        <w:pStyle w:val="p1"/>
+        <w:rPr>
+          <w:rFonts w:ascii="Courier" w:hAnsi="Courier"/>
+          <w:sz w:val="16"/>
+          <w:szCs w:val="16"/>
+        </w:rPr>
+      </w:pPr>
+      <w:r>
+        <w:rPr>
+          <w:rStyle w:val="apple-converted-space"/>
+          <w:rFonts w:ascii="Courier" w:hAnsi="Courier"/>
+          <w:sz w:val="16"/>
+          <w:szCs w:val="16"/>
+        </w:rPr>
+        <w:t xml:space="preserve">    </w:t>
+      </w:r>
+      <w:r>
+        <w:rPr>
+          <w:rStyle w:val="s1"/>
+          <w:rFonts w:ascii="Courier" w:hAnsi="Courier"/>
+          <w:sz w:val="16"/>
+          <w:szCs w:val="16"/>
+        </w:rPr>
+        <w:t>&lt;header&gt;</w:t>
+      </w:r>
+    </w:p>
+    <w:p>
+      <w:pPr>
+        <w:pStyle w:val="p1"/>
+        <w:rPr>
+          <w:rFonts w:ascii="Courier" w:hAnsi="Courier"/>
+          <w:sz w:val="16"/>
+          <w:szCs w:val="16"/>
+        </w:rPr>
+      </w:pPr>
+      <w:r>
+        <w:rPr>
+          <w:rStyle w:val="apple-converted-space"/>
+          <w:rFonts w:ascii="Courier" w:hAnsi="Courier"/>
+          <w:sz w:val="16"/>
+          <w:szCs w:val="16"/>
+        </w:rPr>
+        <w:t xml:space="preserve">      </w:t>
+      </w:r>
+      <w:r>
+        <w:rPr>
+          <w:rStyle w:val="s1"/>
+          <w:rFonts w:ascii="Courier" w:hAnsi="Courier"/>
+          <w:sz w:val="16"/>
+          <w:szCs w:val="16"/>
+        </w:rPr>
+        <w:t>&lt;date&gt;2017-08-01T14:13:07Z&lt;/date&gt;</w:t>
+      </w:r>
+    </w:p>
+    <w:p>
+      <w:pPr>
+        <w:pStyle w:val="p1"/>
+        <w:rPr>
+          <w:rFonts w:ascii="Courier" w:hAnsi="Courier"/>
+          <w:sz w:val="16"/>
+          <w:szCs w:val="16"/>
+        </w:rPr>
+      </w:pPr>
+      <w:r>
+        <w:rPr>
+          <w:rStyle w:val="apple-converted-space"/>
+          <w:rFonts w:ascii="Courier" w:hAnsi="Courier"/>
+          <w:sz w:val="16"/>
+          <w:szCs w:val="16"/>
+        </w:rPr>
+        <w:t xml:space="preserve">      </w:t>
+      </w:r>
+      <w:r>
+        <w:rPr>
+          <w:rStyle w:val="s1"/>
+          <w:rFonts w:ascii="Courier" w:hAnsi="Courier"/>
+          <w:sz w:val="16"/>
+          <w:szCs w:val="16"/>
+        </w:rPr>
+        <w:t>&lt;expected_reply_list&gt;</w:t>
+      </w:r>
+    </w:p>
+    <w:p>
+      <w:pPr>
+        <w:pStyle w:val="p1"/>
+        <w:rPr>
+          <w:rFonts w:ascii="Courier" w:hAnsi="Courier"/>
+          <w:sz w:val="16"/>
+          <w:szCs w:val="16"/>
+        </w:rPr>
+      </w:pPr>
+      <w:r>
+        <w:rPr>
+          <w:rStyle w:val="apple-converted-space"/>
+          <w:rFonts w:ascii="Courier" w:hAnsi="Courier"/>
+          <w:sz w:val="16"/>
+          <w:szCs w:val="16"/>
+        </w:rPr>
+        <w:t xml:space="preserve">        </w:t>
+      </w:r>
+      <w:r>
+        <w:rPr>
+          <w:rStyle w:val="s1"/>
+          <w:rFonts w:ascii="Courier" w:hAnsi="Courier"/>
+          <w:sz w:val="16"/>
+          <w:szCs w:val="16"/>
+        </w:rPr>
+        <w:t>&lt;expected_reply&gt;</w:t>
+      </w:r>
+    </w:p>
+    <w:p>
+      <w:pPr>
+        <w:pStyle w:val="p1"/>
+        <w:rPr>
+          <w:rFonts w:ascii="Courier" w:hAnsi="Courier"/>
+          <w:sz w:val="16"/>
+          <w:szCs w:val="16"/>
+        </w:rPr>
+      </w:pPr>
+      <w:r>
+        <w:rPr>
+          <w:rStyle w:val="apple-converted-space"/>
+          <w:rFonts w:ascii="Courier" w:hAnsi="Courier"/>
+          <w:sz w:val="16"/>
+          <w:szCs w:val="16"/>
+        </w:rPr>
+        <w:t xml:space="preserve">          </w:t>
+      </w:r>
+      <w:r>
+        <w:rPr>
+          <w:rStyle w:val="s1"/>
+          <w:rFonts w:ascii="Courier" w:hAnsi="Courier"/>
+          <w:sz w:val="16"/>
+          <w:szCs w:val="16"/>
+        </w:rPr>
+        <w:t>&lt;timeout&gt;30240&lt;/timeout&gt;</w:t>
+      </w:r>
+    </w:p>
+    <w:p>
+      <w:pPr>
+        <w:pStyle w:val="p1"/>
+        <w:rPr>
+          <w:rFonts w:ascii="Courier" w:hAnsi="Courier"/>
+          <w:sz w:val="16"/>
+          <w:szCs w:val="16"/>
+        </w:rPr>
+      </w:pPr>
+      <w:r>
+        <w:rPr>
+          <w:rStyle w:val="apple-converted-space"/>
+          <w:rFonts w:ascii="Courier" w:hAnsi="Courier"/>
+          <w:sz w:val="16"/>
+          <w:szCs w:val="16"/>
+        </w:rPr>
+        <w:t xml:space="preserve">          </w:t>
+      </w:r>
+      <w:r>
+        <w:rPr>
+          <w:rStyle w:val="s1"/>
+          <w:rFonts w:ascii="Courier" w:hAnsi="Courier"/>
+          <w:sz w:val="16"/>
+          <w:szCs w:val="16"/>
+        </w:rPr>
+        <w:t>&lt;type&gt;notify_project_create&lt;/type&gt;</w:t>
+      </w:r>
+    </w:p>
+    <w:p>
+      <w:pPr>
+        <w:pStyle w:val="p1"/>
+        <w:rPr>
+          <w:rFonts w:ascii="Courier" w:hAnsi="Courier"/>
+          <w:sz w:val="16"/>
+          <w:szCs w:val="16"/>
+        </w:rPr>
+      </w:pPr>
+      <w:r>
+        <w:rPr>
+          <w:rStyle w:val="apple-converted-space"/>
+          <w:rFonts w:ascii="Courier" w:hAnsi="Courier"/>
+          <w:sz w:val="16"/>
+          <w:szCs w:val="16"/>
+        </w:rPr>
+        <w:t xml:space="preserve">        </w:t>
+      </w:r>
+      <w:r>
+        <w:rPr>
+          <w:rStyle w:val="s1"/>
+          <w:rFonts w:ascii="Courier" w:hAnsi="Courier"/>
+          <w:sz w:val="16"/>
+          <w:szCs w:val="16"/>
+        </w:rPr>
+        <w:t>&lt;/expected_reply&gt;</w:t>
+      </w:r>
+    </w:p>
+    <w:p>
+      <w:pPr>
+        <w:pStyle w:val="p1"/>
+        <w:rPr>
+          <w:rFonts w:ascii="Courier" w:hAnsi="Courier"/>
+          <w:sz w:val="16"/>
+          <w:szCs w:val="16"/>
+        </w:rPr>
+      </w:pPr>
+      <w:r>
+        <w:rPr>
+          <w:rStyle w:val="apple-converted-space"/>
+          <w:rFonts w:ascii="Courier" w:hAnsi="Courier"/>
+          <w:sz w:val="16"/>
+          <w:szCs w:val="16"/>
+        </w:rPr>
+        <w:t xml:space="preserve">      </w:t>
+      </w:r>
+      <w:r>
+        <w:rPr>
+          <w:rStyle w:val="s1"/>
+          <w:rFonts w:ascii="Courier" w:hAnsi="Courier"/>
+          <w:sz w:val="16"/>
+          <w:szCs w:val="16"/>
+        </w:rPr>
+        <w:t>&lt;/expected_reply_list&gt;</w:t>
+      </w:r>
+    </w:p>
+    <w:p>
+      <w:pPr>
+        <w:pStyle w:val="p1"/>
+        <w:rPr>
+          <w:rFonts w:ascii="Courier" w:hAnsi="Courier"/>
+          <w:sz w:val="16"/>
+          <w:szCs w:val="16"/>
+        </w:rPr>
+      </w:pPr>
+      <w:r>
+        <w:rPr>
+          <w:rStyle w:val="apple-converted-space"/>
+          <w:rFonts w:ascii="Courier" w:hAnsi="Courier"/>
+          <w:sz w:val="16"/>
+          <w:szCs w:val="16"/>
+        </w:rPr>
+        <w:t xml:space="preserve">      </w:t>
+      </w:r>
+      <w:r>
+        <w:rPr>
+          <w:rStyle w:val="s1"/>
+          <w:rFonts w:ascii="Courier" w:hAnsi="Courier"/>
+          <w:sz w:val="16"/>
+          <w:szCs w:val="16"/>
+        </w:rPr>
+        <w:t>&lt;from_site_name&gt;TGCDB&lt;/from_site_name&gt;</w:t>
+      </w:r>
+    </w:p>
+    <w:p>
+      <w:pPr>
+        <w:pStyle w:val="p1"/>
+        <w:rPr>
+          <w:rFonts w:ascii="Courier" w:hAnsi="Courier"/>
+          <w:sz w:val="16"/>
+          <w:szCs w:val="16"/>
+        </w:rPr>
+      </w:pPr>
+      <w:r>
+        <w:rPr>
+          <w:rStyle w:val="apple-converted-space"/>
+          <w:rFonts w:ascii="Courier" w:hAnsi="Courier"/>
+          <w:sz w:val="16"/>
+          <w:szCs w:val="16"/>
+        </w:rPr>
+        <w:t xml:space="preserve">      </w:t>
+      </w:r>
+      <w:r>
+        <w:rPr>
+          <w:rStyle w:val="s1"/>
+          <w:rFonts w:ascii="Courier" w:hAnsi="Courier"/>
+          <w:sz w:val="16"/>
+          <w:szCs w:val="16"/>
+        </w:rPr>
+        <w:t>&lt;originating_site_name&gt;TGCDB&lt;/originating_site_name&gt;</w:t>
+      </w:r>
+    </w:p>
+    <w:p>
+      <w:pPr>
+        <w:pStyle w:val="p1"/>
+        <w:rPr>
+          <w:rFonts w:ascii="Courier" w:hAnsi="Courier"/>
+          <w:sz w:val="16"/>
+          <w:szCs w:val="16"/>
+        </w:rPr>
+      </w:pPr>
+      <w:r>
+        <w:rPr>
+          <w:rStyle w:val="apple-converted-space"/>
+          <w:rFonts w:ascii="Courier" w:hAnsi="Courier"/>
+          <w:sz w:val="16"/>
+          <w:szCs w:val="16"/>
+        </w:rPr>
+        <w:t xml:space="preserve">      </w:t>
+      </w:r>
+      <w:r>
+        <w:rPr>
+          <w:rStyle w:val="s1"/>
+          <w:rFonts w:ascii="Courier" w:hAnsi="Courier"/>
+          <w:sz w:val="16"/>
+          <w:szCs w:val="16"/>
+        </w:rPr>
+        <w:t>&lt;packet_id&gt;1&lt;/packet_id&gt;</w:t>
+      </w:r>
+    </w:p>
+    <w:p>
+      <w:pPr>
+        <w:pStyle w:val="p1"/>
+        <w:rPr>
+          <w:rFonts w:ascii="Courier" w:hAnsi="Courier"/>
+          <w:sz w:val="16"/>
+          <w:szCs w:val="16"/>
+        </w:rPr>
+      </w:pPr>
+      <w:r>
+        <w:rPr>
+          <w:rStyle w:val="apple-converted-space"/>
+          <w:rFonts w:ascii="Courier" w:hAnsi="Courier"/>
+          <w:sz w:val="16"/>
+          <w:szCs w:val="16"/>
+        </w:rPr>
+        <w:t xml:space="preserve">      </w:t>
+      </w:r>
+      <w:r>
+        <w:rPr>
+          <w:rStyle w:val="s1"/>
+          <w:rFonts w:ascii="Courier" w:hAnsi="Courier"/>
+          <w:sz w:val="16"/>
+          <w:szCs w:val="16"/>
+        </w:rPr>
+        <w:t>&lt;to_site_name&gt;PSC&lt;/to_site_name&gt;</w:t>
+      </w:r>
+    </w:p>
+    <w:p>
+      <w:pPr>
+        <w:pStyle w:val="p1"/>
+        <w:rPr>
+          <w:rFonts w:ascii="Courier" w:hAnsi="Courier"/>
+          <w:sz w:val="16"/>
+          <w:szCs w:val="16"/>
+        </w:rPr>
+      </w:pPr>
+      <w:r>
+        <w:rPr>
+          <w:rStyle w:val="apple-converted-space"/>
+          <w:rFonts w:ascii="Courier" w:hAnsi="Courier"/>
+          <w:sz w:val="16"/>
+          <w:szCs w:val="16"/>
+        </w:rPr>
+        <w:t xml:space="preserve">      </w:t>
+      </w:r>
+      <w:r>
+        <w:rPr>
+          <w:rStyle w:val="s1"/>
+          <w:rFonts w:ascii="Courier" w:hAnsi="Courier"/>
+          <w:sz w:val="16"/>
+          <w:szCs w:val="16"/>
+        </w:rPr>
+        <w:t>&lt;transaction_id&gt;158194</w:t>
+      </w:r>
+      <w:r>
+        <w:rPr>
+          <w:rStyle w:val="s1"/>
+          <w:rFonts w:ascii="Courier" w:hAnsi="Courier"/>
+          <w:sz w:val="16"/>
+          <w:szCs w:val="16"/>
+        </w:rPr>
+        <w:t>&lt;/transaction_id&gt;</w:t>
+      </w:r>
+    </w:p>
+    <w:p>
+      <w:pPr>
+        <w:pStyle w:val="p1"/>
+        <w:rPr>
+          <w:rFonts w:ascii="Courier" w:hAnsi="Courier"/>
+          <w:sz w:val="16"/>
+          <w:szCs w:val="16"/>
+        </w:rPr>
+      </w:pPr>
+      <w:r>
+        <w:rPr>
+          <w:rStyle w:val="apple-converted-space"/>
+          <w:rFonts w:ascii="Courier" w:hAnsi="Courier"/>
+          <w:sz w:val="16"/>
+          <w:szCs w:val="16"/>
+        </w:rPr>
+        <w:t xml:space="preserve">    </w:t>
+      </w:r>
+      <w:r>
+        <w:rPr>
+          <w:rStyle w:val="s1"/>
+          <w:rFonts w:ascii="Courier" w:hAnsi="Courier"/>
+          <w:sz w:val="16"/>
+          <w:szCs w:val="16"/>
+        </w:rPr>
+        <w:t>&lt;/header&gt;</w:t>
+      </w:r>
+    </w:p>
+    <w:p>
+      <w:pPr>
+        <w:pStyle w:val="p1"/>
+        <w:rPr>
+          <w:rFonts w:ascii="Courier" w:hAnsi="Courier"/>
+          <w:sz w:val="16"/>
+          <w:szCs w:val="16"/>
+        </w:rPr>
+      </w:pPr>
+      <w:r>
+        <w:rPr>
+          <w:rStyle w:val="apple-converted-space"/>
+          <w:rFonts w:ascii="Courier" w:hAnsi="Courier"/>
+          <w:sz w:val="16"/>
+          <w:szCs w:val="16"/>
+        </w:rPr>
+        <w:t xml:space="preserve">    </w:t>
+      </w:r>
+      <w:r>
+        <w:rPr>
+          <w:rStyle w:val="s1"/>
+          <w:rFonts w:ascii="Courier" w:hAnsi="Courier"/>
+          <w:sz w:val="16"/>
+          <w:szCs w:val="16"/>
+        </w:rPr>
+        <w:t>&lt;body&gt;</w:t>
+      </w:r>
+    </w:p>
+    <w:p>
+      <w:pPr>
+        <w:pStyle w:val="p1"/>
+        <w:rPr>
+          <w:rFonts w:ascii="Courier" w:hAnsi="Courier"/>
+          <w:sz w:val="16"/>
+          <w:szCs w:val="16"/>
+        </w:rPr>
+      </w:pPr>
+      <w:r>
+        <w:rPr>
+          <w:rStyle w:val="apple-converted-space"/>
+          <w:rFonts w:ascii="Courier" w:hAnsi="Courier"/>
+          <w:sz w:val="16"/>
+          <w:szCs w:val="16"/>
+        </w:rPr>
+        <w:t xml:space="preserve">      </w:t>
+      </w:r>
+      <w:r>
+        <w:rPr>
+          <w:rStyle w:val="s1"/>
+          <w:rFonts w:ascii="Courier" w:hAnsi="Courier"/>
+          <w:sz w:val="16"/>
+          <w:szCs w:val="16"/>
+        </w:rPr>
+        <w:t>&lt;abstract&gt;The development of high-</w:t>
+      </w:r>
+      <w:r>
+        <w:rPr>
+          <w:rStyle w:val="s1"/>
+          <w:rFonts w:ascii="Courier" w:hAnsi="Courier"/>
+          <w:sz w:val="16"/>
+          <w:szCs w:val="16"/>
+        </w:rPr>
+        <w:t>..</w:t>
+      </w:r>
+      <w:r>
+        <w:rPr>
+          <w:rStyle w:val="s1"/>
+          <w:rFonts w:ascii="Courier" w:hAnsi="Courier"/>
+          <w:sz w:val="16"/>
+          <w:szCs w:val="16"/>
+        </w:rPr>
+        <w:t>.&lt;/abstract&gt;</w:t>
+      </w:r>
+    </w:p>
+    <w:p>
+      <w:pPr>
+        <w:pStyle w:val="p1"/>
+        <w:rPr>
+          <w:rFonts w:ascii="Courier" w:hAnsi="Courier"/>
+          <w:sz w:val="16"/>
+          <w:szCs w:val="16"/>
+        </w:rPr>
+      </w:pPr>
+      <w:r>
+        <w:rPr>
+          <w:rStyle w:val="apple-converted-space"/>
+          <w:rFonts w:ascii="Courier" w:hAnsi="Courier"/>
+          <w:sz w:val="16"/>
+          <w:szCs w:val="16"/>
+        </w:rPr>
+        <w:t xml:space="preserve">      </w:t>
+      </w:r>
+      <w:r>
+        <w:rPr>
+          <w:rStyle w:val="s1"/>
+          <w:rFonts w:ascii="Courier" w:hAnsi="Courier"/>
+          <w:sz w:val="16"/>
+          <w:szCs w:val="16"/>
+        </w:rPr>
+        <w:t>&lt;academic_degree_list&gt;</w:t>
+      </w:r>
+    </w:p>
+    <w:p>
+      <w:pPr>
+        <w:pStyle w:val="p1"/>
+        <w:rPr>
+          <w:rFonts w:ascii="Courier" w:hAnsi="Courier"/>
+          <w:sz w:val="16"/>
+          <w:szCs w:val="16"/>
+        </w:rPr>
+      </w:pPr>
+      <w:r>
+        <w:rPr>
+          <w:rStyle w:val="apple-converted-space"/>
+          <w:rFonts w:ascii="Courier" w:hAnsi="Courier"/>
+          <w:sz w:val="16"/>
+          <w:szCs w:val="16"/>
+        </w:rPr>
+        <w:t xml:space="preserve">        </w:t>
+      </w:r>
+      <w:r>
+        <w:rPr>
+          <w:rStyle w:val="s1"/>
+          <w:rFonts w:ascii="Courier" w:hAnsi="Courier"/>
+          <w:sz w:val="16"/>
+          <w:szCs w:val="16"/>
+        </w:rPr>
+        <w:t>&lt;academic_degree&gt;</w:t>
+      </w:r>
+    </w:p>
+    <w:p>
+      <w:pPr>
+        <w:pStyle w:val="p1"/>
+        <w:rPr>
+          <w:rFonts w:ascii="Courier" w:hAnsi="Courier"/>
+          <w:sz w:val="16"/>
+          <w:szCs w:val="16"/>
+        </w:rPr>
+      </w:pPr>
+      <w:r>
+        <w:rPr>
+          <w:rStyle w:val="apple-converted-space"/>
+          <w:rFonts w:ascii="Courier" w:hAnsi="Courier"/>
+          <w:sz w:val="16"/>
+          <w:szCs w:val="16"/>
+        </w:rPr>
+        <w:t xml:space="preserve">          </w:t>
+      </w:r>
+      <w:r>
+        <w:rPr>
+          <w:rStyle w:val="s1"/>
+          <w:rFonts w:ascii="Courier" w:hAnsi="Courier"/>
+          <w:sz w:val="16"/>
+          <w:szCs w:val="16"/>
+        </w:rPr>
+        <w:t>&lt;degree&gt;PhD&lt;/degree&gt;</w:t>
+      </w:r>
+    </w:p>
+    <w:p>
+      <w:pPr>
+        <w:pStyle w:val="p1"/>
+        <w:rPr>
+          <w:rFonts w:ascii="Courier" w:hAnsi="Courier"/>
+          <w:sz w:val="16"/>
+          <w:szCs w:val="16"/>
+        </w:rPr>
+      </w:pPr>
+      <w:r>
+        <w:rPr>
+          <w:rStyle w:val="apple-converted-space"/>
+          <w:rFonts w:ascii="Courier" w:hAnsi="Courier"/>
+          <w:sz w:val="16"/>
+          <w:szCs w:val="16"/>
+        </w:rPr>
+        <w:t xml:space="preserve">          </w:t>
+      </w:r>
+      <w:r>
+        <w:rPr>
+          <w:rStyle w:val="s1"/>
+          <w:rFonts w:ascii="Courier" w:hAnsi="Courier"/>
+          <w:sz w:val="16"/>
+          <w:szCs w:val="16"/>
+        </w:rPr>
+        <w:t>&lt;field&gt;Computer Science&lt;/field&gt;</w:t>
+      </w:r>
+    </w:p>
+    <w:p>
+      <w:pPr>
+        <w:pStyle w:val="p1"/>
+        <w:rPr>
+          <w:rFonts w:ascii="Courier" w:hAnsi="Courier"/>
+          <w:sz w:val="16"/>
+          <w:szCs w:val="16"/>
+        </w:rPr>
+      </w:pPr>
+      <w:r>
+        <w:rPr>
+          <w:rStyle w:val="apple-converted-space"/>
+          <w:rFonts w:ascii="Courier" w:hAnsi="Courier"/>
+          <w:sz w:val="16"/>
+          <w:szCs w:val="16"/>
+        </w:rPr>
+        <w:t xml:space="preserve">        </w:t>
+      </w:r>
+      <w:r>
+        <w:rPr>
+          <w:rStyle w:val="s1"/>
+          <w:rFonts w:ascii="Courier" w:hAnsi="Courier"/>
+          <w:sz w:val="16"/>
+          <w:szCs w:val="16"/>
+        </w:rPr>
+        <w:t>&lt;/academic_degree&gt;</w:t>
+      </w:r>
+    </w:p>
+    <w:p>
+      <w:pPr>
+        <w:pStyle w:val="p1"/>
+        <w:rPr>
+          <w:rFonts w:ascii="Courier" w:hAnsi="Courier"/>
+          <w:sz w:val="16"/>
+          <w:szCs w:val="16"/>
+        </w:rPr>
+      </w:pPr>
+      <w:r>
+        <w:rPr>
+          <w:rStyle w:val="apple-converted-space"/>
+          <w:rFonts w:ascii="Courier" w:hAnsi="Courier"/>
+          <w:sz w:val="16"/>
+          <w:szCs w:val="16"/>
+        </w:rPr>
+        <w:t xml:space="preserve">        </w:t>
+      </w:r>
+      <w:r>
+        <w:rPr>
+          <w:rStyle w:val="s1"/>
+          <w:rFonts w:ascii="Courier" w:hAnsi="Courier"/>
+          <w:sz w:val="16"/>
+          <w:szCs w:val="16"/>
+        </w:rPr>
+        <w:t>&lt;academic_degree&gt;</w:t>
+      </w:r>
+    </w:p>
+    <w:p>
+      <w:pPr>
+        <w:pStyle w:val="p1"/>
+        <w:rPr>
+          <w:rFonts w:ascii="Courier" w:hAnsi="Courier"/>
+          <w:sz w:val="16"/>
+          <w:szCs w:val="16"/>
+        </w:rPr>
+      </w:pPr>
+      <w:r>
+        <w:rPr>
+          <w:rStyle w:val="apple-converted-space"/>
+          <w:rFonts w:ascii="Courier" w:hAnsi="Courier"/>
+          <w:sz w:val="16"/>
+          <w:szCs w:val="16"/>
+        </w:rPr>
+        <w:t xml:space="preserve">          </w:t>
+      </w:r>
+      <w:r>
+        <w:rPr>
+          <w:rStyle w:val="s1"/>
+          <w:rFonts w:ascii="Courier" w:hAnsi="Courier"/>
+          <w:sz w:val="16"/>
+          <w:szCs w:val="16"/>
+        </w:rPr>
+        <w:t>&lt;degree&gt;PhD&lt;/degree&gt;</w:t>
+      </w:r>
+    </w:p>
+    <w:p>
+      <w:pPr>
+        <w:pStyle w:val="p1"/>
+        <w:rPr>
+          <w:rFonts w:ascii="Courier" w:hAnsi="Courier"/>
+          <w:sz w:val="16"/>
+          <w:szCs w:val="16"/>
+        </w:rPr>
+      </w:pPr>
+      <w:r>
+        <w:rPr>
+          <w:rStyle w:val="apple-converted-space"/>
+          <w:rFonts w:ascii="Courier" w:hAnsi="Courier"/>
+          <w:sz w:val="16"/>
+          <w:szCs w:val="16"/>
+        </w:rPr>
+        <w:t xml:space="preserve">          </w:t>
+      </w:r>
+      <w:r>
+        <w:rPr>
+          <w:rStyle w:val="s1"/>
+          <w:rFonts w:ascii="Courier" w:hAnsi="Courier"/>
+          <w:sz w:val="16"/>
+          <w:szCs w:val="16"/>
+        </w:rPr>
+        <w:t>&lt;field&gt;Physics and Computer Science&lt;/field&gt;</w:t>
+      </w:r>
+    </w:p>
+    <w:p>
+      <w:pPr>
+        <w:pStyle w:val="p1"/>
+        <w:rPr>
+          <w:rFonts w:ascii="Courier" w:hAnsi="Courier"/>
+          <w:sz w:val="16"/>
+          <w:szCs w:val="16"/>
+        </w:rPr>
+      </w:pPr>
+      <w:r>
+        <w:rPr>
+          <w:rStyle w:val="apple-converted-space"/>
+          <w:rFonts w:ascii="Courier" w:hAnsi="Courier"/>
+          <w:sz w:val="16"/>
+          <w:szCs w:val="16"/>
+        </w:rPr>
+        <w:t xml:space="preserve">        </w:t>
+      </w:r>
+      <w:r>
+        <w:rPr>
+          <w:rStyle w:val="s1"/>
+          <w:rFonts w:ascii="Courier" w:hAnsi="Courier"/>
+          <w:sz w:val="16"/>
+          <w:szCs w:val="16"/>
+        </w:rPr>
+        <w:t>&lt;/academic_degree&gt;</w:t>
+      </w:r>
+    </w:p>
+    <w:p>
+      <w:pPr>
+        <w:pStyle w:val="p1"/>
+        <w:rPr>
+          <w:rFonts w:ascii="Courier" w:hAnsi="Courier"/>
+          <w:sz w:val="16"/>
+          <w:szCs w:val="16"/>
+        </w:rPr>
+      </w:pPr>
+      <w:r>
+        <w:rPr>
+          <w:rStyle w:val="apple-converted-space"/>
+          <w:rFonts w:ascii="Courier" w:hAnsi="Courier"/>
+          <w:sz w:val="16"/>
+          <w:szCs w:val="16"/>
+        </w:rPr>
+        <w:t xml:space="preserve">      </w:t>
+      </w:r>
+      <w:r>
+        <w:rPr>
+          <w:rStyle w:val="s1"/>
+          <w:rFonts w:ascii="Courier" w:hAnsi="Courier"/>
+          <w:sz w:val="16"/>
+          <w:szCs w:val="16"/>
+        </w:rPr>
+        <w:t>&lt;/academic_degree_list&gt;</w:t>
+      </w:r>
+    </w:p>
+    <w:p>
+      <w:pPr>
+        <w:pStyle w:val="p1"/>
+        <w:rPr>
+          <w:rFonts w:ascii="Courier" w:hAnsi="Courier"/>
+          <w:sz w:val="16"/>
+          <w:szCs w:val="16"/>
+        </w:rPr>
+      </w:pPr>
+      <w:r>
+        <w:rPr>
+          <w:rStyle w:val="apple-converted-space"/>
+          <w:rFonts w:ascii="Courier" w:hAnsi="Courier"/>
+          <w:sz w:val="16"/>
+          <w:szCs w:val="16"/>
+        </w:rPr>
+        <w:t xml:space="preserve">      </w:t>
+      </w:r>
+      <w:r>
+        <w:rPr>
+          <w:rStyle w:val="s1"/>
+          <w:rFonts w:ascii="Courier" w:hAnsi="Courier"/>
+          <w:sz w:val="16"/>
+          <w:szCs w:val="16"/>
+        </w:rPr>
+        <w:t>&lt;alloc_resource&gt;</w:t>
       </w:r>
       <w:proofErr w:type="gramStart"/>
       <w:r>
         <w:rPr>
           <w:rStyle w:val="s1"/>
-        </w:rPr>
-        <w:t>packet</w:t>
+          <w:rFonts w:ascii="Courier" w:hAnsi="Courier"/>
+          <w:sz w:val="16"/>
+          <w:szCs w:val="16"/>
+        </w:rPr>
+        <w:t>bridges.psc.xsede</w:t>
       </w:r>
       <w:proofErr w:type="gramEnd"/>
       <w:r>
         <w:rPr>
           <w:rStyle w:val="s1"/>
-        </w:rPr>
-        <w:t xml:space="preserve"> then your local user is already mapped to the XSEDE user</w:t>
-      </w:r>
-      <w:r>
-        <w:rPr>
-          <w:rStyle w:val="s1"/>
-        </w:rPr>
-        <w:t xml:space="preserve"> and the notify response must have the same person_id</w:t>
-      </w:r>
-    </w:p>
-    <w:p/>
-    <w:p>
-      <w:pPr>
-        <w:pStyle w:val="p1"/>
-        <w:rPr>
-          <w:rFonts w:ascii="Courier" w:hAnsi="Courier"/>
-          <w:sz w:val="16"/>
-          <w:szCs w:val="16"/>
-        </w:rPr>
-      </w:pPr>
-      <w:r>
-        <w:rPr>
-          <w:rStyle w:val="s1"/>
-          <w:rFonts w:ascii="Courier" w:hAnsi="Courier"/>
-          <w:sz w:val="16"/>
-          <w:szCs w:val="16"/>
-        </w:rPr>
-        <w:t>&lt;?xml version="1.0" encoding="UTF-8"?&gt;</w:t>
-      </w:r>
-    </w:p>
-    <w:p>
-      <w:pPr>
-        <w:pStyle w:val="p2"/>
-        <w:rPr>
-          <w:rFonts w:ascii="Courier" w:hAnsi="Courier"/>
-          <w:sz w:val="16"/>
-          <w:szCs w:val="16"/>
-        </w:rPr>
-      </w:pPr>
-    </w:p>
-    <w:p>
-      <w:pPr>
-        <w:pStyle w:val="p1"/>
-        <w:rPr>
-          <w:rFonts w:ascii="Courier" w:hAnsi="Courier"/>
-          <w:sz w:val="16"/>
-          <w:szCs w:val="16"/>
-        </w:rPr>
-      </w:pPr>
-      <w:r>
-        <w:rPr>
-          <w:rStyle w:val="s1"/>
-          <w:rFonts w:ascii="Courier" w:hAnsi="Courier"/>
-          <w:sz w:val="16"/>
-          <w:szCs w:val="16"/>
-        </w:rPr>
-        <w:t>&lt;amie version="1.0"&gt;</w:t>
+          <w:rFonts w:ascii="Courier" w:hAnsi="Courier"/>
+          <w:sz w:val="16"/>
+          <w:szCs w:val="16"/>
+        </w:rPr>
+        <w:t>&lt;/alloc_resource&gt;</w:t>
       </w:r>
     </w:p>
     <w:p>
@@ -5651,16 +6548,25 @@
           <w:sz w:val="16"/>
           <w:szCs w:val="16"/>
         </w:rPr>
-        <w:t xml:space="preserve">  </w:t>
-      </w:r>
-      <w:r>
-        <w:rPr>
-          <w:rStyle w:val="s1"/>
-          <w:rFonts w:ascii="Courier" w:hAnsi="Courier"/>
-          <w:sz w:val="16"/>
-          <w:szCs w:val="16"/>
-        </w:rPr>
-        <w:t>&lt;request_project_create&gt;</w:t>
+        <w:t xml:space="preserve">      </w:t>
+      </w:r>
+      <w:r>
+        <w:rPr>
+          <w:rStyle w:val="s1"/>
+          <w:rFonts w:ascii="Courier" w:hAnsi="Courier"/>
+          <w:sz w:val="16"/>
+          <w:szCs w:val="16"/>
+        </w:rPr>
+        <w:t>&lt;alloc_type&gt;new</w:t>
+      </w:r>
+      <w:r>
+        <w:rPr>
+          <w:rStyle w:val="s1"/>
+          <w:rFonts w:ascii="Courier" w:hAnsi="Courier"/>
+          <w:sz w:val="16"/>
+          <w:szCs w:val="16"/>
+        </w:rPr>
+        <w:t>&lt;/alloc_type&gt;</w:t>
       </w:r>
     </w:p>
     <w:p>
@@ -5679,16 +6585,16 @@
           <w:sz w:val="16"/>
           <w:szCs w:val="16"/>
         </w:rPr>
-        <w:t xml:space="preserve">    </w:t>
-      </w:r>
-      <w:r>
-        <w:rPr>
-          <w:rStyle w:val="s1"/>
-          <w:rFonts w:ascii="Courier" w:hAnsi="Courier"/>
-          <w:sz w:val="16"/>
-          <w:szCs w:val="16"/>
-        </w:rPr>
-        <w:t>&lt;header&gt;</w:t>
+        <w:t xml:space="preserve">      </w:t>
+      </w:r>
+      <w:r>
+        <w:rPr>
+          <w:rStyle w:val="s1"/>
+          <w:rFonts w:ascii="Courier" w:hAnsi="Courier"/>
+          <w:sz w:val="16"/>
+          <w:szCs w:val="16"/>
+        </w:rPr>
+        <w:t>&lt;charge_num&gt;TG-MCB090174&lt;/charge_num&gt;</w:t>
       </w:r>
     </w:p>
     <w:p>
@@ -5716,7 +6622,7 @@
           <w:sz w:val="16"/>
           <w:szCs w:val="16"/>
         </w:rPr>
-        <w:t>&lt;date&gt;2017-08-01T14:13:07Z&lt;/date&gt;</w:t>
+        <w:t>&lt;end_date&gt;2017-12-31&lt;/end_date&gt;</w:t>
       </w:r>
     </w:p>
     <w:p>
@@ -5744,7 +6650,7 @@
           <w:sz w:val="16"/>
           <w:szCs w:val="16"/>
         </w:rPr>
-        <w:t>&lt;expected_reply_list&gt;</w:t>
+        <w:t>&lt;grant_num&gt;MCB090174&lt;/grant_num&gt;</w:t>
       </w:r>
     </w:p>
     <w:p>
@@ -5763,6 +6669,62 @@
           <w:sz w:val="16"/>
           <w:szCs w:val="16"/>
         </w:rPr>
+        <w:t xml:space="preserve">      </w:t>
+      </w:r>
+      <w:r>
+        <w:rPr>
+          <w:rStyle w:val="s1"/>
+          <w:rFonts w:ascii="Courier" w:hAnsi="Courier"/>
+          <w:sz w:val="16"/>
+          <w:szCs w:val="16"/>
+        </w:rPr>
+        <w:t>&lt;nsf_status_code&gt;F&lt;/nsf_status_code&gt;</w:t>
+      </w:r>
+    </w:p>
+    <w:p>
+      <w:pPr>
+        <w:pStyle w:val="p1"/>
+        <w:rPr>
+          <w:rFonts w:ascii="Courier" w:hAnsi="Courier"/>
+          <w:sz w:val="16"/>
+          <w:szCs w:val="16"/>
+        </w:rPr>
+      </w:pPr>
+      <w:r>
+        <w:rPr>
+          <w:rStyle w:val="apple-converted-space"/>
+          <w:rFonts w:ascii="Courier" w:hAnsi="Courier"/>
+          <w:sz w:val="16"/>
+          <w:szCs w:val="16"/>
+        </w:rPr>
+        <w:t xml:space="preserve">      </w:t>
+      </w:r>
+      <w:r>
+        <w:rPr>
+          <w:rStyle w:val="s1"/>
+          <w:rFonts w:ascii="Courier" w:hAnsi="Courier"/>
+          <w:sz w:val="16"/>
+          <w:szCs w:val="16"/>
+        </w:rPr>
+        <w:t>&lt;pfos&gt;</w:t>
+      </w:r>
+    </w:p>
+    <w:p>
+      <w:pPr>
+        <w:pStyle w:val="p1"/>
+        <w:rPr>
+          <w:rFonts w:ascii="Courier" w:hAnsi="Courier"/>
+          <w:sz w:val="16"/>
+          <w:szCs w:val="16"/>
+        </w:rPr>
+      </w:pPr>
+      <w:r>
+        <w:rPr>
+          <w:rStyle w:val="apple-converted-space"/>
+          <w:rFonts w:ascii="Courier" w:hAnsi="Courier"/>
+          <w:sz w:val="16"/>
+          <w:szCs w:val="16"/>
+        </w:rPr>
         <w:t xml:space="preserve">        </w:t>
       </w:r>
       <w:r>
@@ -5772,7 +6734,7 @@
           <w:sz w:val="16"/>
           <w:szCs w:val="16"/>
         </w:rPr>
-        <w:t>&lt;expected_reply&gt;</w:t>
+        <w:t>&lt;number&gt;340&lt;/number&gt;</w:t>
       </w:r>
     </w:p>
     <w:p>
@@ -5791,6 +6753,90 @@
           <w:sz w:val="16"/>
           <w:szCs w:val="16"/>
         </w:rPr>
+        <w:t xml:space="preserve">      </w:t>
+      </w:r>
+      <w:r>
+        <w:rPr>
+          <w:rStyle w:val="s1"/>
+          <w:rFonts w:ascii="Courier" w:hAnsi="Courier"/>
+          <w:sz w:val="16"/>
+          <w:szCs w:val="16"/>
+        </w:rPr>
+        <w:t>&lt;/pfos&gt;</w:t>
+      </w:r>
+    </w:p>
+    <w:p>
+      <w:pPr>
+        <w:pStyle w:val="p1"/>
+        <w:rPr>
+          <w:rFonts w:ascii="Courier" w:hAnsi="Courier"/>
+          <w:sz w:val="16"/>
+          <w:szCs w:val="16"/>
+        </w:rPr>
+      </w:pPr>
+      <w:r>
+        <w:rPr>
+          <w:rStyle w:val="apple-converted-space"/>
+          <w:rFonts w:ascii="Courier" w:hAnsi="Courier"/>
+          <w:sz w:val="16"/>
+          <w:szCs w:val="16"/>
+        </w:rPr>
+        <w:t xml:space="preserve">      </w:t>
+      </w:r>
+      <w:r>
+        <w:rPr>
+          <w:rStyle w:val="s1"/>
+          <w:rFonts w:ascii="Courier" w:hAnsi="Courier"/>
+          <w:sz w:val="16"/>
+          <w:szCs w:val="16"/>
+        </w:rPr>
+        <w:t>&lt;pi&gt;</w:t>
+      </w:r>
+    </w:p>
+    <w:p>
+      <w:pPr>
+        <w:pStyle w:val="p1"/>
+        <w:rPr>
+          <w:rFonts w:ascii="Courier" w:hAnsi="Courier"/>
+          <w:sz w:val="16"/>
+          <w:szCs w:val="16"/>
+        </w:rPr>
+      </w:pPr>
+      <w:r>
+        <w:rPr>
+          <w:rStyle w:val="apple-converted-space"/>
+          <w:rFonts w:ascii="Courier" w:hAnsi="Courier"/>
+          <w:sz w:val="16"/>
+          <w:szCs w:val="16"/>
+        </w:rPr>
+        <w:t xml:space="preserve">        </w:t>
+      </w:r>
+      <w:r>
+        <w:rPr>
+          <w:rStyle w:val="s1"/>
+          <w:rFonts w:ascii="Courier" w:hAnsi="Courier"/>
+          <w:sz w:val="16"/>
+          <w:szCs w:val="16"/>
+        </w:rPr>
+        <w:t>&lt;dn_list&gt;</w:t>
+      </w:r>
+    </w:p>
+    <w:p>
+      <w:pPr>
+        <w:pStyle w:val="p1"/>
+        <w:rPr>
+          <w:rFonts w:ascii="Courier" w:hAnsi="Courier"/>
+          <w:sz w:val="16"/>
+          <w:szCs w:val="16"/>
+        </w:rPr>
+      </w:pPr>
+      <w:r>
+        <w:rPr>
+          <w:rStyle w:val="apple-converted-space"/>
+          <w:rFonts w:ascii="Courier" w:hAnsi="Courier"/>
+          <w:sz w:val="16"/>
+          <w:szCs w:val="16"/>
+        </w:rPr>
         <w:t xml:space="preserve">          </w:t>
       </w:r>
       <w:r>
@@ -5800,7 +6846,25 @@
           <w:sz w:val="16"/>
           <w:szCs w:val="16"/>
         </w:rPr>
-        <w:t>&lt;timeout&gt;30240&lt;/timeout&gt;</w:t>
+        <w:t>&lt;dn&gt;/C=US/</w:t>
+      </w:r>
+      <w:r>
+        <w:rPr>
+          <w:rStyle w:val="s1"/>
+          <w:rFonts w:ascii="Courier" w:hAnsi="Courier"/>
+          <w:sz w:val="16"/>
+          <w:szCs w:val="16"/>
+        </w:rPr>
+        <w:t>…</w:t>
+      </w:r>
+      <w:r>
+        <w:rPr>
+          <w:rStyle w:val="s1"/>
+          <w:rFonts w:ascii="Courier" w:hAnsi="Courier"/>
+          <w:sz w:val="16"/>
+          <w:szCs w:val="16"/>
+        </w:rPr>
+        <w:t xml:space="preserve"> Jha&lt;/dn&gt;</w:t>
       </w:r>
     </w:p>
     <w:p>
@@ -5828,7 +6892,25 @@
           <w:sz w:val="16"/>
           <w:szCs w:val="16"/>
         </w:rPr>
-        <w:t>&lt;type&gt;notify_project_create&lt;/type&gt;</w:t>
+        <w:t>&lt;dn&gt;/C=US/</w:t>
+      </w:r>
+      <w:r>
+        <w:rPr>
+          <w:rStyle w:val="s1"/>
+          <w:rFonts w:ascii="Courier" w:hAnsi="Courier"/>
+          <w:sz w:val="16"/>
+          <w:szCs w:val="16"/>
+        </w:rPr>
+        <w:t>…</w:t>
+      </w:r>
+      <w:r>
+        <w:rPr>
+          <w:rStyle w:val="s1"/>
+          <w:rFonts w:ascii="Courier" w:hAnsi="Courier"/>
+          <w:sz w:val="16"/>
+          <w:szCs w:val="16"/>
+        </w:rPr>
+        <w:t>/CN=Shantenu Jha&lt;/dn&gt;</w:t>
       </w:r>
     </w:p>
     <w:p>
@@ -5856,7 +6938,7 @@
           <w:sz w:val="16"/>
           <w:szCs w:val="16"/>
         </w:rPr>
-        <w:t>&lt;/expected_reply&gt;</w:t>
+        <w:t>&lt;/dn_list&gt;</w:t>
       </w:r>
     </w:p>
     <w:p>
@@ -5875,16 +6957,16 @@
           <w:sz w:val="16"/>
           <w:szCs w:val="16"/>
         </w:rPr>
-        <w:t xml:space="preserve">      </w:t>
-      </w:r>
-      <w:r>
-        <w:rPr>
-          <w:rStyle w:val="s1"/>
-          <w:rFonts w:ascii="Courier" w:hAnsi="Courier"/>
-          <w:sz w:val="16"/>
-          <w:szCs w:val="16"/>
-        </w:rPr>
-        <w:t>&lt;/expected_reply_list&gt;</w:t>
+        <w:t xml:space="preserve">        </w:t>
+      </w:r>
+      <w:r>
+        <w:rPr>
+          <w:rStyle w:val="s1"/>
+          <w:rFonts w:ascii="Courier" w:hAnsi="Courier"/>
+          <w:sz w:val="16"/>
+          <w:szCs w:val="16"/>
+        </w:rPr>
+        <w:t>&lt;personal_info&gt;</w:t>
       </w:r>
     </w:p>
     <w:p>
@@ -5903,16 +6985,16 @@
           <w:sz w:val="16"/>
           <w:szCs w:val="16"/>
         </w:rPr>
-        <w:t xml:space="preserve">      </w:t>
-      </w:r>
-      <w:r>
-        <w:rPr>
-          <w:rStyle w:val="s1"/>
-          <w:rFonts w:ascii="Courier" w:hAnsi="Courier"/>
-          <w:sz w:val="16"/>
-          <w:szCs w:val="16"/>
-        </w:rPr>
-        <w:t>&lt;from_site_name&gt;TGCDB&lt;/from_site_name&gt;</w:t>
+        <w:t xml:space="preserve">          </w:t>
+      </w:r>
+      <w:r>
+        <w:rPr>
+          <w:rStyle w:val="s1"/>
+          <w:rFonts w:ascii="Courier" w:hAnsi="Courier"/>
+          <w:sz w:val="16"/>
+          <w:szCs w:val="16"/>
+        </w:rPr>
+        <w:t>&lt;address&gt;</w:t>
       </w:r>
     </w:p>
     <w:p>
@@ -5931,16 +7013,16 @@
           <w:sz w:val="16"/>
           <w:szCs w:val="16"/>
         </w:rPr>
-        <w:t xml:space="preserve">      </w:t>
-      </w:r>
-      <w:r>
-        <w:rPr>
-          <w:rStyle w:val="s1"/>
-          <w:rFonts w:ascii="Courier" w:hAnsi="Courier"/>
-          <w:sz w:val="16"/>
-          <w:szCs w:val="16"/>
-        </w:rPr>
-        <w:t>&lt;originating_site_name&gt;TGCDB&lt;/originating_site_name&gt;</w:t>
+        <w:t xml:space="preserve">            </w:t>
+      </w:r>
+      <w:r>
+        <w:rPr>
+          <w:rStyle w:val="s1"/>
+          <w:rFonts w:ascii="Courier" w:hAnsi="Courier"/>
+          <w:sz w:val="16"/>
+          <w:szCs w:val="16"/>
+        </w:rPr>
+        <w:t>&lt;city&gt;Piscataway&lt;/city&gt;</w:t>
       </w:r>
     </w:p>
     <w:p>
@@ -5959,16 +7041,16 @@
           <w:sz w:val="16"/>
           <w:szCs w:val="16"/>
         </w:rPr>
-        <w:t xml:space="preserve">      </w:t>
-      </w:r>
-      <w:r>
-        <w:rPr>
-          <w:rStyle w:val="s1"/>
-          <w:rFonts w:ascii="Courier" w:hAnsi="Courier"/>
-          <w:sz w:val="16"/>
-          <w:szCs w:val="16"/>
-        </w:rPr>
-        <w:t>&lt;packet_id&gt;1&lt;/packet_id&gt;</w:t>
+        <w:t xml:space="preserve">            </w:t>
+      </w:r>
+      <w:r>
+        <w:rPr>
+          <w:rStyle w:val="s1"/>
+          <w:rFonts w:ascii="Courier" w:hAnsi="Courier"/>
+          <w:sz w:val="16"/>
+          <w:szCs w:val="16"/>
+        </w:rPr>
+        <w:t>&lt;country&gt;9US&lt;/country&gt;</w:t>
       </w:r>
     </w:p>
     <w:p>
@@ -5987,16 +7069,16 @@
           <w:sz w:val="16"/>
           <w:szCs w:val="16"/>
         </w:rPr>
-        <w:t xml:space="preserve">      </w:t>
-      </w:r>
-      <w:r>
-        <w:rPr>
-          <w:rStyle w:val="s1"/>
-          <w:rFonts w:ascii="Courier" w:hAnsi="Courier"/>
-          <w:sz w:val="16"/>
-          <w:szCs w:val="16"/>
-        </w:rPr>
-        <w:t>&lt;to_site_name&gt;PSC&lt;/to_site_name&gt;</w:t>
+        <w:t xml:space="preserve">            </w:t>
+      </w:r>
+      <w:r>
+        <w:rPr>
+          <w:rStyle w:val="s1"/>
+          <w:rFonts w:ascii="Courier" w:hAnsi="Courier"/>
+          <w:sz w:val="16"/>
+          <w:szCs w:val="16"/>
+        </w:rPr>
+        <w:t>&lt;state&gt;NJ&lt;/state&gt;</w:t>
       </w:r>
     </w:p>
     <w:p>
@@ -6015,25 +7097,16 @@
           <w:sz w:val="16"/>
           <w:szCs w:val="16"/>
         </w:rPr>
-        <w:t xml:space="preserve">      </w:t>
-      </w:r>
-      <w:r>
-        <w:rPr>
-          <w:rStyle w:val="s1"/>
-          <w:rFonts w:ascii="Courier" w:hAnsi="Courier"/>
-          <w:sz w:val="16"/>
-          <w:szCs w:val="16"/>
-        </w:rPr>
-        <w:t>&lt;transaction_id&gt;158194</w:t>
-      </w:r>
-      <w:r>
-        <w:rPr>
-          <w:rStyle w:val="s1"/>
-          <w:rFonts w:ascii="Courier" w:hAnsi="Courier"/>
-          <w:sz w:val="16"/>
-          <w:szCs w:val="16"/>
-        </w:rPr>
-        <w:t>&lt;/transaction_id&gt;</w:t>
+        <w:t xml:space="preserve">            </w:t>
+      </w:r>
+      <w:r>
+        <w:rPr>
+          <w:rStyle w:val="s1"/>
+          <w:rFonts w:ascii="Courier" w:hAnsi="Courier"/>
+          <w:sz w:val="16"/>
+          <w:szCs w:val="16"/>
+        </w:rPr>
+        <w:t>&lt;str_address&gt;705 CoRE Building&lt;/str_address&gt;</w:t>
       </w:r>
     </w:p>
     <w:p>
@@ -6052,16 +7125,16 @@
           <w:sz w:val="16"/>
           <w:szCs w:val="16"/>
         </w:rPr>
-        <w:t xml:space="preserve">    </w:t>
-      </w:r>
-      <w:r>
-        <w:rPr>
-          <w:rStyle w:val="s1"/>
-          <w:rFonts w:ascii="Courier" w:hAnsi="Courier"/>
-          <w:sz w:val="16"/>
-          <w:szCs w:val="16"/>
-        </w:rPr>
-        <w:t>&lt;/header&gt;</w:t>
+        <w:t xml:space="preserve">            </w:t>
+      </w:r>
+      <w:r>
+        <w:rPr>
+          <w:rStyle w:val="s1"/>
+          <w:rFonts w:ascii="Courier" w:hAnsi="Courier"/>
+          <w:sz w:val="16"/>
+          <w:szCs w:val="16"/>
+        </w:rPr>
+        <w:t>&lt;str_address2&gt;Busch Campus&lt;/str_address2&gt;</w:t>
       </w:r>
     </w:p>
     <w:p>
@@ -6080,16 +7153,16 @@
           <w:sz w:val="16"/>
           <w:szCs w:val="16"/>
         </w:rPr>
-        <w:t xml:space="preserve">    </w:t>
-      </w:r>
-      <w:r>
-        <w:rPr>
-          <w:rStyle w:val="s1"/>
-          <w:rFonts w:ascii="Courier" w:hAnsi="Courier"/>
-          <w:sz w:val="16"/>
-          <w:szCs w:val="16"/>
-        </w:rPr>
-        <w:t>&lt;body&gt;</w:t>
+        <w:t xml:space="preserve">            </w:t>
+      </w:r>
+      <w:r>
+        <w:rPr>
+          <w:rStyle w:val="s1"/>
+          <w:rFonts w:ascii="Courier" w:hAnsi="Courier"/>
+          <w:sz w:val="16"/>
+          <w:szCs w:val="16"/>
+        </w:rPr>
+        <w:t>&lt;zip&gt;08854-8058&lt;/zip&gt;</w:t>
       </w:r>
     </w:p>
     <w:p>
@@ -6108,34 +7181,16 @@
           <w:sz w:val="16"/>
           <w:szCs w:val="16"/>
         </w:rPr>
-        <w:t xml:space="preserve">      </w:t>
-      </w:r>
-      <w:r>
-        <w:rPr>
-          <w:rStyle w:val="s1"/>
-          <w:rFonts w:ascii="Courier" w:hAnsi="Courier"/>
-          <w:sz w:val="16"/>
-          <w:szCs w:val="16"/>
-        </w:rPr>
-        <w:t>&lt;abstract&gt;The development of high-</w:t>
-      </w:r>
-      <w:r>
-        <w:rPr>
-          <w:rStyle w:val="s1"/>
-          <w:rFonts w:ascii="Courier" w:hAnsi="Courier"/>
-          <w:sz w:val="16"/>
-          <w:szCs w:val="16"/>
-        </w:rPr>
-        <w:t>..</w:t>
-      </w:r>
-      <w:r>
-        <w:rPr>
-          <w:rStyle w:val="s1"/>
-          <w:rFonts w:ascii="Courier" w:hAnsi="Courier"/>
-          <w:sz w:val="16"/>
-          <w:szCs w:val="16"/>
-        </w:rPr>
-        <w:t>.&lt;/abstract&gt;</w:t>
+        <w:t xml:space="preserve">          </w:t>
+      </w:r>
+      <w:r>
+        <w:rPr>
+          <w:rStyle w:val="s1"/>
+          <w:rFonts w:ascii="Courier" w:hAnsi="Courier"/>
+          <w:sz w:val="16"/>
+          <w:szCs w:val="16"/>
+        </w:rPr>
+        <w:t>&lt;/address&gt;</w:t>
       </w:r>
     </w:p>
     <w:p>
@@ -6154,16 +7209,16 @@
           <w:sz w:val="16"/>
           <w:szCs w:val="16"/>
         </w:rPr>
-        <w:t xml:space="preserve">      </w:t>
-      </w:r>
-      <w:r>
-        <w:rPr>
-          <w:rStyle w:val="s1"/>
-          <w:rFonts w:ascii="Courier" w:hAnsi="Courier"/>
-          <w:sz w:val="16"/>
-          <w:szCs w:val="16"/>
-        </w:rPr>
-        <w:t>&lt;academic_degree_list&gt;</w:t>
+        <w:t xml:space="preserve">          </w:t>
+      </w:r>
+      <w:r>
+        <w:rPr>
+          <w:rStyle w:val="s1"/>
+          <w:rFonts w:ascii="Courier" w:hAnsi="Courier"/>
+          <w:sz w:val="16"/>
+          <w:szCs w:val="16"/>
+        </w:rPr>
+        <w:t>&lt;business_phone&gt;</w:t>
       </w:r>
     </w:p>
     <w:p>
@@ -6182,16 +7237,16 @@
           <w:sz w:val="16"/>
           <w:szCs w:val="16"/>
         </w:rPr>
-        <w:t xml:space="preserve">        </w:t>
-      </w:r>
-      <w:r>
-        <w:rPr>
-          <w:rStyle w:val="s1"/>
-          <w:rFonts w:ascii="Courier" w:hAnsi="Courier"/>
-          <w:sz w:val="16"/>
-          <w:szCs w:val="16"/>
-        </w:rPr>
-        <w:t>&lt;academic_degree&gt;</w:t>
+        <w:t xml:space="preserve">            </w:t>
+      </w:r>
+      <w:r>
+        <w:rPr>
+          <w:rStyle w:val="s1"/>
+          <w:rFonts w:ascii="Courier" w:hAnsi="Courier"/>
+          <w:sz w:val="16"/>
+          <w:szCs w:val="16"/>
+        </w:rPr>
+        <w:t>&lt;number&gt;555-555-5555&lt;/number&gt;</w:t>
       </w:r>
     </w:p>
     <w:p>
@@ -6219,7 +7274,7 @@
           <w:sz w:val="16"/>
           <w:szCs w:val="16"/>
         </w:rPr>
-        <w:t>&lt;degree&gt;PhD&lt;/degree&gt;</w:t>
+        <w:t>&lt;/business_phone&gt;</w:t>
       </w:r>
     </w:p>
     <w:p>
@@ -6247,7 +7302,7 @@
           <w:sz w:val="16"/>
           <w:szCs w:val="16"/>
         </w:rPr>
-        <w:t>&lt;field&gt;Computer Science&lt;/field&gt;</w:t>
+        <w:t>&lt;email&gt;sample@sample.edu&lt;/email&gt;</w:t>
       </w:r>
     </w:p>
     <w:p>
@@ -6266,16 +7321,16 @@
           <w:sz w:val="16"/>
           <w:szCs w:val="16"/>
         </w:rPr>
-        <w:t xml:space="preserve">        </w:t>
-      </w:r>
-      <w:r>
-        <w:rPr>
-          <w:rStyle w:val="s1"/>
-          <w:rFonts w:ascii="Courier" w:hAnsi="Courier"/>
-          <w:sz w:val="16"/>
-          <w:szCs w:val="16"/>
-        </w:rPr>
-        <w:t>&lt;/academic_degree&gt;</w:t>
+        <w:t xml:space="preserve">          </w:t>
+      </w:r>
+      <w:r>
+        <w:rPr>
+          <w:rStyle w:val="s1"/>
+          <w:rFonts w:ascii="Courier" w:hAnsi="Courier"/>
+          <w:sz w:val="16"/>
+          <w:szCs w:val="16"/>
+        </w:rPr>
+        <w:t>&lt;first_name&gt;Shantenu&lt;/first_name&gt;</w:t>
       </w:r>
     </w:p>
     <w:p>
@@ -6294,16 +7349,17 @@
           <w:sz w:val="16"/>
           <w:szCs w:val="16"/>
         </w:rPr>
-        <w:t xml:space="preserve">        </w:t>
-      </w:r>
-      <w:r>
-        <w:rPr>
-          <w:rStyle w:val="s1"/>
-          <w:rFonts w:ascii="Courier" w:hAnsi="Courier"/>
-          <w:sz w:val="16"/>
-          <w:szCs w:val="16"/>
-        </w:rPr>
-        <w:t>&lt;academic_degree&gt;</w:t>
+        <w:lastRenderedPageBreak/>
+        <w:t xml:space="preserve">          </w:t>
+      </w:r>
+      <w:r>
+        <w:rPr>
+          <w:rStyle w:val="s1"/>
+          <w:rFonts w:ascii="Courier" w:hAnsi="Courier"/>
+          <w:sz w:val="16"/>
+          <w:szCs w:val="16"/>
+        </w:rPr>
+        <w:t>&lt;global_id&gt;600&lt;/global_id&gt;</w:t>
       </w:r>
     </w:p>
     <w:p>
@@ -6322,996 +7378,6 @@
           <w:sz w:val="16"/>
           <w:szCs w:val="16"/>
         </w:rPr>
-        <w:t xml:space="preserve">          </w:t>
-      </w:r>
-      <w:r>
-        <w:rPr>
-          <w:rStyle w:val="s1"/>
-          <w:rFonts w:ascii="Courier" w:hAnsi="Courier"/>
-          <w:sz w:val="16"/>
-          <w:szCs w:val="16"/>
-        </w:rPr>
-        <w:t>&lt;degree&gt;PhD&lt;/degree&gt;</w:t>
-      </w:r>
-    </w:p>
-    <w:p>
-      <w:pPr>
-        <w:pStyle w:val="p1"/>
-        <w:rPr>
-          <w:rFonts w:ascii="Courier" w:hAnsi="Courier"/>
-          <w:sz w:val="16"/>
-          <w:szCs w:val="16"/>
-        </w:rPr>
-      </w:pPr>
-      <w:r>
-        <w:rPr>
-          <w:rStyle w:val="apple-converted-space"/>
-          <w:rFonts w:ascii="Courier" w:hAnsi="Courier"/>
-          <w:sz w:val="16"/>
-          <w:szCs w:val="16"/>
-        </w:rPr>
-        <w:t xml:space="preserve">          </w:t>
-      </w:r>
-      <w:r>
-        <w:rPr>
-          <w:rStyle w:val="s1"/>
-          <w:rFonts w:ascii="Courier" w:hAnsi="Courier"/>
-          <w:sz w:val="16"/>
-          <w:szCs w:val="16"/>
-        </w:rPr>
-        <w:t>&lt;field&gt;Physics and Computer Science&lt;/field&gt;</w:t>
-      </w:r>
-    </w:p>
-    <w:p>
-      <w:pPr>
-        <w:pStyle w:val="p1"/>
-        <w:rPr>
-          <w:rFonts w:ascii="Courier" w:hAnsi="Courier"/>
-          <w:sz w:val="16"/>
-          <w:szCs w:val="16"/>
-        </w:rPr>
-      </w:pPr>
-      <w:r>
-        <w:rPr>
-          <w:rStyle w:val="apple-converted-space"/>
-          <w:rFonts w:ascii="Courier" w:hAnsi="Courier"/>
-          <w:sz w:val="16"/>
-          <w:szCs w:val="16"/>
-        </w:rPr>
-        <w:t xml:space="preserve">        </w:t>
-      </w:r>
-      <w:r>
-        <w:rPr>
-          <w:rStyle w:val="s1"/>
-          <w:rFonts w:ascii="Courier" w:hAnsi="Courier"/>
-          <w:sz w:val="16"/>
-          <w:szCs w:val="16"/>
-        </w:rPr>
-        <w:t>&lt;/academic_degree&gt;</w:t>
-      </w:r>
-    </w:p>
-    <w:p>
-      <w:pPr>
-        <w:pStyle w:val="p1"/>
-        <w:rPr>
-          <w:rFonts w:ascii="Courier" w:hAnsi="Courier"/>
-          <w:sz w:val="16"/>
-          <w:szCs w:val="16"/>
-        </w:rPr>
-      </w:pPr>
-      <w:r>
-        <w:rPr>
-          <w:rStyle w:val="apple-converted-space"/>
-          <w:rFonts w:ascii="Courier" w:hAnsi="Courier"/>
-          <w:sz w:val="16"/>
-          <w:szCs w:val="16"/>
-        </w:rPr>
-        <w:t xml:space="preserve">      </w:t>
-      </w:r>
-      <w:r>
-        <w:rPr>
-          <w:rStyle w:val="s1"/>
-          <w:rFonts w:ascii="Courier" w:hAnsi="Courier"/>
-          <w:sz w:val="16"/>
-          <w:szCs w:val="16"/>
-        </w:rPr>
-        <w:t>&lt;/academic_degree_list&gt;</w:t>
-      </w:r>
-    </w:p>
-    <w:p>
-      <w:pPr>
-        <w:pStyle w:val="p1"/>
-        <w:rPr>
-          <w:rFonts w:ascii="Courier" w:hAnsi="Courier"/>
-          <w:sz w:val="16"/>
-          <w:szCs w:val="16"/>
-        </w:rPr>
-      </w:pPr>
-      <w:r>
-        <w:rPr>
-          <w:rStyle w:val="apple-converted-space"/>
-          <w:rFonts w:ascii="Courier" w:hAnsi="Courier"/>
-          <w:sz w:val="16"/>
-          <w:szCs w:val="16"/>
-        </w:rPr>
-        <w:t xml:space="preserve">      </w:t>
-      </w:r>
-      <w:r>
-        <w:rPr>
-          <w:rStyle w:val="s1"/>
-          <w:rFonts w:ascii="Courier" w:hAnsi="Courier"/>
-          <w:sz w:val="16"/>
-          <w:szCs w:val="16"/>
-        </w:rPr>
-        <w:t>&lt;alloc_resource&gt;</w:t>
-      </w:r>
-      <w:proofErr w:type="gramStart"/>
-      <w:r>
-        <w:rPr>
-          <w:rStyle w:val="s1"/>
-          <w:rFonts w:ascii="Courier" w:hAnsi="Courier"/>
-          <w:sz w:val="16"/>
-          <w:szCs w:val="16"/>
-        </w:rPr>
-        <w:t>bridges.psc.xsede</w:t>
-      </w:r>
-      <w:proofErr w:type="gramEnd"/>
-      <w:r>
-        <w:rPr>
-          <w:rStyle w:val="s1"/>
-          <w:rFonts w:ascii="Courier" w:hAnsi="Courier"/>
-          <w:sz w:val="16"/>
-          <w:szCs w:val="16"/>
-        </w:rPr>
-        <w:t>&lt;/alloc_resource&gt;</w:t>
-      </w:r>
-    </w:p>
-    <w:p>
-      <w:pPr>
-        <w:pStyle w:val="p1"/>
-        <w:rPr>
-          <w:rFonts w:ascii="Courier" w:hAnsi="Courier"/>
-          <w:sz w:val="16"/>
-          <w:szCs w:val="16"/>
-        </w:rPr>
-      </w:pPr>
-      <w:r>
-        <w:rPr>
-          <w:rStyle w:val="apple-converted-space"/>
-          <w:rFonts w:ascii="Courier" w:hAnsi="Courier"/>
-          <w:sz w:val="16"/>
-          <w:szCs w:val="16"/>
-        </w:rPr>
-        <w:t xml:space="preserve">      </w:t>
-      </w:r>
-      <w:r>
-        <w:rPr>
-          <w:rStyle w:val="s1"/>
-          <w:rFonts w:ascii="Courier" w:hAnsi="Courier"/>
-          <w:sz w:val="16"/>
-          <w:szCs w:val="16"/>
-        </w:rPr>
-        <w:t>&lt;alloc_type&gt;new</w:t>
-      </w:r>
-      <w:r>
-        <w:rPr>
-          <w:rStyle w:val="s1"/>
-          <w:rFonts w:ascii="Courier" w:hAnsi="Courier"/>
-          <w:sz w:val="16"/>
-          <w:szCs w:val="16"/>
-        </w:rPr>
-        <w:t>&lt;/alloc_type&gt;</w:t>
-      </w:r>
-    </w:p>
-    <w:p>
-      <w:pPr>
-        <w:pStyle w:val="p1"/>
-        <w:rPr>
-          <w:rFonts w:ascii="Courier" w:hAnsi="Courier"/>
-          <w:sz w:val="16"/>
-          <w:szCs w:val="16"/>
-        </w:rPr>
-      </w:pPr>
-      <w:r>
-        <w:rPr>
-          <w:rStyle w:val="apple-converted-space"/>
-          <w:rFonts w:ascii="Courier" w:hAnsi="Courier"/>
-          <w:sz w:val="16"/>
-          <w:szCs w:val="16"/>
-        </w:rPr>
-        <w:t xml:space="preserve">      </w:t>
-      </w:r>
-      <w:r>
-        <w:rPr>
-          <w:rStyle w:val="s1"/>
-          <w:rFonts w:ascii="Courier" w:hAnsi="Courier"/>
-          <w:sz w:val="16"/>
-          <w:szCs w:val="16"/>
-        </w:rPr>
-        <w:t>&lt;charge_num&gt;TG-MCB090174&lt;/charge_num&gt;</w:t>
-      </w:r>
-    </w:p>
-    <w:p>
-      <w:pPr>
-        <w:pStyle w:val="p1"/>
-        <w:rPr>
-          <w:rFonts w:ascii="Courier" w:hAnsi="Courier"/>
-          <w:sz w:val="16"/>
-          <w:szCs w:val="16"/>
-        </w:rPr>
-      </w:pPr>
-      <w:r>
-        <w:rPr>
-          <w:rStyle w:val="apple-converted-space"/>
-          <w:rFonts w:ascii="Courier" w:hAnsi="Courier"/>
-          <w:sz w:val="16"/>
-          <w:szCs w:val="16"/>
-        </w:rPr>
-        <w:t xml:space="preserve">      </w:t>
-      </w:r>
-      <w:r>
-        <w:rPr>
-          <w:rStyle w:val="s1"/>
-          <w:rFonts w:ascii="Courier" w:hAnsi="Courier"/>
-          <w:sz w:val="16"/>
-          <w:szCs w:val="16"/>
-        </w:rPr>
-        <w:t>&lt;end_date&gt;2017-12-31&lt;/end_date&gt;</w:t>
-      </w:r>
-    </w:p>
-    <w:p>
-      <w:pPr>
-        <w:pStyle w:val="p1"/>
-        <w:rPr>
-          <w:rFonts w:ascii="Courier" w:hAnsi="Courier"/>
-          <w:sz w:val="16"/>
-          <w:szCs w:val="16"/>
-        </w:rPr>
-      </w:pPr>
-      <w:r>
-        <w:rPr>
-          <w:rStyle w:val="apple-converted-space"/>
-          <w:rFonts w:ascii="Courier" w:hAnsi="Courier"/>
-          <w:sz w:val="16"/>
-          <w:szCs w:val="16"/>
-        </w:rPr>
-        <w:t xml:space="preserve">      </w:t>
-      </w:r>
-      <w:r>
-        <w:rPr>
-          <w:rStyle w:val="s1"/>
-          <w:rFonts w:ascii="Courier" w:hAnsi="Courier"/>
-          <w:sz w:val="16"/>
-          <w:szCs w:val="16"/>
-        </w:rPr>
-        <w:t>&lt;grant_num&gt;MCB090174&lt;/grant_num&gt;</w:t>
-      </w:r>
-    </w:p>
-    <w:p>
-      <w:pPr>
-        <w:pStyle w:val="p1"/>
-        <w:rPr>
-          <w:rFonts w:ascii="Courier" w:hAnsi="Courier"/>
-          <w:sz w:val="16"/>
-          <w:szCs w:val="16"/>
-        </w:rPr>
-      </w:pPr>
-      <w:r>
-        <w:rPr>
-          <w:rStyle w:val="apple-converted-space"/>
-          <w:rFonts w:ascii="Courier" w:hAnsi="Courier"/>
-          <w:sz w:val="16"/>
-          <w:szCs w:val="16"/>
-        </w:rPr>
-        <w:t xml:space="preserve">      </w:t>
-      </w:r>
-      <w:r>
-        <w:rPr>
-          <w:rStyle w:val="s1"/>
-          <w:rFonts w:ascii="Courier" w:hAnsi="Courier"/>
-          <w:sz w:val="16"/>
-          <w:szCs w:val="16"/>
-        </w:rPr>
-        <w:t>&lt;nsf_status_code&gt;F&lt;/nsf_status_code&gt;</w:t>
-      </w:r>
-    </w:p>
-    <w:p>
-      <w:pPr>
-        <w:pStyle w:val="p1"/>
-        <w:rPr>
-          <w:rFonts w:ascii="Courier" w:hAnsi="Courier"/>
-          <w:sz w:val="16"/>
-          <w:szCs w:val="16"/>
-        </w:rPr>
-      </w:pPr>
-      <w:r>
-        <w:rPr>
-          <w:rStyle w:val="apple-converted-space"/>
-          <w:rFonts w:ascii="Courier" w:hAnsi="Courier"/>
-          <w:sz w:val="16"/>
-          <w:szCs w:val="16"/>
-        </w:rPr>
-        <w:t xml:space="preserve">      </w:t>
-      </w:r>
-      <w:r>
-        <w:rPr>
-          <w:rStyle w:val="s1"/>
-          <w:rFonts w:ascii="Courier" w:hAnsi="Courier"/>
-          <w:sz w:val="16"/>
-          <w:szCs w:val="16"/>
-        </w:rPr>
-        <w:t>&lt;pfos&gt;</w:t>
-      </w:r>
-    </w:p>
-    <w:p>
-      <w:pPr>
-        <w:pStyle w:val="p1"/>
-        <w:rPr>
-          <w:rFonts w:ascii="Courier" w:hAnsi="Courier"/>
-          <w:sz w:val="16"/>
-          <w:szCs w:val="16"/>
-        </w:rPr>
-      </w:pPr>
-      <w:r>
-        <w:rPr>
-          <w:rStyle w:val="apple-converted-space"/>
-          <w:rFonts w:ascii="Courier" w:hAnsi="Courier"/>
-          <w:sz w:val="16"/>
-          <w:szCs w:val="16"/>
-        </w:rPr>
-        <w:t xml:space="preserve">        </w:t>
-      </w:r>
-      <w:r>
-        <w:rPr>
-          <w:rStyle w:val="s1"/>
-          <w:rFonts w:ascii="Courier" w:hAnsi="Courier"/>
-          <w:sz w:val="16"/>
-          <w:szCs w:val="16"/>
-        </w:rPr>
-        <w:t>&lt;number&gt;340&lt;/number&gt;</w:t>
-      </w:r>
-    </w:p>
-    <w:p>
-      <w:pPr>
-        <w:pStyle w:val="p1"/>
-        <w:rPr>
-          <w:rFonts w:ascii="Courier" w:hAnsi="Courier"/>
-          <w:sz w:val="16"/>
-          <w:szCs w:val="16"/>
-        </w:rPr>
-      </w:pPr>
-      <w:r>
-        <w:rPr>
-          <w:rStyle w:val="apple-converted-space"/>
-          <w:rFonts w:ascii="Courier" w:hAnsi="Courier"/>
-          <w:sz w:val="16"/>
-          <w:szCs w:val="16"/>
-        </w:rPr>
-        <w:t xml:space="preserve">      </w:t>
-      </w:r>
-      <w:r>
-        <w:rPr>
-          <w:rStyle w:val="s1"/>
-          <w:rFonts w:ascii="Courier" w:hAnsi="Courier"/>
-          <w:sz w:val="16"/>
-          <w:szCs w:val="16"/>
-        </w:rPr>
-        <w:t>&lt;/pfos&gt;</w:t>
-      </w:r>
-    </w:p>
-    <w:p>
-      <w:pPr>
-        <w:pStyle w:val="p1"/>
-        <w:rPr>
-          <w:rFonts w:ascii="Courier" w:hAnsi="Courier"/>
-          <w:sz w:val="16"/>
-          <w:szCs w:val="16"/>
-        </w:rPr>
-      </w:pPr>
-      <w:r>
-        <w:rPr>
-          <w:rStyle w:val="apple-converted-space"/>
-          <w:rFonts w:ascii="Courier" w:hAnsi="Courier"/>
-          <w:sz w:val="16"/>
-          <w:szCs w:val="16"/>
-        </w:rPr>
-        <w:t xml:space="preserve">      </w:t>
-      </w:r>
-      <w:r>
-        <w:rPr>
-          <w:rStyle w:val="s1"/>
-          <w:rFonts w:ascii="Courier" w:hAnsi="Courier"/>
-          <w:sz w:val="16"/>
-          <w:szCs w:val="16"/>
-        </w:rPr>
-        <w:t>&lt;pi&gt;</w:t>
-      </w:r>
-    </w:p>
-    <w:p>
-      <w:pPr>
-        <w:pStyle w:val="p1"/>
-        <w:rPr>
-          <w:rFonts w:ascii="Courier" w:hAnsi="Courier"/>
-          <w:sz w:val="16"/>
-          <w:szCs w:val="16"/>
-        </w:rPr>
-      </w:pPr>
-      <w:r>
-        <w:rPr>
-          <w:rStyle w:val="apple-converted-space"/>
-          <w:rFonts w:ascii="Courier" w:hAnsi="Courier"/>
-          <w:sz w:val="16"/>
-          <w:szCs w:val="16"/>
-        </w:rPr>
-        <w:t xml:space="preserve">        </w:t>
-      </w:r>
-      <w:r>
-        <w:rPr>
-          <w:rStyle w:val="s1"/>
-          <w:rFonts w:ascii="Courier" w:hAnsi="Courier"/>
-          <w:sz w:val="16"/>
-          <w:szCs w:val="16"/>
-        </w:rPr>
-        <w:t>&lt;dn_list&gt;</w:t>
-      </w:r>
-    </w:p>
-    <w:p>
-      <w:pPr>
-        <w:pStyle w:val="p1"/>
-        <w:rPr>
-          <w:rFonts w:ascii="Courier" w:hAnsi="Courier"/>
-          <w:sz w:val="16"/>
-          <w:szCs w:val="16"/>
-        </w:rPr>
-      </w:pPr>
-      <w:r>
-        <w:rPr>
-          <w:rStyle w:val="apple-converted-space"/>
-          <w:rFonts w:ascii="Courier" w:hAnsi="Courier"/>
-          <w:sz w:val="16"/>
-          <w:szCs w:val="16"/>
-        </w:rPr>
-        <w:t xml:space="preserve">          </w:t>
-      </w:r>
-      <w:r>
-        <w:rPr>
-          <w:rStyle w:val="s1"/>
-          <w:rFonts w:ascii="Courier" w:hAnsi="Courier"/>
-          <w:sz w:val="16"/>
-          <w:szCs w:val="16"/>
-        </w:rPr>
-        <w:t>&lt;dn&gt;/C=US/</w:t>
-      </w:r>
-      <w:r>
-        <w:rPr>
-          <w:rStyle w:val="s1"/>
-          <w:rFonts w:ascii="Courier" w:hAnsi="Courier"/>
-          <w:sz w:val="16"/>
-          <w:szCs w:val="16"/>
-        </w:rPr>
-        <w:t>…</w:t>
-      </w:r>
-      <w:r>
-        <w:rPr>
-          <w:rStyle w:val="s1"/>
-          <w:rFonts w:ascii="Courier" w:hAnsi="Courier"/>
-          <w:sz w:val="16"/>
-          <w:szCs w:val="16"/>
-        </w:rPr>
-        <w:t xml:space="preserve"> Jha&lt;/dn&gt;</w:t>
-      </w:r>
-    </w:p>
-    <w:p>
-      <w:pPr>
-        <w:pStyle w:val="p1"/>
-        <w:rPr>
-          <w:rFonts w:ascii="Courier" w:hAnsi="Courier"/>
-          <w:sz w:val="16"/>
-          <w:szCs w:val="16"/>
-        </w:rPr>
-      </w:pPr>
-      <w:r>
-        <w:rPr>
-          <w:rStyle w:val="apple-converted-space"/>
-          <w:rFonts w:ascii="Courier" w:hAnsi="Courier"/>
-          <w:sz w:val="16"/>
-          <w:szCs w:val="16"/>
-        </w:rPr>
-        <w:t xml:space="preserve">          </w:t>
-      </w:r>
-      <w:r>
-        <w:rPr>
-          <w:rStyle w:val="s1"/>
-          <w:rFonts w:ascii="Courier" w:hAnsi="Courier"/>
-          <w:sz w:val="16"/>
-          <w:szCs w:val="16"/>
-        </w:rPr>
-        <w:t>&lt;dn&gt;/C=US/</w:t>
-      </w:r>
-      <w:r>
-        <w:rPr>
-          <w:rStyle w:val="s1"/>
-          <w:rFonts w:ascii="Courier" w:hAnsi="Courier"/>
-          <w:sz w:val="16"/>
-          <w:szCs w:val="16"/>
-        </w:rPr>
-        <w:t>…</w:t>
-      </w:r>
-      <w:r>
-        <w:rPr>
-          <w:rStyle w:val="s1"/>
-          <w:rFonts w:ascii="Courier" w:hAnsi="Courier"/>
-          <w:sz w:val="16"/>
-          <w:szCs w:val="16"/>
-        </w:rPr>
-        <w:t>/CN=Shantenu Jha&lt;/dn&gt;</w:t>
-      </w:r>
-    </w:p>
-    <w:p>
-      <w:pPr>
-        <w:pStyle w:val="p1"/>
-        <w:rPr>
-          <w:rFonts w:ascii="Courier" w:hAnsi="Courier"/>
-          <w:sz w:val="16"/>
-          <w:szCs w:val="16"/>
-        </w:rPr>
-      </w:pPr>
-      <w:r>
-        <w:rPr>
-          <w:rStyle w:val="apple-converted-space"/>
-          <w:rFonts w:ascii="Courier" w:hAnsi="Courier"/>
-          <w:sz w:val="16"/>
-          <w:szCs w:val="16"/>
-        </w:rPr>
-        <w:t xml:space="preserve">        </w:t>
-      </w:r>
-      <w:r>
-        <w:rPr>
-          <w:rStyle w:val="s1"/>
-          <w:rFonts w:ascii="Courier" w:hAnsi="Courier"/>
-          <w:sz w:val="16"/>
-          <w:szCs w:val="16"/>
-        </w:rPr>
-        <w:t>&lt;/dn_list&gt;</w:t>
-      </w:r>
-    </w:p>
-    <w:p>
-      <w:pPr>
-        <w:pStyle w:val="p1"/>
-        <w:rPr>
-          <w:rFonts w:ascii="Courier" w:hAnsi="Courier"/>
-          <w:sz w:val="16"/>
-          <w:szCs w:val="16"/>
-        </w:rPr>
-      </w:pPr>
-      <w:r>
-        <w:rPr>
-          <w:rStyle w:val="apple-converted-space"/>
-          <w:rFonts w:ascii="Courier" w:hAnsi="Courier"/>
-          <w:sz w:val="16"/>
-          <w:szCs w:val="16"/>
-        </w:rPr>
-        <w:t xml:space="preserve">        </w:t>
-      </w:r>
-      <w:r>
-        <w:rPr>
-          <w:rStyle w:val="s1"/>
-          <w:rFonts w:ascii="Courier" w:hAnsi="Courier"/>
-          <w:sz w:val="16"/>
-          <w:szCs w:val="16"/>
-        </w:rPr>
-        <w:t>&lt;personal_info&gt;</w:t>
-      </w:r>
-    </w:p>
-    <w:p>
-      <w:pPr>
-        <w:pStyle w:val="p1"/>
-        <w:rPr>
-          <w:rFonts w:ascii="Courier" w:hAnsi="Courier"/>
-          <w:sz w:val="16"/>
-          <w:szCs w:val="16"/>
-        </w:rPr>
-      </w:pPr>
-      <w:r>
-        <w:rPr>
-          <w:rStyle w:val="apple-converted-space"/>
-          <w:rFonts w:ascii="Courier" w:hAnsi="Courier"/>
-          <w:sz w:val="16"/>
-          <w:szCs w:val="16"/>
-        </w:rPr>
-        <w:t xml:space="preserve">          </w:t>
-      </w:r>
-      <w:r>
-        <w:rPr>
-          <w:rStyle w:val="s1"/>
-          <w:rFonts w:ascii="Courier" w:hAnsi="Courier"/>
-          <w:sz w:val="16"/>
-          <w:szCs w:val="16"/>
-        </w:rPr>
-        <w:t>&lt;address&gt;</w:t>
-      </w:r>
-    </w:p>
-    <w:p>
-      <w:pPr>
-        <w:pStyle w:val="p1"/>
-        <w:rPr>
-          <w:rFonts w:ascii="Courier" w:hAnsi="Courier"/>
-          <w:sz w:val="16"/>
-          <w:szCs w:val="16"/>
-        </w:rPr>
-      </w:pPr>
-      <w:r>
-        <w:rPr>
-          <w:rStyle w:val="apple-converted-space"/>
-          <w:rFonts w:ascii="Courier" w:hAnsi="Courier"/>
-          <w:sz w:val="16"/>
-          <w:szCs w:val="16"/>
-        </w:rPr>
-        <w:t xml:space="preserve">            </w:t>
-      </w:r>
-      <w:r>
-        <w:rPr>
-          <w:rStyle w:val="s1"/>
-          <w:rFonts w:ascii="Courier" w:hAnsi="Courier"/>
-          <w:sz w:val="16"/>
-          <w:szCs w:val="16"/>
-        </w:rPr>
-        <w:t>&lt;city&gt;Piscataway&lt;/city&gt;</w:t>
-      </w:r>
-    </w:p>
-    <w:p>
-      <w:pPr>
-        <w:pStyle w:val="p1"/>
-        <w:rPr>
-          <w:rFonts w:ascii="Courier" w:hAnsi="Courier"/>
-          <w:sz w:val="16"/>
-          <w:szCs w:val="16"/>
-        </w:rPr>
-      </w:pPr>
-      <w:r>
-        <w:rPr>
-          <w:rStyle w:val="apple-converted-space"/>
-          <w:rFonts w:ascii="Courier" w:hAnsi="Courier"/>
-          <w:sz w:val="16"/>
-          <w:szCs w:val="16"/>
-        </w:rPr>
-        <w:t xml:space="preserve">            </w:t>
-      </w:r>
-      <w:r>
-        <w:rPr>
-          <w:rStyle w:val="s1"/>
-          <w:rFonts w:ascii="Courier" w:hAnsi="Courier"/>
-          <w:sz w:val="16"/>
-          <w:szCs w:val="16"/>
-        </w:rPr>
-        <w:t>&lt;country&gt;9US&lt;/country&gt;</w:t>
-      </w:r>
-    </w:p>
-    <w:p>
-      <w:pPr>
-        <w:pStyle w:val="p1"/>
-        <w:rPr>
-          <w:rFonts w:ascii="Courier" w:hAnsi="Courier"/>
-          <w:sz w:val="16"/>
-          <w:szCs w:val="16"/>
-        </w:rPr>
-      </w:pPr>
-      <w:r>
-        <w:rPr>
-          <w:rStyle w:val="apple-converted-space"/>
-          <w:rFonts w:ascii="Courier" w:hAnsi="Courier"/>
-          <w:sz w:val="16"/>
-          <w:szCs w:val="16"/>
-        </w:rPr>
-        <w:t xml:space="preserve">            </w:t>
-      </w:r>
-      <w:r>
-        <w:rPr>
-          <w:rStyle w:val="s1"/>
-          <w:rFonts w:ascii="Courier" w:hAnsi="Courier"/>
-          <w:sz w:val="16"/>
-          <w:szCs w:val="16"/>
-        </w:rPr>
-        <w:t>&lt;state&gt;NJ&lt;/state&gt;</w:t>
-      </w:r>
-    </w:p>
-    <w:p>
-      <w:pPr>
-        <w:pStyle w:val="p1"/>
-        <w:rPr>
-          <w:rFonts w:ascii="Courier" w:hAnsi="Courier"/>
-          <w:sz w:val="16"/>
-          <w:szCs w:val="16"/>
-        </w:rPr>
-      </w:pPr>
-      <w:r>
-        <w:rPr>
-          <w:rStyle w:val="apple-converted-space"/>
-          <w:rFonts w:ascii="Courier" w:hAnsi="Courier"/>
-          <w:sz w:val="16"/>
-          <w:szCs w:val="16"/>
-        </w:rPr>
-        <w:t xml:space="preserve">            </w:t>
-      </w:r>
-      <w:r>
-        <w:rPr>
-          <w:rStyle w:val="s1"/>
-          <w:rFonts w:ascii="Courier" w:hAnsi="Courier"/>
-          <w:sz w:val="16"/>
-          <w:szCs w:val="16"/>
-        </w:rPr>
-        <w:t>&lt;str_address&gt;705 CoRE Building&lt;/str_address&gt;</w:t>
-      </w:r>
-    </w:p>
-    <w:p>
-      <w:pPr>
-        <w:pStyle w:val="p1"/>
-        <w:rPr>
-          <w:rFonts w:ascii="Courier" w:hAnsi="Courier"/>
-          <w:sz w:val="16"/>
-          <w:szCs w:val="16"/>
-        </w:rPr>
-      </w:pPr>
-      <w:r>
-        <w:rPr>
-          <w:rStyle w:val="apple-converted-space"/>
-          <w:rFonts w:ascii="Courier" w:hAnsi="Courier"/>
-          <w:sz w:val="16"/>
-          <w:szCs w:val="16"/>
-        </w:rPr>
-        <w:t xml:space="preserve">            </w:t>
-      </w:r>
-      <w:r>
-        <w:rPr>
-          <w:rStyle w:val="s1"/>
-          <w:rFonts w:ascii="Courier" w:hAnsi="Courier"/>
-          <w:sz w:val="16"/>
-          <w:szCs w:val="16"/>
-        </w:rPr>
-        <w:t>&lt;str_address2&gt;Busch Campus&lt;/str_address2&gt;</w:t>
-      </w:r>
-    </w:p>
-    <w:p>
-      <w:pPr>
-        <w:pStyle w:val="p1"/>
-        <w:rPr>
-          <w:rFonts w:ascii="Courier" w:hAnsi="Courier"/>
-          <w:sz w:val="16"/>
-          <w:szCs w:val="16"/>
-        </w:rPr>
-      </w:pPr>
-      <w:r>
-        <w:rPr>
-          <w:rStyle w:val="apple-converted-space"/>
-          <w:rFonts w:ascii="Courier" w:hAnsi="Courier"/>
-          <w:sz w:val="16"/>
-          <w:szCs w:val="16"/>
-        </w:rPr>
-        <w:t xml:space="preserve">            </w:t>
-      </w:r>
-      <w:r>
-        <w:rPr>
-          <w:rStyle w:val="s1"/>
-          <w:rFonts w:ascii="Courier" w:hAnsi="Courier"/>
-          <w:sz w:val="16"/>
-          <w:szCs w:val="16"/>
-        </w:rPr>
-        <w:t>&lt;zip&gt;08854-8058&lt;/zip&gt;</w:t>
-      </w:r>
-    </w:p>
-    <w:p>
-      <w:pPr>
-        <w:pStyle w:val="p1"/>
-        <w:rPr>
-          <w:rFonts w:ascii="Courier" w:hAnsi="Courier"/>
-          <w:sz w:val="16"/>
-          <w:szCs w:val="16"/>
-        </w:rPr>
-      </w:pPr>
-      <w:r>
-        <w:rPr>
-          <w:rStyle w:val="apple-converted-space"/>
-          <w:rFonts w:ascii="Courier" w:hAnsi="Courier"/>
-          <w:sz w:val="16"/>
-          <w:szCs w:val="16"/>
-        </w:rPr>
-        <w:t xml:space="preserve">          </w:t>
-      </w:r>
-      <w:r>
-        <w:rPr>
-          <w:rStyle w:val="s1"/>
-          <w:rFonts w:ascii="Courier" w:hAnsi="Courier"/>
-          <w:sz w:val="16"/>
-          <w:szCs w:val="16"/>
-        </w:rPr>
-        <w:t>&lt;/address&gt;</w:t>
-      </w:r>
-    </w:p>
-    <w:p>
-      <w:pPr>
-        <w:pStyle w:val="p1"/>
-        <w:rPr>
-          <w:rFonts w:ascii="Courier" w:hAnsi="Courier"/>
-          <w:sz w:val="16"/>
-          <w:szCs w:val="16"/>
-        </w:rPr>
-      </w:pPr>
-      <w:r>
-        <w:rPr>
-          <w:rStyle w:val="apple-converted-space"/>
-          <w:rFonts w:ascii="Courier" w:hAnsi="Courier"/>
-          <w:sz w:val="16"/>
-          <w:szCs w:val="16"/>
-        </w:rPr>
-        <w:t xml:space="preserve">          </w:t>
-      </w:r>
-      <w:r>
-        <w:rPr>
-          <w:rStyle w:val="s1"/>
-          <w:rFonts w:ascii="Courier" w:hAnsi="Courier"/>
-          <w:sz w:val="16"/>
-          <w:szCs w:val="16"/>
-        </w:rPr>
-        <w:t>&lt;business_phone&gt;</w:t>
-      </w:r>
-    </w:p>
-    <w:p>
-      <w:pPr>
-        <w:pStyle w:val="p1"/>
-        <w:rPr>
-          <w:rFonts w:ascii="Courier" w:hAnsi="Courier"/>
-          <w:sz w:val="16"/>
-          <w:szCs w:val="16"/>
-        </w:rPr>
-      </w:pPr>
-      <w:r>
-        <w:rPr>
-          <w:rStyle w:val="apple-converted-space"/>
-          <w:rFonts w:ascii="Courier" w:hAnsi="Courier"/>
-          <w:sz w:val="16"/>
-          <w:szCs w:val="16"/>
-        </w:rPr>
-        <w:t xml:space="preserve">            </w:t>
-      </w:r>
-      <w:r>
-        <w:rPr>
-          <w:rStyle w:val="s1"/>
-          <w:rFonts w:ascii="Courier" w:hAnsi="Courier"/>
-          <w:sz w:val="16"/>
-          <w:szCs w:val="16"/>
-        </w:rPr>
-        <w:t>&lt;number&gt;555-555-5555&lt;/number&gt;</w:t>
-      </w:r>
-    </w:p>
-    <w:p>
-      <w:pPr>
-        <w:pStyle w:val="p1"/>
-        <w:rPr>
-          <w:rFonts w:ascii="Courier" w:hAnsi="Courier"/>
-          <w:sz w:val="16"/>
-          <w:szCs w:val="16"/>
-        </w:rPr>
-      </w:pPr>
-      <w:r>
-        <w:rPr>
-          <w:rStyle w:val="apple-converted-space"/>
-          <w:rFonts w:ascii="Courier" w:hAnsi="Courier"/>
-          <w:sz w:val="16"/>
-          <w:szCs w:val="16"/>
-        </w:rPr>
-        <w:t xml:space="preserve">          </w:t>
-      </w:r>
-      <w:r>
-        <w:rPr>
-          <w:rStyle w:val="s1"/>
-          <w:rFonts w:ascii="Courier" w:hAnsi="Courier"/>
-          <w:sz w:val="16"/>
-          <w:szCs w:val="16"/>
-        </w:rPr>
-        <w:t>&lt;/business_phone&gt;</w:t>
-      </w:r>
-    </w:p>
-    <w:p>
-      <w:pPr>
-        <w:pStyle w:val="p1"/>
-        <w:rPr>
-          <w:rFonts w:ascii="Courier" w:hAnsi="Courier"/>
-          <w:sz w:val="16"/>
-          <w:szCs w:val="16"/>
-        </w:rPr>
-      </w:pPr>
-      <w:r>
-        <w:rPr>
-          <w:rStyle w:val="apple-converted-space"/>
-          <w:rFonts w:ascii="Courier" w:hAnsi="Courier"/>
-          <w:sz w:val="16"/>
-          <w:szCs w:val="16"/>
-        </w:rPr>
-        <w:t xml:space="preserve">          </w:t>
-      </w:r>
-      <w:r>
-        <w:rPr>
-          <w:rStyle w:val="s1"/>
-          <w:rFonts w:ascii="Courier" w:hAnsi="Courier"/>
-          <w:sz w:val="16"/>
-          <w:szCs w:val="16"/>
-        </w:rPr>
-        <w:t>&lt;email&gt;sample@sample.edu&lt;/email&gt;</w:t>
-      </w:r>
-    </w:p>
-    <w:p>
-      <w:pPr>
-        <w:pStyle w:val="p1"/>
-        <w:rPr>
-          <w:rFonts w:ascii="Courier" w:hAnsi="Courier"/>
-          <w:sz w:val="16"/>
-          <w:szCs w:val="16"/>
-        </w:rPr>
-      </w:pPr>
-      <w:r>
-        <w:rPr>
-          <w:rStyle w:val="apple-converted-space"/>
-          <w:rFonts w:ascii="Courier" w:hAnsi="Courier"/>
-          <w:sz w:val="16"/>
-          <w:szCs w:val="16"/>
-        </w:rPr>
-        <w:t xml:space="preserve">          </w:t>
-      </w:r>
-      <w:r>
-        <w:rPr>
-          <w:rStyle w:val="s1"/>
-          <w:rFonts w:ascii="Courier" w:hAnsi="Courier"/>
-          <w:sz w:val="16"/>
-          <w:szCs w:val="16"/>
-        </w:rPr>
-        <w:t>&lt;first_name&gt;Shantenu&lt;/first_name&gt;</w:t>
-      </w:r>
-    </w:p>
-    <w:p>
-      <w:pPr>
-        <w:pStyle w:val="p1"/>
-        <w:rPr>
-          <w:rFonts w:ascii="Courier" w:hAnsi="Courier"/>
-          <w:sz w:val="16"/>
-          <w:szCs w:val="16"/>
-        </w:rPr>
-      </w:pPr>
-      <w:r>
-        <w:rPr>
-          <w:rStyle w:val="apple-converted-space"/>
-          <w:rFonts w:ascii="Courier" w:hAnsi="Courier"/>
-          <w:sz w:val="16"/>
-          <w:szCs w:val="16"/>
-        </w:rPr>
-        <w:t xml:space="preserve">          </w:t>
-      </w:r>
-      <w:r>
-        <w:rPr>
-          <w:rStyle w:val="s1"/>
-          <w:rFonts w:ascii="Courier" w:hAnsi="Courier"/>
-          <w:sz w:val="16"/>
-          <w:szCs w:val="16"/>
-        </w:rPr>
-        <w:t>&lt;global_id&gt;600&lt;/global_id&gt;</w:t>
-      </w:r>
-    </w:p>
-    <w:p>
-      <w:pPr>
-        <w:pStyle w:val="p1"/>
-        <w:rPr>
-          <w:rFonts w:ascii="Courier" w:hAnsi="Courier"/>
-          <w:sz w:val="16"/>
-          <w:szCs w:val="16"/>
-        </w:rPr>
-      </w:pPr>
-      <w:r>
-        <w:rPr>
-          <w:rStyle w:val="apple-converted-space"/>
-          <w:rFonts w:ascii="Courier" w:hAnsi="Courier"/>
-          <w:sz w:val="16"/>
-          <w:szCs w:val="16"/>
-        </w:rPr>
-        <w:lastRenderedPageBreak/>
         <w:t xml:space="preserve">          </w:t>
       </w:r>
       <w:r>
@@ -8647,6 +8713,7 @@
           <w:sz w:val="16"/>
           <w:szCs w:val="16"/>
         </w:rPr>
+        <w:lastRenderedPageBreak/>
         <w:t>&lt;amie version="1.0"&gt;</w:t>
       </w:r>
     </w:p>
@@ -8666,7 +8733,6 @@
           <w:sz w:val="16"/>
           <w:szCs w:val="16"/>
         </w:rPr>
-        <w:lastRenderedPageBreak/>
         <w:t xml:space="preserve">  </w:t>
       </w:r>
       <w:r>
@@ -10408,6 +10474,7 @@
           <w:sz w:val="16"/>
           <w:szCs w:val="16"/>
         </w:rPr>
+        <w:lastRenderedPageBreak/>
         <w:t xml:space="preserve">      </w:t>
       </w:r>
       <w:r>
@@ -10436,7 +10503,6 @@
           <w:sz w:val="16"/>
           <w:szCs w:val="16"/>
         </w:rPr>
-        <w:lastRenderedPageBreak/>
         <w:t xml:space="preserve">      </w:t>
       </w:r>
       <w:r>
@@ -11586,7 +11652,6 @@
         </w:numPr>
       </w:pPr>
       <w:r>
-        <w:lastRenderedPageBreak/>
         <w:t>Data Account</w:t>
       </w:r>
       <w:r>
@@ -12892,6 +12957,7 @@
           <w:sz w:val="16"/>
           <w:szCs w:val="16"/>
         </w:rPr>
+        <w:lastRenderedPageBreak/>
         <w:t xml:space="preserve">          </w:t>
       </w:r>
       <w:r>
@@ -12948,7 +13014,6 @@
           <w:sz w:val="16"/>
           <w:szCs w:val="16"/>
         </w:rPr>
-        <w:lastRenderedPageBreak/>
         <w:t xml:space="preserve">        </w:t>
       </w:r>
       <w:r>
@@ -14309,7 +14374,6 @@
           <w:sz w:val="16"/>
           <w:szCs w:val="16"/>
         </w:rPr>
-        <w:lastRenderedPageBreak/>
         <w:t>&lt;?xml version="1.0" encoding="UTF-8"?&gt;</w:t>
       </w:r>
     </w:p>
@@ -15846,6 +15910,7 @@
           <w:sz w:val="16"/>
           <w:szCs w:val="16"/>
         </w:rPr>
+        <w:lastRenderedPageBreak/>
         <w:t xml:space="preserve">      </w:t>
       </w:r>
       <w:r>
@@ -15902,7 +15967,6 @@
           <w:sz w:val="16"/>
           <w:szCs w:val="16"/>
         </w:rPr>
-        <w:lastRenderedPageBreak/>
         <w:t xml:space="preserve">      </w:t>
       </w:r>
       <w:r>
@@ -31211,6 +31275,11 @@
         <w:docPartUnique/>
       </w:docPartObj>
     </w:sdtPr>
+    <w:sdtEndPr>
+      <w:rPr>
+        <w:rStyle w:val="PageNumber"/>
+      </w:rPr>
+    </w:sdtEndPr>
     <w:sdtContent>
       <w:p>
         <w:pPr>
@@ -31263,6 +31332,11 @@
         <w:docPartUnique/>
       </w:docPartObj>
     </w:sdtPr>
+    <w:sdtEndPr>
+      <w:rPr>
+        <w:rStyle w:val="PageNumber"/>
+      </w:rPr>
+    </w:sdtEndPr>
     <w:sdtContent>
       <w:p>
         <w:pPr>
@@ -31393,13 +31467,8 @@
       <w:r>
         <w:t xml:space="preserve"> Sfos is not required. However, if </w:t>
       </w:r>
-      <w:proofErr w:type="gramStart"/>
-      <w:r>
-        <w:t>an</w:t>
-      </w:r>
-      <w:proofErr w:type="gramEnd"/>
-      <w:r>
-        <w:t xml:space="preserve"> Sfos is specified, then the Number is required.</w:t>
+      <w:r>
+        <w:t>an Sfos is specified, then the Number is required.</w:t>
       </w:r>
     </w:p>
   </w:footnote>
@@ -31443,11 +31512,9 @@
       <w:r>
         <w:t>hh:</w:t>
       </w:r>
-      <w:proofErr w:type="gramStart"/>
       <w:r>
         <w:t>mm:ss</w:t>
       </w:r>
-      <w:proofErr w:type="gramEnd"/>
       <w:r>
         <w:rPr>
           <w:b/>
@@ -31539,13 +31606,8 @@
       <w:r>
         <w:t xml:space="preserve"> Sfos is not required. However, if </w:t>
       </w:r>
-      <w:proofErr w:type="gramStart"/>
-      <w:r>
-        <w:t>an</w:t>
-      </w:r>
-      <w:proofErr w:type="gramEnd"/>
-      <w:r>
-        <w:t xml:space="preserve"> Sfos is specified, then the Number is required.</w:t>
+      <w:r>
+        <w:t>an Sfos is specified, then the Number is required.</w:t>
       </w:r>
     </w:p>
   </w:footnote>
@@ -31611,13 +31673,8 @@
       <w:r>
         <w:t xml:space="preserve"> XML Boolean – value should be </w:t>
       </w:r>
-      <w:proofErr w:type="gramStart"/>
-      <w:r>
-        <w:t>one(</w:t>
-      </w:r>
-      <w:proofErr w:type="gramEnd"/>
-      <w:r>
-        <w:t>1) for true, zero(0) for false.</w:t>
+      <w:r>
+        <w:t>one(1) for true, zero(0) for false.</w:t>
       </w:r>
     </w:p>
   </w:footnote>
@@ -31645,11 +31702,9 @@
       <w:r>
         <w:t>hh:</w:t>
       </w:r>
-      <w:proofErr w:type="gramStart"/>
       <w:r>
         <w:t>mm:ss</w:t>
       </w:r>
-      <w:proofErr w:type="gramEnd"/>
       <w:r>
         <w:rPr>
           <w:b/>
@@ -31725,13 +31780,8 @@
       <w:r>
         <w:t xml:space="preserve"> XML Boolean – value should be </w:t>
       </w:r>
-      <w:proofErr w:type="gramStart"/>
-      <w:r>
-        <w:t>one(</w:t>
-      </w:r>
-      <w:proofErr w:type="gramEnd"/>
-      <w:r>
-        <w:t>1) for true, zero(0) for false.</w:t>
+      <w:r>
+        <w:t>one(1) for true, zero(0) for false.</w:t>
       </w:r>
     </w:p>
   </w:footnote>
@@ -34372,7 +34422,7 @@
 </file>
 
 <file path=customXml/itemProps1.xml><?xml version="1.0" encoding="utf-8"?>
-<ds:datastoreItem xmlns:ds="http://schemas.openxmlformats.org/officeDocument/2006/customXml" ds:itemID="{0A70FD81-1F7A-F048-A9E8-16FD847EAB91}">
+<ds:datastoreItem xmlns:ds="http://schemas.openxmlformats.org/officeDocument/2006/customXml" ds:itemID="{B1A0290D-33F9-284D-876F-B7C3CE81CDA2}">
   <ds:schemaRefs>
     <ds:schemaRef ds:uri="http://schemas.openxmlformats.org/officeDocument/2006/bibliography"/>
   </ds:schemaRefs>
